--- a/Documents/ShoeEcommerceProjectDocumentation.docx
+++ b/Documents/ShoeEcommerceProjectDocumentation.docx
@@ -91,23 +91,13 @@
           <w:bCs/>
         </w:rPr>
       </w:pPr>
-      <w:proofErr w:type="spellStart"/>
-      <w:r>
-        <w:rPr>
-          <w:rFonts w:ascii="Arial" w:hAnsi="Arial" w:cs="Arial"/>
-          <w:b/>
-          <w:bCs/>
-        </w:rPr>
-        <w:t>Jsp</w:t>
-      </w:r>
-      <w:proofErr w:type="spellEnd"/>
-      <w:r>
-        <w:rPr>
-          <w:rFonts w:ascii="Arial" w:hAnsi="Arial" w:cs="Arial"/>
-          <w:b/>
-          <w:bCs/>
-        </w:rPr>
-        <w:t xml:space="preserve"> Pages:</w:t>
+      <w:r>
+        <w:rPr>
+          <w:rFonts w:ascii="Arial" w:hAnsi="Arial" w:cs="Arial"/>
+          <w:b/>
+          <w:bCs/>
+        </w:rPr>
+        <w:t>Jsp Pages:</w:t>
       </w:r>
     </w:p>
     <w:p>
@@ -462,7 +452,6 @@
         </w:rPr>
         <w:t>Servlets [</w:t>
       </w:r>
-      <w:proofErr w:type="spellStart"/>
       <w:proofErr w:type="gramStart"/>
       <w:r>
         <w:rPr>
@@ -481,7 +470,6 @@
         </w:rPr>
         <w:t>.ecommerce.controller</w:t>
       </w:r>
-      <w:proofErr w:type="spellEnd"/>
       <w:r>
         <w:rPr>
           <w:rFonts w:ascii="Arial" w:hAnsi="Arial" w:cs="Arial"/>
@@ -616,7 +604,6 @@
         </w:rPr>
         <w:t xml:space="preserve"> [</w:t>
       </w:r>
-      <w:proofErr w:type="spellStart"/>
       <w:proofErr w:type="gramStart"/>
       <w:r>
         <w:rPr>
@@ -635,7 +622,6 @@
         </w:rPr>
         <w:t>.ecommerce.repository</w:t>
       </w:r>
-      <w:proofErr w:type="spellEnd"/>
       <w:r>
         <w:rPr>
           <w:rFonts w:ascii="Arial" w:hAnsi="Arial" w:cs="Arial"/>
@@ -762,7 +748,6 @@
         </w:rPr>
         <w:t>Models[</w:t>
       </w:r>
-      <w:proofErr w:type="spellStart"/>
       <w:proofErr w:type="gramStart"/>
       <w:r>
         <w:rPr>
@@ -781,7 +766,6 @@
         </w:rPr>
         <w:t>.ecommerce.models</w:t>
       </w:r>
-      <w:proofErr w:type="spellEnd"/>
       <w:r>
         <w:rPr>
           <w:rFonts w:ascii="Arial" w:hAnsi="Arial" w:cs="Arial"/>
@@ -927,7 +911,6 @@
         </w:rPr>
         <w:t>Service[</w:t>
       </w:r>
-      <w:proofErr w:type="spellStart"/>
       <w:proofErr w:type="gramStart"/>
       <w:r>
         <w:rPr>
@@ -944,16 +927,7 @@
           <w:b/>
           <w:bCs/>
         </w:rPr>
-        <w:t>.ecommerce.service</w:t>
-      </w:r>
-      <w:proofErr w:type="spellEnd"/>
-      <w:r>
-        <w:rPr>
-          <w:rFonts w:ascii="Arial" w:hAnsi="Arial" w:cs="Arial"/>
-          <w:b/>
-          <w:bCs/>
-        </w:rPr>
-        <w:t>]</w:t>
+        <w:t>.ecommerce.service]</w:t>
       </w:r>
     </w:p>
     <w:p>
@@ -1106,7 +1080,6 @@
         </w:rPr>
         <w:t>[</w:t>
       </w:r>
-      <w:proofErr w:type="spellStart"/>
       <w:proofErr w:type="gramStart"/>
       <w:r>
         <w:rPr>
@@ -1125,7 +1098,6 @@
         </w:rPr>
         <w:t>.ecommerce.service.implementation</w:t>
       </w:r>
-      <w:proofErr w:type="spellEnd"/>
       <w:r>
         <w:rPr>
           <w:rFonts w:ascii="Arial" w:hAnsi="Arial" w:cs="Arial"/>
@@ -1253,7 +1225,6 @@
         </w:rPr>
         <w:t>POJOS[</w:t>
       </w:r>
-      <w:proofErr w:type="spellStart"/>
       <w:proofErr w:type="gramEnd"/>
       <w:r>
         <w:rPr>
@@ -1263,7 +1234,6 @@
         </w:rPr>
         <w:t>com.sportyshoes.ecommerce.POJO</w:t>
       </w:r>
-      <w:proofErr w:type="spellEnd"/>
       <w:r>
         <w:rPr>
           <w:rFonts w:ascii="Arial" w:hAnsi="Arial" w:cs="Arial"/>
@@ -1352,7 +1322,6 @@
         </w:rPr>
         <w:t>Validators[</w:t>
       </w:r>
-      <w:proofErr w:type="spellStart"/>
       <w:proofErr w:type="gramStart"/>
       <w:r>
         <w:rPr>
@@ -1371,7 +1340,6 @@
         </w:rPr>
         <w:t>.ecommerce.validator</w:t>
       </w:r>
-      <w:proofErr w:type="spellEnd"/>
       <w:r>
         <w:rPr>
           <w:rFonts w:ascii="Arial" w:hAnsi="Arial" w:cs="Arial"/>
@@ -1416,7 +1384,6 @@
         </w:rPr>
       </w:pPr>
       <w:bookmarkStart w:id="1" w:name="StoredProcedure"/>
-      <w:proofErr w:type="spellStart"/>
       <w:r>
         <w:rPr>
           <w:rFonts w:ascii="Arial" w:hAnsi="Arial" w:cs="Arial"/>
@@ -1425,18 +1392,7 @@
           <w:highlight w:val="lightGray"/>
           <w:u w:val="single"/>
         </w:rPr>
-        <w:t>Jsp</w:t>
-      </w:r>
-      <w:proofErr w:type="spellEnd"/>
-      <w:r>
-        <w:rPr>
-          <w:rFonts w:ascii="Arial" w:hAnsi="Arial" w:cs="Arial"/>
-          <w:sz w:val="40"/>
-          <w:szCs w:val="40"/>
-          <w:highlight w:val="lightGray"/>
-          <w:u w:val="single"/>
-        </w:rPr>
-        <w:t xml:space="preserve"> Pages</w:t>
+        <w:t>Jsp Pages</w:t>
       </w:r>
     </w:p>
     <w:p>
@@ -1514,6 +1470,7 @@
           <w:rFonts w:ascii="Arial" w:hAnsi="Arial" w:cs="Arial"/>
           <w:b/>
           <w:bCs/>
+          <w:noProof/>
         </w:rPr>
         <w:drawing>
           <wp:inline distT="0" distB="0" distL="0" distR="0" wp14:anchorId="35138DB4" wp14:editId="3D873E30">
@@ -1600,6 +1557,7 @@
           <w:rFonts w:ascii="Arial" w:hAnsi="Arial" w:cs="Arial"/>
           <w:b/>
           <w:bCs/>
+          <w:noProof/>
         </w:rPr>
         <w:drawing>
           <wp:inline distT="0" distB="0" distL="0" distR="0" wp14:anchorId="5FC56854" wp14:editId="0CFF421E">
@@ -1728,6 +1686,7 @@
           <w:rFonts w:ascii="Arial" w:hAnsi="Arial" w:cs="Arial"/>
           <w:b/>
           <w:bCs/>
+          <w:noProof/>
         </w:rPr>
         <w:drawing>
           <wp:inline distT="0" distB="0" distL="0" distR="0" wp14:anchorId="0D4D38E4" wp14:editId="4698304D">
@@ -1865,36 +1824,29 @@
         </w:rPr>
         <w:t xml:space="preserve">manage the products, view the list of customers who have signed up and see their details. Also view the purchase </w:t>
       </w:r>
-      <w:proofErr w:type="gramStart"/>
-      <w:r>
-        <w:rPr>
-          <w:rFonts w:ascii="Arial" w:hAnsi="Arial" w:cs="Arial"/>
-        </w:rPr>
-        <w:t xml:space="preserve">reports </w:t>
-      </w:r>
-      <w:r>
-        <w:rPr>
-          <w:rFonts w:ascii="Arial" w:hAnsi="Arial" w:cs="Arial"/>
-        </w:rPr>
-        <w:t>.</w:t>
-      </w:r>
-      <w:proofErr w:type="gramEnd"/>
-    </w:p>
-    <w:p>
-      <w:pPr>
-        <w:pStyle w:val="ListParagraph"/>
-        <w:spacing w:line="276" w:lineRule="auto"/>
-        <w:rPr>
-          <w:rFonts w:ascii="Arial" w:hAnsi="Arial" w:cs="Arial"/>
-          <w:b/>
-          <w:bCs/>
-        </w:rPr>
-      </w:pPr>
-      <w:r>
-        <w:rPr>
-          <w:rFonts w:ascii="Arial" w:hAnsi="Arial" w:cs="Arial"/>
-          <w:b/>
-          <w:bCs/>
+      <w:r>
+        <w:rPr>
+          <w:rFonts w:ascii="Arial" w:hAnsi="Arial" w:cs="Arial"/>
+        </w:rPr>
+        <w:t>reports.</w:t>
+      </w:r>
+    </w:p>
+    <w:p>
+      <w:pPr>
+        <w:pStyle w:val="ListParagraph"/>
+        <w:spacing w:line="276" w:lineRule="auto"/>
+        <w:rPr>
+          <w:rFonts w:ascii="Arial" w:hAnsi="Arial" w:cs="Arial"/>
+          <w:b/>
+          <w:bCs/>
+        </w:rPr>
+      </w:pPr>
+      <w:r>
+        <w:rPr>
+          <w:rFonts w:ascii="Arial" w:hAnsi="Arial" w:cs="Arial"/>
+          <w:b/>
+          <w:bCs/>
+          <w:noProof/>
         </w:rPr>
         <w:drawing>
           <wp:inline distT="0" distB="0" distL="0" distR="0" wp14:anchorId="565EAE3C" wp14:editId="4FB2A8CC">
@@ -1979,21 +1931,8 @@
         <w:rPr>
           <w:rFonts w:ascii="Arial" w:hAnsi="Arial" w:cs="Arial"/>
         </w:rPr>
-        <w:t>A</w:t>
-      </w:r>
-      <w:r>
-        <w:rPr>
-          <w:rFonts w:ascii="Arial" w:hAnsi="Arial" w:cs="Arial"/>
-        </w:rPr>
-        <w:t>dmin</w:t>
-      </w:r>
-      <w:r>
-        <w:rPr>
-          <w:rFonts w:ascii="Arial" w:hAnsi="Arial" w:cs="Arial"/>
-        </w:rPr>
-        <w:t xml:space="preserve"> </w:t>
-      </w:r>
-      <w:proofErr w:type="gramStart"/>
+        <w:t xml:space="preserve">Admin </w:t>
+      </w:r>
       <w:r>
         <w:rPr>
           <w:rFonts w:ascii="Arial" w:hAnsi="Arial" w:cs="Arial"/>
@@ -2004,15 +1943,8 @@
         <w:rPr>
           <w:rFonts w:ascii="Arial" w:hAnsi="Arial" w:cs="Arial"/>
         </w:rPr>
-        <w:t xml:space="preserve"> </w:t>
-      </w:r>
-      <w:r>
-        <w:rPr>
-          <w:rFonts w:ascii="Arial" w:hAnsi="Arial" w:cs="Arial"/>
-        </w:rPr>
         <w:t xml:space="preserve"> page</w:t>
       </w:r>
-      <w:proofErr w:type="gramEnd"/>
       <w:r>
         <w:rPr>
           <w:rFonts w:ascii="Arial" w:hAnsi="Arial" w:cs="Arial"/>
@@ -2029,21 +1961,7 @@
         <w:rPr>
           <w:rFonts w:ascii="Arial" w:hAnsi="Arial" w:cs="Arial"/>
         </w:rPr>
-        <w:t xml:space="preserve"> And the Admin details are stored on the </w:t>
-      </w:r>
-      <w:proofErr w:type="spellStart"/>
-      <w:r>
-        <w:rPr>
-          <w:rFonts w:ascii="Arial" w:hAnsi="Arial" w:cs="Arial"/>
-        </w:rPr>
-        <w:t>admin_user</w:t>
-      </w:r>
-      <w:proofErr w:type="spellEnd"/>
-      <w:r>
-        <w:rPr>
-          <w:rFonts w:ascii="Arial" w:hAnsi="Arial" w:cs="Arial"/>
-        </w:rPr>
-        <w:t>.</w:t>
+        <w:t xml:space="preserve"> And the Admin details are stored on the admin_user.</w:t>
       </w:r>
     </w:p>
     <w:p>
@@ -2070,6 +1988,7 @@
       <w:r>
         <w:rPr>
           <w:rStyle w:val="Hyperlink"/>
+          <w:noProof/>
         </w:rPr>
         <w:drawing>
           <wp:inline distT="0" distB="0" distL="0" distR="0" wp14:anchorId="7E9A9DF5" wp14:editId="27CD6DB9">
@@ -2192,6 +2111,7 @@
           <w:rFonts w:ascii="Arial" w:hAnsi="Arial" w:cs="Arial"/>
           <w:b/>
           <w:bCs/>
+          <w:noProof/>
         </w:rPr>
         <w:drawing>
           <wp:inline distT="0" distB="0" distL="0" distR="0" wp14:anchorId="60CE1312" wp14:editId="55851275">
@@ -2262,28 +2182,18 @@
           <w:rFonts w:ascii="Arial" w:hAnsi="Arial" w:cs="Arial"/>
         </w:rPr>
       </w:pPr>
-      <w:proofErr w:type="spellStart"/>
-      <w:r>
-        <w:rPr>
-          <w:rFonts w:ascii="Arial" w:hAnsi="Arial" w:cs="Arial"/>
-        </w:rPr>
-        <w:t>DisplayUserDetail</w:t>
-      </w:r>
-      <w:proofErr w:type="spellEnd"/>
-      <w:r>
-        <w:rPr>
-          <w:rFonts w:ascii="Arial" w:hAnsi="Arial" w:cs="Arial"/>
-        </w:rPr>
-        <w:t xml:space="preserve"> page is used to display the details of the Customer by giving the </w:t>
-      </w:r>
-      <w:proofErr w:type="spellStart"/>
-      <w:r>
-        <w:rPr>
-          <w:rFonts w:ascii="Arial" w:hAnsi="Arial" w:cs="Arial"/>
-        </w:rPr>
-        <w:t>cutomers</w:t>
-      </w:r>
-      <w:proofErr w:type="spellEnd"/>
+      <w:r>
+        <w:rPr>
+          <w:rFonts w:ascii="Arial" w:hAnsi="Arial" w:cs="Arial"/>
+        </w:rPr>
+        <w:t xml:space="preserve">DisplayUserDetail page is used to display the details of the Customer by giving the </w:t>
+      </w:r>
+      <w:r>
+        <w:rPr>
+          <w:rFonts w:ascii="Arial" w:hAnsi="Arial" w:cs="Arial"/>
+        </w:rPr>
+        <w:t>customers</w:t>
+      </w:r>
       <w:r>
         <w:rPr>
           <w:rFonts w:ascii="Arial" w:hAnsi="Arial" w:cs="Arial"/>
@@ -2302,6 +2212,9 @@
         </w:rPr>
       </w:pPr>
       <w:r>
+        <w:rPr>
+          <w:noProof/>
+        </w:rPr>
         <w:drawing>
           <wp:inline distT="0" distB="0" distL="0" distR="0" wp14:anchorId="031C6486" wp14:editId="0A19D610">
             <wp:extent cx="6736080" cy="2712720"/>
@@ -2419,6 +2332,7 @@
       <w:r>
         <w:rPr>
           <w:rStyle w:val="Hyperlink"/>
+          <w:noProof/>
         </w:rPr>
         <w:drawing>
           <wp:inline distT="0" distB="0" distL="0" distR="0" wp14:anchorId="4FA8E871" wp14:editId="51AF4FE8">
@@ -2530,6 +2444,7 @@
           <w:rFonts w:ascii="Arial" w:hAnsi="Arial" w:cs="Arial"/>
           <w:b/>
           <w:bCs/>
+          <w:noProof/>
         </w:rPr>
         <w:drawing>
           <wp:inline distT="0" distB="0" distL="0" distR="0" wp14:anchorId="333F319D" wp14:editId="438E406C">
@@ -2647,6 +2562,7 @@
           <w:rFonts w:ascii="Arial" w:hAnsi="Arial" w:cs="Arial"/>
           <w:b/>
           <w:bCs/>
+          <w:noProof/>
         </w:rPr>
         <w:drawing>
           <wp:inline distT="0" distB="0" distL="0" distR="0" wp14:anchorId="413FCA9C" wp14:editId="1AFE0B1E">
@@ -2778,6 +2694,7 @@
           <w:rFonts w:ascii="Arial" w:hAnsi="Arial" w:cs="Arial"/>
           <w:b/>
           <w:bCs/>
+          <w:noProof/>
         </w:rPr>
         <w:drawing>
           <wp:inline distT="0" distB="0" distL="0" distR="0" wp14:anchorId="55F18D6D" wp14:editId="6E693E3E">
@@ -2880,6 +2797,7 @@
           <w:rFonts w:ascii="Arial" w:hAnsi="Arial" w:cs="Arial"/>
           <w:b/>
           <w:bCs/>
+          <w:noProof/>
         </w:rPr>
         <w:drawing>
           <wp:inline distT="0" distB="0" distL="0" distR="0" wp14:anchorId="6ABCC68D" wp14:editId="67A31405">
@@ -2984,6 +2902,7 @@
           <w:rFonts w:ascii="Arial" w:hAnsi="Arial" w:cs="Arial"/>
           <w:b/>
           <w:bCs/>
+          <w:noProof/>
         </w:rPr>
         <w:drawing>
           <wp:inline distT="0" distB="0" distL="0" distR="0" wp14:anchorId="1CEA9DF6" wp14:editId="707F8381">
@@ -3071,14 +2990,12 @@
         </w:rPr>
         <w:t xml:space="preserve">List all the </w:t>
       </w:r>
-      <w:proofErr w:type="spellStart"/>
-      <w:r>
-        <w:rPr>
-          <w:rFonts w:ascii="Arial" w:hAnsi="Arial" w:cs="Arial"/>
-        </w:rPr>
-        <w:t>cutomers</w:t>
-      </w:r>
-      <w:proofErr w:type="spellEnd"/>
+      <w:r>
+        <w:rPr>
+          <w:rFonts w:ascii="Arial" w:hAnsi="Arial" w:cs="Arial"/>
+        </w:rPr>
+        <w:t>customers</w:t>
+      </w:r>
       <w:r>
         <w:rPr>
           <w:rFonts w:ascii="Arial" w:hAnsi="Arial" w:cs="Arial"/>
@@ -3097,6 +3014,9 @@
         </w:rPr>
       </w:pPr>
       <w:r>
+        <w:rPr>
+          <w:noProof/>
+        </w:rPr>
         <w:drawing>
           <wp:inline distT="0" distB="0" distL="0" distR="0" wp14:anchorId="5AEEBE62" wp14:editId="7819EEC3">
             <wp:extent cx="6162147" cy="3162300"/>
@@ -3221,6 +3141,7 @@
           <w:rFonts w:ascii="Arial" w:hAnsi="Arial" w:cs="Arial"/>
           <w:b/>
           <w:bCs/>
+          <w:noProof/>
         </w:rPr>
         <w:drawing>
           <wp:inline distT="0" distB="0" distL="0" distR="0" wp14:anchorId="54209987" wp14:editId="0C904849">
@@ -3349,10 +3270,13 @@
         </w:rPr>
       </w:pPr>
       <w:r>
+        <w:rPr>
+          <w:noProof/>
+        </w:rPr>
         <w:drawing>
-          <wp:inline distT="0" distB="0" distL="0" distR="0" wp14:anchorId="5475F286" wp14:editId="1C4A6E6C">
-            <wp:extent cx="5731510" cy="2595245"/>
-            <wp:effectExtent l="0" t="0" r="2540" b="0"/>
+          <wp:inline distT="0" distB="0" distL="0" distR="0" wp14:anchorId="5475F286" wp14:editId="52D754DD">
+            <wp:extent cx="5562600" cy="2372702"/>
+            <wp:effectExtent l="0" t="0" r="0" b="8890"/>
             <wp:docPr id="39" name="Picture 39"/>
             <wp:cNvGraphicFramePr>
               <a:graphicFrameLocks xmlns:a="http://schemas.openxmlformats.org/drawingml/2006/main" noChangeAspect="1"/>
@@ -3373,7 +3297,7 @@
                   <pic:spPr>
                     <a:xfrm>
                       <a:off x="0" y="0"/>
-                      <a:ext cx="5731510" cy="2595245"/>
+                      <a:ext cx="5567674" cy="2374866"/>
                     </a:xfrm>
                     <a:prstGeom prst="rect">
                       <a:avLst/>
@@ -3437,86 +3361,21 @@
       <w:r>
         <w:rPr>
           <w:rFonts w:ascii="Arial" w:hAnsi="Arial" w:cs="Arial"/>
-          <w:b/>
-          <w:bCs/>
-        </w:rPr>
-        <w:drawing>
-          <wp:inline distT="0" distB="0" distL="0" distR="0" wp14:anchorId="2826171C" wp14:editId="2BDE8670">
-            <wp:extent cx="5731510" cy="2127250"/>
-            <wp:effectExtent l="0" t="0" r="2540" b="6350"/>
-            <wp:docPr id="27" name="Picture 27"/>
-            <wp:cNvGraphicFramePr>
-              <a:graphicFrameLocks xmlns:a="http://schemas.openxmlformats.org/drawingml/2006/main" noChangeAspect="1"/>
-            </wp:cNvGraphicFramePr>
-            <a:graphic xmlns:a="http://schemas.openxmlformats.org/drawingml/2006/main">
-              <a:graphicData uri="http://schemas.openxmlformats.org/drawingml/2006/picture">
-                <pic:pic xmlns:pic="http://schemas.openxmlformats.org/drawingml/2006/picture">
-                  <pic:nvPicPr>
-                    <pic:cNvPr id="1" name=""/>
-                    <pic:cNvPicPr/>
-                  </pic:nvPicPr>
-                  <pic:blipFill>
-                    <a:blip r:embed="rId26"/>
-                    <a:stretch>
-                      <a:fillRect/>
-                    </a:stretch>
-                  </pic:blipFill>
-                  <pic:spPr>
-                    <a:xfrm>
-                      <a:off x="0" y="0"/>
-                      <a:ext cx="5731510" cy="2127250"/>
-                    </a:xfrm>
-                    <a:prstGeom prst="rect">
-                      <a:avLst/>
-                    </a:prstGeom>
-                  </pic:spPr>
-                </pic:pic>
-              </a:graphicData>
-            </a:graphic>
-          </wp:inline>
-        </w:drawing>
-      </w:r>
-    </w:p>
-    <w:p>
-      <w:pPr>
-        <w:pStyle w:val="ListParagraph"/>
-        <w:spacing w:line="276" w:lineRule="auto"/>
-        <w:ind w:left="142"/>
-        <w:rPr>
-          <w:rFonts w:ascii="Arial" w:hAnsi="Arial" w:cs="Arial"/>
-        </w:rPr>
-      </w:pPr>
-    </w:p>
-    <w:p>
-      <w:pPr>
-        <w:pStyle w:val="ListParagraph"/>
-        <w:spacing w:line="276" w:lineRule="auto"/>
-        <w:ind w:left="1440"/>
-        <w:rPr>
-          <w:rFonts w:ascii="Arial" w:hAnsi="Arial" w:cs="Arial"/>
-          <w:sz w:val="40"/>
-          <w:szCs w:val="40"/>
-          <w:u w:val="single"/>
-        </w:rPr>
-      </w:pPr>
-      <w:r>
-        <w:rPr>
-          <w:rFonts w:ascii="Arial" w:hAnsi="Arial" w:cs="Arial"/>
           <w:noProof/>
         </w:rPr>
         <mc:AlternateContent>
           <mc:Choice Requires="wps">
             <w:drawing>
-              <wp:anchor distT="0" distB="0" distL="114300" distR="114300" simplePos="0" relativeHeight="251663360" behindDoc="0" locked="0" layoutInCell="1" allowOverlap="1" wp14:anchorId="1B61607D" wp14:editId="01BF6212">
+              <wp:anchor distT="0" distB="0" distL="114300" distR="114300" simplePos="0" relativeHeight="251663360" behindDoc="0" locked="0" layoutInCell="1" allowOverlap="1" wp14:anchorId="1B61607D" wp14:editId="52657BDD">
                 <wp:simplePos x="0" y="0"/>
                 <wp:positionH relativeFrom="column">
-                  <wp:posOffset>720436</wp:posOffset>
+                  <wp:posOffset>1454150</wp:posOffset>
                 </wp:positionH>
                 <wp:positionV relativeFrom="paragraph">
-                  <wp:posOffset>18415</wp:posOffset>
+                  <wp:posOffset>1935480</wp:posOffset>
                 </wp:positionV>
-                <wp:extent cx="3997037" cy="188769"/>
-                <wp:effectExtent l="19050" t="19050" r="22860" b="40005"/>
+                <wp:extent cx="3996690" cy="190500"/>
+                <wp:effectExtent l="19050" t="19050" r="22860" b="38100"/>
                 <wp:wrapNone/>
                 <wp:docPr id="22" name="Arrow: Left-Right 22"/>
                 <wp:cNvGraphicFramePr/>
@@ -3525,9 +3384,9 @@
                     <wps:wsp>
                       <wps:cNvSpPr/>
                       <wps:spPr>
-                        <a:xfrm>
+                        <a:xfrm flipV="1">
                           <a:off x="0" y="0"/>
-                          <a:ext cx="3997037" cy="188769"/>
+                          <a:ext cx="3996690" cy="190500"/>
                         </a:xfrm>
                         <a:prstGeom prst="leftRightArrow">
                           <a:avLst/>
@@ -3566,7 +3425,7 @@
           </mc:Choice>
           <mc:Fallback>
             <w:pict>
-              <v:shapetype w14:anchorId="79275114" id="_x0000_t69" coordsize="21600,21600" o:spt="69" adj="4320,5400" path="m,10800l@0,21600@0@3@2@3@2,21600,21600,10800@2,0@2@1@0@1@0,xe">
+              <v:shapetype w14:anchorId="1157F16D" id="_x0000_t69" coordsize="21600,21600" o:spt="69" adj="4320,5400" path="m,10800l@0,21600@0@3@2@3@2,21600,21600,10800@2,0@2@1@0@1@0,xe">
                 <v:stroke joinstyle="miter"/>
                 <v:formulas>
                   <v:f eqn="val #0"/>
@@ -3582,11 +3441,65 @@
                   <v:h position="#0,#1" xrange="0,10800" yrange="0,10800"/>
                 </v:handles>
               </v:shapetype>
-              <v:shape id="Arrow: Left-Right 22" o:spid="_x0000_s1026" type="#_x0000_t69" style="position:absolute;margin-left:56.75pt;margin-top:1.45pt;width:314.75pt;height:14.85pt;z-index:251663360;visibility:visible;mso-wrap-style:square;mso-height-percent:0;mso-wrap-distance-left:9pt;mso-wrap-distance-top:0;mso-wrap-distance-right:9pt;mso-wrap-distance-bottom:0;mso-position-horizontal:absolute;mso-position-horizontal-relative:text;mso-position-vertical:absolute;mso-position-vertical-relative:text;mso-height-percent:0;mso-height-relative:margin;v-text-anchor:middle" o:gfxdata="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" adj="510" fillcolor="#4472c4 [3204]" strokecolor="#1f3763 [1604]" strokeweight="1pt"/>
+              <v:shape id="Arrow: Left-Right 22" o:spid="_x0000_s1026" type="#_x0000_t69" style="position:absolute;margin-left:114.5pt;margin-top:152.4pt;width:314.7pt;height:15pt;flip:y;z-index:251663360;visibility:visible;mso-wrap-style:square;mso-height-percent:0;mso-wrap-distance-left:9pt;mso-wrap-distance-top:0;mso-wrap-distance-right:9pt;mso-wrap-distance-bottom:0;mso-position-horizontal:absolute;mso-position-horizontal-relative:text;mso-position-vertical:absolute;mso-position-vertical-relative:text;mso-height-percent:0;mso-height-relative:margin;v-text-anchor:middle" o:gfxdata="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" adj="515" fillcolor="#4472c4 [3204]" strokecolor="#1f3763 [1604]" strokeweight="1pt"/>
             </w:pict>
           </mc:Fallback>
         </mc:AlternateContent>
       </w:r>
+      <w:r>
+        <w:rPr>
+          <w:rFonts w:ascii="Arial" w:hAnsi="Arial" w:cs="Arial"/>
+          <w:b/>
+          <w:bCs/>
+          <w:noProof/>
+        </w:rPr>
+        <w:drawing>
+          <wp:inline distT="0" distB="0" distL="0" distR="0" wp14:anchorId="2826171C" wp14:editId="2BDE8670">
+            <wp:extent cx="5731510" cy="2127250"/>
+            <wp:effectExtent l="0" t="0" r="2540" b="6350"/>
+            <wp:docPr id="27" name="Picture 27"/>
+            <wp:cNvGraphicFramePr>
+              <a:graphicFrameLocks xmlns:a="http://schemas.openxmlformats.org/drawingml/2006/main" noChangeAspect="1"/>
+            </wp:cNvGraphicFramePr>
+            <a:graphic xmlns:a="http://schemas.openxmlformats.org/drawingml/2006/main">
+              <a:graphicData uri="http://schemas.openxmlformats.org/drawingml/2006/picture">
+                <pic:pic xmlns:pic="http://schemas.openxmlformats.org/drawingml/2006/picture">
+                  <pic:nvPicPr>
+                    <pic:cNvPr id="1" name=""/>
+                    <pic:cNvPicPr/>
+                  </pic:nvPicPr>
+                  <pic:blipFill>
+                    <a:blip r:embed="rId26"/>
+                    <a:stretch>
+                      <a:fillRect/>
+                    </a:stretch>
+                  </pic:blipFill>
+                  <pic:spPr>
+                    <a:xfrm>
+                      <a:off x="0" y="0"/>
+                      <a:ext cx="5731510" cy="2127250"/>
+                    </a:xfrm>
+                    <a:prstGeom prst="rect">
+                      <a:avLst/>
+                    </a:prstGeom>
+                  </pic:spPr>
+                </pic:pic>
+              </a:graphicData>
+            </a:graphic>
+          </wp:inline>
+        </w:drawing>
+      </w:r>
+    </w:p>
+    <w:p>
+      <w:pPr>
+        <w:pStyle w:val="ListParagraph"/>
+        <w:spacing w:line="276" w:lineRule="auto"/>
+        <w:rPr>
+          <w:rFonts w:ascii="Arial" w:hAnsi="Arial" w:cs="Arial"/>
+          <w:b/>
+          <w:bCs/>
+        </w:rPr>
+      </w:pPr>
     </w:p>
     <w:p>
       <w:pPr>
@@ -3618,7 +3531,6 @@
         </w:rPr>
         <w:t>[</w:t>
       </w:r>
-      <w:proofErr w:type="spellStart"/>
       <w:proofErr w:type="gramStart"/>
       <w:r>
         <w:rPr>
@@ -3635,16 +3547,7 @@
           <w:b/>
           <w:bCs/>
         </w:rPr>
-        <w:t>.ecommerce.controller</w:t>
-      </w:r>
-      <w:proofErr w:type="spellEnd"/>
-      <w:r>
-        <w:rPr>
-          <w:rFonts w:ascii="Arial" w:hAnsi="Arial" w:cs="Arial"/>
-          <w:b/>
-          <w:bCs/>
-        </w:rPr>
-        <w:t>]</w:t>
+        <w:t>.ecommerce.controller]</w:t>
       </w:r>
     </w:p>
     <w:p>
@@ -3657,13 +3560,57 @@
         <w:spacing w:line="276" w:lineRule="auto"/>
         <w:rPr>
           <w:rFonts w:ascii="Arial" w:hAnsi="Arial" w:cs="Arial"/>
-        </w:rPr>
-      </w:pPr>
-      <w:r>
-        <w:rPr>
-          <w:rFonts w:ascii="Arial" w:hAnsi="Arial" w:cs="Arial"/>
+          <w:b/>
+          <w:bCs/>
+        </w:rPr>
+      </w:pPr>
+      <w:r>
+        <w:rPr>
+          <w:rFonts w:ascii="Arial" w:hAnsi="Arial" w:cs="Arial"/>
+          <w:b/>
+          <w:bCs/>
         </w:rPr>
         <w:t>AdminUserController.java</w:t>
+      </w:r>
+    </w:p>
+    <w:p>
+      <w:pPr>
+        <w:pStyle w:val="ListParagraph"/>
+        <w:spacing w:line="276" w:lineRule="auto"/>
+        <w:ind w:left="1440"/>
+        <w:rPr>
+          <w:rFonts w:ascii="Arial" w:hAnsi="Arial" w:cs="Arial"/>
+        </w:rPr>
+      </w:pPr>
+      <w:r>
+        <w:rPr>
+          <w:rFonts w:ascii="Arial" w:hAnsi="Arial" w:cs="Arial"/>
+        </w:rPr>
+        <w:t>AdminUserController receives the admin login,</w:t>
+      </w:r>
+      <w:r>
+        <w:rPr>
+          <w:rFonts w:ascii="Arial" w:hAnsi="Arial" w:cs="Arial"/>
+        </w:rPr>
+        <w:t xml:space="preserve"> </w:t>
+      </w:r>
+      <w:r>
+        <w:rPr>
+          <w:rFonts w:ascii="Arial" w:hAnsi="Arial" w:cs="Arial"/>
+        </w:rPr>
+        <w:t>logout,</w:t>
+      </w:r>
+      <w:r>
+        <w:rPr>
+          <w:rFonts w:ascii="Arial" w:hAnsi="Arial" w:cs="Arial"/>
+        </w:rPr>
+        <w:t xml:space="preserve"> </w:t>
+      </w:r>
+      <w:r>
+        <w:rPr>
+          <w:rFonts w:ascii="Arial" w:hAnsi="Arial" w:cs="Arial"/>
+        </w:rPr>
+        <w:t>register and home page URLs and takes the required actions.</w:t>
       </w:r>
     </w:p>
     <w:p>
@@ -3676,13 +3623,45 @@
         <w:spacing w:line="276" w:lineRule="auto"/>
         <w:rPr>
           <w:rFonts w:ascii="Arial" w:hAnsi="Arial" w:cs="Arial"/>
-        </w:rPr>
-      </w:pPr>
-      <w:r>
-        <w:rPr>
-          <w:rFonts w:ascii="Arial" w:hAnsi="Arial" w:cs="Arial"/>
+          <w:b/>
+          <w:bCs/>
+        </w:rPr>
+      </w:pPr>
+      <w:r>
+        <w:rPr>
+          <w:rFonts w:ascii="Arial" w:hAnsi="Arial" w:cs="Arial"/>
+          <w:b/>
+          <w:bCs/>
         </w:rPr>
         <w:t>CustomerController.java</w:t>
+      </w:r>
+    </w:p>
+    <w:p>
+      <w:pPr>
+        <w:pStyle w:val="ListParagraph"/>
+        <w:spacing w:line="276" w:lineRule="auto"/>
+        <w:ind w:left="1440"/>
+        <w:rPr>
+          <w:rFonts w:ascii="Arial" w:hAnsi="Arial" w:cs="Arial"/>
+        </w:rPr>
+      </w:pPr>
+      <w:r>
+        <w:rPr>
+          <w:rFonts w:ascii="Arial" w:hAnsi="Arial" w:cs="Arial"/>
+        </w:rPr>
+        <w:t>CustomerController receives the list all cu</w:t>
+      </w:r>
+      <w:r>
+        <w:rPr>
+          <w:rFonts w:ascii="Arial" w:hAnsi="Arial" w:cs="Arial"/>
+        </w:rPr>
+        <w:t>s</w:t>
+      </w:r>
+      <w:r>
+        <w:rPr>
+          <w:rFonts w:ascii="Arial" w:hAnsi="Arial" w:cs="Arial"/>
+        </w:rPr>
+        <w:t>tomer URL and searchByUserName URL, then takes the required actions and navigate it to the appropriate pages.</w:t>
       </w:r>
     </w:p>
     <w:p>
@@ -3695,13 +3674,119 @@
         <w:spacing w:line="276" w:lineRule="auto"/>
         <w:rPr>
           <w:rFonts w:ascii="Arial" w:hAnsi="Arial" w:cs="Arial"/>
-        </w:rPr>
-      </w:pPr>
-      <w:r>
-        <w:rPr>
-          <w:rFonts w:ascii="Arial" w:hAnsi="Arial" w:cs="Arial"/>
-        </w:rPr>
-        <w:t>ProductCategoryController.java</w:t>
+          <w:b/>
+          <w:bCs/>
+        </w:rPr>
+      </w:pPr>
+      <w:r>
+        <w:rPr>
+          <w:rFonts w:ascii="Arial" w:hAnsi="Arial" w:cs="Arial"/>
+          <w:b/>
+          <w:bCs/>
+        </w:rPr>
+        <w:t>ProductController.java</w:t>
+      </w:r>
+    </w:p>
+    <w:p>
+      <w:pPr>
+        <w:pStyle w:val="ListParagraph"/>
+        <w:spacing w:line="276" w:lineRule="auto"/>
+        <w:ind w:left="1440"/>
+        <w:rPr>
+          <w:rFonts w:ascii="Arial" w:hAnsi="Arial" w:cs="Arial"/>
+        </w:rPr>
+      </w:pPr>
+      <w:r>
+        <w:rPr>
+          <w:rFonts w:ascii="Arial" w:hAnsi="Arial" w:cs="Arial"/>
+        </w:rPr>
+        <w:t>Product</w:t>
+      </w:r>
+      <w:r>
+        <w:rPr>
+          <w:rFonts w:ascii="Arial" w:hAnsi="Arial" w:cs="Arial"/>
+        </w:rPr>
+        <w:t>Controller</w:t>
+      </w:r>
+      <w:r>
+        <w:rPr>
+          <w:rFonts w:ascii="Arial" w:hAnsi="Arial" w:cs="Arial"/>
+        </w:rPr>
+        <w:t xml:space="preserve"> receives the</w:t>
+      </w:r>
+      <w:r>
+        <w:rPr>
+          <w:rFonts w:ascii="Arial" w:hAnsi="Arial" w:cs="Arial"/>
+        </w:rPr>
+        <w:t xml:space="preserve"> URLs for</w:t>
+      </w:r>
+      <w:r>
+        <w:rPr>
+          <w:rFonts w:ascii="Arial" w:hAnsi="Arial" w:cs="Arial"/>
+        </w:rPr>
+        <w:t xml:space="preserve"> list all </w:t>
+      </w:r>
+      <w:r>
+        <w:rPr>
+          <w:rFonts w:ascii="Arial" w:hAnsi="Arial" w:cs="Arial"/>
+        </w:rPr>
+        <w:t>product,</w:t>
+      </w:r>
+      <w:r>
+        <w:rPr>
+          <w:rFonts w:ascii="Arial" w:hAnsi="Arial" w:cs="Arial"/>
+        </w:rPr>
+        <w:t xml:space="preserve"> </w:t>
+      </w:r>
+      <w:r>
+        <w:rPr>
+          <w:rFonts w:ascii="Arial" w:hAnsi="Arial" w:cs="Arial"/>
+        </w:rPr>
+        <w:t>SaveProduct,</w:t>
+      </w:r>
+      <w:r>
+        <w:rPr>
+          <w:rFonts w:ascii="Arial" w:hAnsi="Arial" w:cs="Arial"/>
+        </w:rPr>
+        <w:t xml:space="preserve"> </w:t>
+      </w:r>
+      <w:r>
+        <w:rPr>
+          <w:rFonts w:ascii="Arial" w:hAnsi="Arial" w:cs="Arial"/>
+        </w:rPr>
+        <w:t>DeleteProduct,</w:t>
+      </w:r>
+      <w:r>
+        <w:rPr>
+          <w:rFonts w:ascii="Arial" w:hAnsi="Arial" w:cs="Arial"/>
+        </w:rPr>
+        <w:t xml:space="preserve"> </w:t>
+      </w:r>
+      <w:proofErr w:type="gramStart"/>
+      <w:r>
+        <w:rPr>
+          <w:rFonts w:ascii="Arial" w:hAnsi="Arial" w:cs="Arial"/>
+        </w:rPr>
+        <w:t>UpdateProduct</w:t>
+      </w:r>
+      <w:r>
+        <w:rPr>
+          <w:rFonts w:ascii="Arial" w:hAnsi="Arial" w:cs="Arial"/>
+        </w:rPr>
+        <w:t xml:space="preserve"> </w:t>
+      </w:r>
+      <w:r>
+        <w:rPr>
+          <w:rFonts w:ascii="Arial" w:hAnsi="Arial" w:cs="Arial"/>
+        </w:rPr>
+        <w:t>,</w:t>
+      </w:r>
+      <w:proofErr w:type="gramEnd"/>
+      <w:r>
+        <w:rPr>
+          <w:rFonts w:ascii="Arial" w:hAnsi="Arial" w:cs="Arial"/>
+        </w:rPr>
+        <w:t xml:space="preserve"> then takes the required actions and navigate it to the appropriate pages.</w:t>
       </w:r>
     </w:p>
     <w:p>
@@ -3714,32 +3799,132 @@
         <w:spacing w:line="276" w:lineRule="auto"/>
         <w:rPr>
           <w:rFonts w:ascii="Arial" w:hAnsi="Arial" w:cs="Arial"/>
-        </w:rPr>
-      </w:pPr>
-      <w:r>
-        <w:rPr>
-          <w:rFonts w:ascii="Arial" w:hAnsi="Arial" w:cs="Arial"/>
-        </w:rPr>
-        <w:t>ProductController.java</w:t>
-      </w:r>
-    </w:p>
-    <w:p>
-      <w:pPr>
-        <w:pStyle w:val="ListParagraph"/>
-        <w:numPr>
-          <w:ilvl w:val="0"/>
-          <w:numId w:val="16"/>
-        </w:numPr>
-        <w:spacing w:line="276" w:lineRule="auto"/>
-        <w:rPr>
-          <w:rFonts w:ascii="Arial" w:hAnsi="Arial" w:cs="Arial"/>
-        </w:rPr>
-      </w:pPr>
-      <w:r>
-        <w:rPr>
-          <w:rFonts w:ascii="Arial" w:hAnsi="Arial" w:cs="Arial"/>
+          <w:b/>
+          <w:bCs/>
+        </w:rPr>
+      </w:pPr>
+      <w:r>
+        <w:rPr>
+          <w:rFonts w:ascii="Arial" w:hAnsi="Arial" w:cs="Arial"/>
+          <w:b/>
+          <w:bCs/>
         </w:rPr>
         <w:t>PurchaseReportController.java</w:t>
+      </w:r>
+    </w:p>
+    <w:p>
+      <w:pPr>
+        <w:pStyle w:val="ListParagraph"/>
+        <w:spacing w:line="276" w:lineRule="auto"/>
+        <w:ind w:left="1440"/>
+        <w:rPr>
+          <w:rFonts w:ascii="Arial" w:hAnsi="Arial" w:cs="Arial"/>
+        </w:rPr>
+      </w:pPr>
+      <w:r>
+        <w:rPr>
+          <w:rFonts w:ascii="Arial" w:hAnsi="Arial" w:cs="Arial"/>
+        </w:rPr>
+        <w:t>PurchaseReportController</w:t>
+      </w:r>
+      <w:r>
+        <w:rPr>
+          <w:rFonts w:ascii="Arial" w:hAnsi="Arial" w:cs="Arial"/>
+        </w:rPr>
+        <w:t xml:space="preserve"> </w:t>
+      </w:r>
+      <w:r>
+        <w:rPr>
+          <w:rFonts w:ascii="Arial" w:hAnsi="Arial" w:cs="Arial"/>
+        </w:rPr>
+        <w:t xml:space="preserve">receives the list all </w:t>
+      </w:r>
+      <w:r>
+        <w:rPr>
+          <w:rFonts w:ascii="Arial" w:hAnsi="Arial" w:cs="Arial"/>
+        </w:rPr>
+        <w:t>PurchaseReport</w:t>
+      </w:r>
+      <w:r>
+        <w:rPr>
+          <w:rFonts w:ascii="Arial" w:hAnsi="Arial" w:cs="Arial"/>
+        </w:rPr>
+        <w:t xml:space="preserve"> URL,</w:t>
+      </w:r>
+      <w:r>
+        <w:rPr>
+          <w:rFonts w:ascii="Arial" w:hAnsi="Arial" w:cs="Arial"/>
+        </w:rPr>
+        <w:t xml:space="preserve"> </w:t>
+      </w:r>
+      <w:r>
+        <w:rPr>
+          <w:rFonts w:ascii="Arial" w:hAnsi="Arial" w:cs="Arial"/>
+        </w:rPr>
+        <w:t xml:space="preserve">the list all PurchaseReport </w:t>
+      </w:r>
+      <w:proofErr w:type="gramStart"/>
+      <w:r>
+        <w:rPr>
+          <w:rFonts w:ascii="Arial" w:hAnsi="Arial" w:cs="Arial"/>
+        </w:rPr>
+        <w:t>By</w:t>
+      </w:r>
+      <w:proofErr w:type="gramEnd"/>
+      <w:r>
+        <w:rPr>
+          <w:rFonts w:ascii="Arial" w:hAnsi="Arial" w:cs="Arial"/>
+        </w:rPr>
+        <w:t xml:space="preserve"> Category </w:t>
+      </w:r>
+      <w:r>
+        <w:rPr>
+          <w:rFonts w:ascii="Arial" w:hAnsi="Arial" w:cs="Arial"/>
+        </w:rPr>
+        <w:t>URL</w:t>
+      </w:r>
+      <w:r>
+        <w:rPr>
+          <w:rFonts w:ascii="Arial" w:hAnsi="Arial" w:cs="Arial"/>
+        </w:rPr>
+        <w:t xml:space="preserve">, and </w:t>
+      </w:r>
+      <w:r>
+        <w:rPr>
+          <w:rFonts w:ascii="Arial" w:hAnsi="Arial" w:cs="Arial"/>
+        </w:rPr>
+        <w:t xml:space="preserve">the list all PurchaseReport </w:t>
+      </w:r>
+      <w:r>
+        <w:rPr>
+          <w:rFonts w:ascii="Arial" w:hAnsi="Arial" w:cs="Arial"/>
+        </w:rPr>
+        <w:t xml:space="preserve">By </w:t>
+      </w:r>
+      <w:r>
+        <w:rPr>
+          <w:rFonts w:ascii="Arial" w:hAnsi="Arial" w:cs="Arial"/>
+        </w:rPr>
+        <w:lastRenderedPageBreak/>
+        <w:t xml:space="preserve">Date </w:t>
+      </w:r>
+      <w:r>
+        <w:rPr>
+          <w:rFonts w:ascii="Arial" w:hAnsi="Arial" w:cs="Arial"/>
+        </w:rPr>
+        <w:t>URL</w:t>
+      </w:r>
+      <w:r>
+        <w:rPr>
+          <w:rFonts w:ascii="Arial" w:hAnsi="Arial" w:cs="Arial"/>
+        </w:rPr>
+        <w:t xml:space="preserve">, </w:t>
+      </w:r>
+      <w:r>
+        <w:rPr>
+          <w:rFonts w:ascii="Arial" w:hAnsi="Arial" w:cs="Arial"/>
+        </w:rPr>
+        <w:t>then takes the required actions and navigate it to the appropriate pages.</w:t>
       </w:r>
     </w:p>
     <w:p>
@@ -3890,7 +4075,6 @@
         </w:rPr>
         <w:t xml:space="preserve"> [</w:t>
       </w:r>
-      <w:proofErr w:type="spellStart"/>
       <w:proofErr w:type="gramStart"/>
       <w:r>
         <w:rPr>
@@ -3909,7 +4093,6 @@
         </w:rPr>
         <w:t>.ecommerce.repository</w:t>
       </w:r>
-      <w:proofErr w:type="spellEnd"/>
       <w:r>
         <w:rPr>
           <w:rFonts w:ascii="Arial" w:hAnsi="Arial" w:cs="Arial"/>
@@ -3992,7 +4175,6 @@
         <w:rPr>
           <w:rFonts w:ascii="Arial" w:hAnsi="Arial" w:cs="Arial"/>
         </w:rPr>
-        <w:lastRenderedPageBreak/>
         <w:t>ProductRepository.java</w:t>
       </w:r>
     </w:p>
@@ -4129,7 +4311,6 @@
         </w:rPr>
         <w:t>Models[</w:t>
       </w:r>
-      <w:proofErr w:type="spellStart"/>
       <w:proofErr w:type="gramStart"/>
       <w:r>
         <w:rPr>
@@ -4146,35 +4327,7 @@
           <w:b/>
           <w:bCs/>
         </w:rPr>
-        <w:t>.ecommerce.models</w:t>
-      </w:r>
-      <w:proofErr w:type="spellEnd"/>
-      <w:r>
-        <w:rPr>
-          <w:rFonts w:ascii="Arial" w:hAnsi="Arial" w:cs="Arial"/>
-          <w:b/>
-          <w:bCs/>
-        </w:rPr>
-        <w:t>]</w:t>
-      </w:r>
-    </w:p>
-    <w:p>
-      <w:pPr>
-        <w:pStyle w:val="ListParagraph"/>
-        <w:numPr>
-          <w:ilvl w:val="0"/>
-          <w:numId w:val="18"/>
-        </w:numPr>
-        <w:spacing w:line="276" w:lineRule="auto"/>
-        <w:rPr>
-          <w:rFonts w:ascii="Arial" w:hAnsi="Arial" w:cs="Arial"/>
-        </w:rPr>
-      </w:pPr>
-      <w:r>
-        <w:rPr>
-          <w:rFonts w:ascii="Arial" w:hAnsi="Arial" w:cs="Arial"/>
-        </w:rPr>
-        <w:t>Airline.java</w:t>
+        <w:t>.ecommerce.models]</w:t>
       </w:r>
     </w:p>
     <w:p>
@@ -4386,7 +4539,6 @@
         </w:rPr>
         <w:t>Service[</w:t>
       </w:r>
-      <w:proofErr w:type="spellStart"/>
       <w:proofErr w:type="gramStart"/>
       <w:r>
         <w:rPr>
@@ -4403,16 +4555,7 @@
           <w:b/>
           <w:bCs/>
         </w:rPr>
-        <w:t>.ecommerce.service</w:t>
-      </w:r>
-      <w:proofErr w:type="spellEnd"/>
-      <w:r>
-        <w:rPr>
-          <w:rFonts w:ascii="Arial" w:hAnsi="Arial" w:cs="Arial"/>
-          <w:b/>
-          <w:bCs/>
-        </w:rPr>
-        <w:t>]</w:t>
+        <w:t>.ecommerce.service]</w:t>
       </w:r>
     </w:p>
     <w:p>
@@ -4437,6 +4580,58 @@
     <w:p>
       <w:pPr>
         <w:pStyle w:val="ListParagraph"/>
+        <w:spacing w:line="276" w:lineRule="auto"/>
+        <w:ind w:left="1440"/>
+        <w:rPr>
+          <w:rFonts w:ascii="Arial" w:hAnsi="Arial" w:cs="Arial"/>
+        </w:rPr>
+      </w:pPr>
+      <w:r>
+        <w:rPr>
+          <w:rFonts w:ascii="Arial" w:hAnsi="Arial" w:cs="Arial"/>
+        </w:rPr>
+        <w:t>AdminUserService</w:t>
+      </w:r>
+      <w:r>
+        <w:rPr>
+          <w:rFonts w:ascii="Arial" w:hAnsi="Arial" w:cs="Arial"/>
+        </w:rPr>
+        <w:t xml:space="preserve"> </w:t>
+      </w:r>
+      <w:r>
+        <w:rPr>
+          <w:rFonts w:ascii="Arial" w:hAnsi="Arial" w:cs="Arial"/>
+        </w:rPr>
+        <w:t>performs the backend operations for</w:t>
+      </w:r>
+      <w:r>
+        <w:rPr>
+          <w:rFonts w:ascii="Arial" w:hAnsi="Arial" w:cs="Arial"/>
+        </w:rPr>
+        <w:t xml:space="preserve"> the admin login, logout,</w:t>
+      </w:r>
+      <w:r>
+        <w:rPr>
+          <w:rFonts w:ascii="Arial" w:hAnsi="Arial" w:cs="Arial"/>
+        </w:rPr>
+        <w:t xml:space="preserve"> and </w:t>
+      </w:r>
+      <w:r>
+        <w:rPr>
+          <w:rFonts w:ascii="Arial" w:hAnsi="Arial" w:cs="Arial"/>
+        </w:rPr>
+        <w:t>register</w:t>
+      </w:r>
+      <w:r>
+        <w:rPr>
+          <w:rFonts w:ascii="Arial" w:hAnsi="Arial" w:cs="Arial"/>
+        </w:rPr>
+        <w:t>.</w:t>
+      </w:r>
+    </w:p>
+    <w:p>
+      <w:pPr>
+        <w:pStyle w:val="ListParagraph"/>
         <w:numPr>
           <w:ilvl w:val="0"/>
           <w:numId w:val="19"/>
@@ -4456,6 +4651,100 @@
     <w:p>
       <w:pPr>
         <w:pStyle w:val="ListParagraph"/>
+        <w:spacing w:line="276" w:lineRule="auto"/>
+        <w:ind w:left="1440"/>
+        <w:rPr>
+          <w:rFonts w:ascii="Arial" w:hAnsi="Arial" w:cs="Arial"/>
+        </w:rPr>
+      </w:pPr>
+      <w:r>
+        <w:rPr>
+          <w:rFonts w:ascii="Arial" w:hAnsi="Arial" w:cs="Arial"/>
+        </w:rPr>
+        <w:t>Customer</w:t>
+      </w:r>
+      <w:r>
+        <w:rPr>
+          <w:rFonts w:ascii="Arial" w:hAnsi="Arial" w:cs="Arial"/>
+        </w:rPr>
+        <w:t>Service</w:t>
+      </w:r>
+      <w:r>
+        <w:rPr>
+          <w:rFonts w:ascii="Arial" w:hAnsi="Arial" w:cs="Arial"/>
+        </w:rPr>
+        <w:t xml:space="preserve"> performs the backend operations </w:t>
+      </w:r>
+      <w:r>
+        <w:rPr>
+          <w:rFonts w:ascii="Arial" w:hAnsi="Arial" w:cs="Arial"/>
+        </w:rPr>
+        <w:t xml:space="preserve">to retrieve </w:t>
+      </w:r>
+      <w:r>
+        <w:rPr>
+          <w:rFonts w:ascii="Arial" w:hAnsi="Arial" w:cs="Arial"/>
+        </w:rPr>
+        <w:t xml:space="preserve">the list </w:t>
+      </w:r>
+      <w:r>
+        <w:rPr>
+          <w:rFonts w:ascii="Arial" w:hAnsi="Arial" w:cs="Arial"/>
+        </w:rPr>
+        <w:t xml:space="preserve">of </w:t>
+      </w:r>
+      <w:r>
+        <w:rPr>
+          <w:rFonts w:ascii="Arial" w:hAnsi="Arial" w:cs="Arial"/>
+        </w:rPr>
+        <w:t>all customer and</w:t>
+      </w:r>
+      <w:r>
+        <w:rPr>
+          <w:rFonts w:ascii="Arial" w:hAnsi="Arial" w:cs="Arial"/>
+        </w:rPr>
+        <w:t xml:space="preserve"> retrieve customer records by taking u</w:t>
+      </w:r>
+      <w:r>
+        <w:rPr>
+          <w:rFonts w:ascii="Arial" w:hAnsi="Arial" w:cs="Arial"/>
+        </w:rPr>
+        <w:t>ser</w:t>
+      </w:r>
+      <w:r>
+        <w:rPr>
+          <w:rFonts w:ascii="Arial" w:hAnsi="Arial" w:cs="Arial"/>
+        </w:rPr>
+        <w:t>n</w:t>
+      </w:r>
+      <w:r>
+        <w:rPr>
+          <w:rFonts w:ascii="Arial" w:hAnsi="Arial" w:cs="Arial"/>
+        </w:rPr>
+        <w:t>ame</w:t>
+      </w:r>
+      <w:r>
+        <w:rPr>
+          <w:rFonts w:ascii="Arial" w:hAnsi="Arial" w:cs="Arial"/>
+        </w:rPr>
+        <w:t xml:space="preserve"> as a</w:t>
+      </w:r>
+      <w:r>
+        <w:rPr>
+          <w:rFonts w:ascii="Arial" w:hAnsi="Arial" w:cs="Arial"/>
+        </w:rPr>
+        <w:t>n</w:t>
+      </w:r>
+      <w:r>
+        <w:rPr>
+          <w:rFonts w:ascii="Arial" w:hAnsi="Arial" w:cs="Arial"/>
+        </w:rPr>
+        <w:t xml:space="preserve"> input.</w:t>
+      </w:r>
+    </w:p>
+    <w:p>
+      <w:pPr>
+        <w:pStyle w:val="ListParagraph"/>
         <w:numPr>
           <w:ilvl w:val="0"/>
           <w:numId w:val="19"/>
@@ -4469,7 +4758,83 @@
         <w:rPr>
           <w:rFonts w:ascii="Arial" w:hAnsi="Arial" w:cs="Arial"/>
         </w:rPr>
-        <w:t>ProductCategoryService.java</w:t>
+        <w:t>ProductService.java</w:t>
+      </w:r>
+    </w:p>
+    <w:p>
+      <w:pPr>
+        <w:pStyle w:val="ListParagraph"/>
+        <w:spacing w:line="276" w:lineRule="auto"/>
+        <w:ind w:left="1440"/>
+        <w:rPr>
+          <w:rFonts w:ascii="Arial" w:hAnsi="Arial" w:cs="Arial"/>
+        </w:rPr>
+      </w:pPr>
+      <w:r>
+        <w:rPr>
+          <w:rFonts w:ascii="Arial" w:hAnsi="Arial" w:cs="Arial"/>
+        </w:rPr>
+        <w:t>Product</w:t>
+      </w:r>
+      <w:r>
+        <w:rPr>
+          <w:rFonts w:ascii="Arial" w:hAnsi="Arial" w:cs="Arial"/>
+        </w:rPr>
+        <w:t>Controller</w:t>
+      </w:r>
+      <w:r>
+        <w:rPr>
+          <w:rFonts w:ascii="Arial" w:hAnsi="Arial" w:cs="Arial"/>
+        </w:rPr>
+        <w:t xml:space="preserve"> </w:t>
+      </w:r>
+      <w:r>
+        <w:rPr>
+          <w:rFonts w:ascii="Arial" w:hAnsi="Arial" w:cs="Arial"/>
+        </w:rPr>
+        <w:t xml:space="preserve">performs the backend operations </w:t>
+      </w:r>
+      <w:r>
+        <w:rPr>
+          <w:rFonts w:ascii="Arial" w:hAnsi="Arial" w:cs="Arial"/>
+        </w:rPr>
+        <w:t xml:space="preserve">to </w:t>
+      </w:r>
+      <w:r>
+        <w:rPr>
+          <w:rFonts w:ascii="Arial" w:hAnsi="Arial" w:cs="Arial"/>
+        </w:rPr>
+        <w:t>SaveProduct, DeleteProduct, UpdateProduct</w:t>
+      </w:r>
+      <w:r>
+        <w:rPr>
+          <w:rFonts w:ascii="Arial" w:hAnsi="Arial" w:cs="Arial"/>
+        </w:rPr>
+        <w:t xml:space="preserve"> and</w:t>
+      </w:r>
+      <w:r>
+        <w:rPr>
+          <w:rFonts w:ascii="Arial" w:hAnsi="Arial" w:cs="Arial"/>
+        </w:rPr>
+        <w:t xml:space="preserve"> retrieve</w:t>
+      </w:r>
+      <w:r>
+        <w:rPr>
+          <w:rFonts w:ascii="Arial" w:hAnsi="Arial" w:cs="Arial"/>
+        </w:rPr>
+        <w:t>s</w:t>
+      </w:r>
+      <w:r>
+        <w:rPr>
+          <w:rFonts w:ascii="Arial" w:hAnsi="Arial" w:cs="Arial"/>
+        </w:rPr>
+        <w:t xml:space="preserve"> the list of all product</w:t>
+      </w:r>
+      <w:r>
+        <w:rPr>
+          <w:rFonts w:ascii="Arial" w:hAnsi="Arial" w:cs="Arial"/>
+        </w:rPr>
+        <w:t>.</w:t>
       </w:r>
     </w:p>
     <w:p>
@@ -4488,26 +4853,107 @@
         <w:rPr>
           <w:rFonts w:ascii="Arial" w:hAnsi="Arial" w:cs="Arial"/>
         </w:rPr>
-        <w:t>ProductService.java</w:t>
-      </w:r>
-    </w:p>
-    <w:p>
-      <w:pPr>
-        <w:pStyle w:val="ListParagraph"/>
-        <w:numPr>
-          <w:ilvl w:val="0"/>
-          <w:numId w:val="19"/>
-        </w:numPr>
-        <w:spacing w:line="276" w:lineRule="auto"/>
-        <w:rPr>
-          <w:rFonts w:ascii="Arial" w:hAnsi="Arial" w:cs="Arial"/>
-        </w:rPr>
-      </w:pPr>
-      <w:r>
-        <w:rPr>
-          <w:rFonts w:ascii="Arial" w:hAnsi="Arial" w:cs="Arial"/>
-        </w:rPr>
         <w:t>PurchasedReportService.java</w:t>
+      </w:r>
+    </w:p>
+    <w:p>
+      <w:pPr>
+        <w:pStyle w:val="ListParagraph"/>
+        <w:spacing w:line="276" w:lineRule="auto"/>
+        <w:ind w:left="1440"/>
+        <w:rPr>
+          <w:rFonts w:ascii="Arial" w:hAnsi="Arial" w:cs="Arial"/>
+        </w:rPr>
+      </w:pPr>
+      <w:r>
+        <w:rPr>
+          <w:rFonts w:ascii="Arial" w:hAnsi="Arial" w:cs="Arial"/>
+        </w:rPr>
+        <w:t>PurchaseReportController</w:t>
+      </w:r>
+      <w:r>
+        <w:rPr>
+          <w:rFonts w:ascii="Arial" w:hAnsi="Arial" w:cs="Arial"/>
+        </w:rPr>
+        <w:t xml:space="preserve"> performs the backend operations to retrieve the list </w:t>
+      </w:r>
+      <w:r>
+        <w:rPr>
+          <w:rFonts w:ascii="Arial" w:hAnsi="Arial" w:cs="Arial"/>
+        </w:rPr>
+        <w:t xml:space="preserve">of </w:t>
+      </w:r>
+      <w:r>
+        <w:rPr>
+          <w:rFonts w:ascii="Arial" w:hAnsi="Arial" w:cs="Arial"/>
+        </w:rPr>
+        <w:t xml:space="preserve">all PurchaseReport, the list all PurchaseReport </w:t>
+      </w:r>
+      <w:r>
+        <w:rPr>
+          <w:rFonts w:ascii="Arial" w:hAnsi="Arial" w:cs="Arial"/>
+        </w:rPr>
+        <w:t>b</w:t>
+      </w:r>
+      <w:r>
+        <w:rPr>
+          <w:rFonts w:ascii="Arial" w:hAnsi="Arial" w:cs="Arial"/>
+        </w:rPr>
+        <w:t xml:space="preserve">y </w:t>
+      </w:r>
+      <w:r>
+        <w:rPr>
+          <w:rFonts w:ascii="Arial" w:hAnsi="Arial" w:cs="Arial"/>
+        </w:rPr>
+        <w:t>c</w:t>
+      </w:r>
+      <w:r>
+        <w:rPr>
+          <w:rFonts w:ascii="Arial" w:hAnsi="Arial" w:cs="Arial"/>
+        </w:rPr>
+        <w:t xml:space="preserve">ategory, and the list </w:t>
+      </w:r>
+      <w:r>
+        <w:rPr>
+          <w:rFonts w:ascii="Arial" w:hAnsi="Arial" w:cs="Arial"/>
+        </w:rPr>
+        <w:t xml:space="preserve">of </w:t>
+      </w:r>
+      <w:r>
+        <w:rPr>
+          <w:rFonts w:ascii="Arial" w:hAnsi="Arial" w:cs="Arial"/>
+        </w:rPr>
+        <w:t xml:space="preserve">all PurchaseReport </w:t>
+      </w:r>
+      <w:r>
+        <w:rPr>
+          <w:rFonts w:ascii="Arial" w:hAnsi="Arial" w:cs="Arial"/>
+        </w:rPr>
+        <w:t>b</w:t>
+      </w:r>
+      <w:r>
+        <w:rPr>
+          <w:rFonts w:ascii="Arial" w:hAnsi="Arial" w:cs="Arial"/>
+        </w:rPr>
+        <w:t xml:space="preserve">y </w:t>
+      </w:r>
+      <w:r>
+        <w:rPr>
+          <w:rFonts w:ascii="Arial" w:hAnsi="Arial" w:cs="Arial"/>
+        </w:rPr>
+        <w:t>d</w:t>
+      </w:r>
+      <w:r>
+        <w:rPr>
+          <w:rFonts w:ascii="Arial" w:hAnsi="Arial" w:cs="Arial"/>
+        </w:rPr>
+        <w:t>ate</w:t>
+      </w:r>
+      <w:r>
+        <w:rPr>
+          <w:rFonts w:ascii="Arial" w:hAnsi="Arial" w:cs="Arial"/>
+        </w:rPr>
+        <w:t>.</w:t>
       </w:r>
     </w:p>
     <w:p>
@@ -4638,7 +5084,6 @@
         </w:rPr>
         <w:t>[</w:t>
       </w:r>
-      <w:proofErr w:type="spellStart"/>
       <w:proofErr w:type="gramStart"/>
       <w:r>
         <w:rPr>
@@ -4657,7 +5102,6 @@
         </w:rPr>
         <w:t>.ecommerce.service.implementation</w:t>
       </w:r>
-      <w:proofErr w:type="spellEnd"/>
       <w:r>
         <w:rPr>
           <w:rFonts w:ascii="Arial" w:hAnsi="Arial" w:cs="Arial"/>
@@ -4857,6 +5301,26 @@
     <w:p>
       <w:pPr>
         <w:pStyle w:val="ListParagraph"/>
+        <w:spacing w:line="276" w:lineRule="auto"/>
+        <w:ind w:left="1440"/>
+        <w:rPr>
+          <w:rFonts w:ascii="Arial" w:hAnsi="Arial" w:cs="Arial"/>
+        </w:rPr>
+      </w:pPr>
+    </w:p>
+    <w:p>
+      <w:pPr>
+        <w:pStyle w:val="ListParagraph"/>
+        <w:spacing w:line="276" w:lineRule="auto"/>
+        <w:ind w:left="1440"/>
+        <w:rPr>
+          <w:rFonts w:ascii="Arial" w:hAnsi="Arial" w:cs="Arial"/>
+        </w:rPr>
+      </w:pPr>
+    </w:p>
+    <w:p>
+      <w:pPr>
+        <w:pStyle w:val="ListParagraph"/>
         <w:numPr>
           <w:ilvl w:val="0"/>
           <w:numId w:val="12"/>
@@ -4875,9 +5339,9 @@
           <w:b/>
           <w:bCs/>
         </w:rPr>
+        <w:lastRenderedPageBreak/>
         <w:t>POJOS[</w:t>
       </w:r>
-      <w:proofErr w:type="spellStart"/>
       <w:proofErr w:type="gramEnd"/>
       <w:r>
         <w:rPr>
@@ -4887,7 +5351,6 @@
         </w:rPr>
         <w:t>com.sportyshoes.ecommerce.POJO</w:t>
       </w:r>
-      <w:proofErr w:type="spellEnd"/>
       <w:r>
         <w:rPr>
           <w:rFonts w:ascii="Arial" w:hAnsi="Arial" w:cs="Arial"/>
@@ -4907,13 +5370,33 @@
         <w:spacing w:line="276" w:lineRule="auto"/>
         <w:rPr>
           <w:rFonts w:ascii="Arial" w:hAnsi="Arial" w:cs="Arial"/>
-        </w:rPr>
-      </w:pPr>
-      <w:r>
-        <w:rPr>
-          <w:rFonts w:ascii="Arial" w:hAnsi="Arial" w:cs="Arial"/>
+          <w:b/>
+          <w:bCs/>
+        </w:rPr>
+      </w:pPr>
+      <w:r>
+        <w:rPr>
+          <w:rFonts w:ascii="Arial" w:hAnsi="Arial" w:cs="Arial"/>
+          <w:b/>
+          <w:bCs/>
         </w:rPr>
         <w:t>CustomerNamePOJO.java</w:t>
+      </w:r>
+    </w:p>
+    <w:p>
+      <w:pPr>
+        <w:pStyle w:val="ListParagraph"/>
+        <w:spacing w:line="276" w:lineRule="auto"/>
+        <w:ind w:left="1440"/>
+        <w:rPr>
+          <w:rFonts w:ascii="Arial" w:hAnsi="Arial" w:cs="Arial"/>
+        </w:rPr>
+      </w:pPr>
+      <w:r>
+        <w:rPr>
+          <w:rFonts w:ascii="Arial" w:hAnsi="Arial" w:cs="Arial"/>
+        </w:rPr>
+        <w:t>This POJO is used to load the customer Name and page No on which that particular customer details listed.</w:t>
       </w:r>
     </w:p>
     <w:p>
@@ -4926,13 +5409,69 @@
         <w:spacing w:line="276" w:lineRule="auto"/>
         <w:rPr>
           <w:rFonts w:ascii="Arial" w:hAnsi="Arial" w:cs="Arial"/>
-        </w:rPr>
-      </w:pPr>
-      <w:r>
-        <w:rPr>
-          <w:rFonts w:ascii="Arial" w:hAnsi="Arial" w:cs="Arial"/>
+          <w:b/>
+          <w:bCs/>
+        </w:rPr>
+      </w:pPr>
+      <w:r>
+        <w:rPr>
+          <w:rFonts w:ascii="Arial" w:hAnsi="Arial" w:cs="Arial"/>
+          <w:b/>
+          <w:bCs/>
         </w:rPr>
         <w:t>GetProductIdPOJO.java</w:t>
+      </w:r>
+    </w:p>
+    <w:p>
+      <w:pPr>
+        <w:pStyle w:val="ListParagraph"/>
+        <w:spacing w:line="276" w:lineRule="auto"/>
+        <w:ind w:left="1440"/>
+        <w:rPr>
+          <w:rFonts w:ascii="Arial" w:hAnsi="Arial" w:cs="Arial"/>
+        </w:rPr>
+      </w:pPr>
+      <w:r>
+        <w:rPr>
+          <w:rFonts w:ascii="Arial" w:hAnsi="Arial" w:cs="Arial"/>
+        </w:rPr>
+        <w:t xml:space="preserve">This POJO is used to load the </w:t>
+      </w:r>
+      <w:r>
+        <w:rPr>
+          <w:rFonts w:ascii="Arial" w:hAnsi="Arial" w:cs="Arial"/>
+        </w:rPr>
+        <w:t xml:space="preserve">Product ID </w:t>
+      </w:r>
+      <w:r>
+        <w:rPr>
+          <w:rFonts w:ascii="Arial" w:hAnsi="Arial" w:cs="Arial"/>
+        </w:rPr>
+        <w:t xml:space="preserve">and page No on which that particular </w:t>
+      </w:r>
+      <w:r>
+        <w:rPr>
+          <w:rFonts w:ascii="Arial" w:hAnsi="Arial" w:cs="Arial"/>
+        </w:rPr>
+        <w:t>product</w:t>
+      </w:r>
+      <w:r>
+        <w:rPr>
+          <w:rFonts w:ascii="Arial" w:hAnsi="Arial" w:cs="Arial"/>
+        </w:rPr>
+        <w:t xml:space="preserve"> details</w:t>
+      </w:r>
+      <w:r>
+        <w:rPr>
+          <w:rFonts w:ascii="Arial" w:hAnsi="Arial" w:cs="Arial"/>
+        </w:rPr>
+        <w:t xml:space="preserve"> are</w:t>
+      </w:r>
+      <w:r>
+        <w:rPr>
+          <w:rFonts w:ascii="Arial" w:hAnsi="Arial" w:cs="Arial"/>
+        </w:rPr>
+        <w:t xml:space="preserve"> listed.</w:t>
       </w:r>
     </w:p>
     <w:p>
@@ -4945,14 +5484,82 @@
         <w:spacing w:line="276" w:lineRule="auto"/>
         <w:rPr>
           <w:rFonts w:ascii="Arial" w:hAnsi="Arial" w:cs="Arial"/>
-        </w:rPr>
-      </w:pPr>
-      <w:r>
-        <w:rPr>
-          <w:rFonts w:ascii="Arial" w:hAnsi="Arial" w:cs="Arial"/>
+          <w:b/>
+          <w:bCs/>
+        </w:rPr>
+      </w:pPr>
+      <w:r>
+        <w:rPr>
+          <w:rFonts w:ascii="Arial" w:hAnsi="Arial" w:cs="Arial"/>
+          <w:b/>
+          <w:bCs/>
         </w:rPr>
         <w:t>PurchaseReportByDatePOJO.java</w:t>
       </w:r>
+    </w:p>
+    <w:p>
+      <w:pPr>
+        <w:pStyle w:val="ListParagraph"/>
+        <w:spacing w:line="276" w:lineRule="auto"/>
+        <w:ind w:left="1440"/>
+        <w:rPr>
+          <w:rFonts w:ascii="Arial" w:hAnsi="Arial" w:cs="Arial"/>
+        </w:rPr>
+      </w:pPr>
+      <w:r>
+        <w:rPr>
+          <w:rFonts w:ascii="Arial" w:hAnsi="Arial" w:cs="Arial"/>
+        </w:rPr>
+        <w:t xml:space="preserve">This POJO is used to load the </w:t>
+      </w:r>
+      <w:r>
+        <w:rPr>
+          <w:rFonts w:ascii="Arial" w:hAnsi="Arial" w:cs="Arial"/>
+        </w:rPr>
+        <w:t xml:space="preserve">Purchased </w:t>
+      </w:r>
+      <w:proofErr w:type="gramStart"/>
+      <w:r>
+        <w:rPr>
+          <w:rFonts w:ascii="Arial" w:hAnsi="Arial" w:cs="Arial"/>
+        </w:rPr>
+        <w:t>Date</w:t>
+      </w:r>
+      <w:r>
+        <w:rPr>
+          <w:rFonts w:ascii="Arial" w:hAnsi="Arial" w:cs="Arial"/>
+        </w:rPr>
+        <w:t xml:space="preserve"> </w:t>
+      </w:r>
+      <w:r>
+        <w:rPr>
+          <w:rFonts w:ascii="Arial" w:hAnsi="Arial" w:cs="Arial"/>
+        </w:rPr>
+        <w:t xml:space="preserve"> for</w:t>
+      </w:r>
+      <w:proofErr w:type="gramEnd"/>
+      <w:r>
+        <w:rPr>
+          <w:rFonts w:ascii="Arial" w:hAnsi="Arial" w:cs="Arial"/>
+        </w:rPr>
+        <w:t xml:space="preserve"> which </w:t>
+      </w:r>
+      <w:r>
+        <w:rPr>
+          <w:rFonts w:ascii="Arial" w:hAnsi="Arial" w:cs="Arial"/>
+        </w:rPr>
+        <w:t>the purchase reports list are retrieved.</w:t>
+      </w:r>
+    </w:p>
+    <w:p>
+      <w:pPr>
+        <w:pStyle w:val="ListParagraph"/>
+        <w:spacing w:line="276" w:lineRule="auto"/>
+        <w:ind w:left="1440"/>
+        <w:rPr>
+          <w:rFonts w:ascii="Arial" w:hAnsi="Arial" w:cs="Arial"/>
+        </w:rPr>
+      </w:pPr>
     </w:p>
     <w:p>
       <w:pPr>
@@ -5095,7 +5702,6 @@
         </w:rPr>
         <w:t>Validators[</w:t>
       </w:r>
-      <w:proofErr w:type="spellStart"/>
       <w:proofErr w:type="gramStart"/>
       <w:r>
         <w:rPr>
@@ -5114,7 +5720,6 @@
         </w:rPr>
         <w:t>.ecommerce.validator</w:t>
       </w:r>
-      <w:proofErr w:type="spellEnd"/>
       <w:r>
         <w:rPr>
           <w:rFonts w:ascii="Arial" w:hAnsi="Arial" w:cs="Arial"/>
@@ -5134,13 +5739,65 @@
         <w:spacing w:line="276" w:lineRule="auto"/>
         <w:rPr>
           <w:rFonts w:ascii="Arial" w:hAnsi="Arial" w:cs="Arial"/>
-        </w:rPr>
-      </w:pPr>
-      <w:r>
-        <w:rPr>
-          <w:rFonts w:ascii="Arial" w:hAnsi="Arial" w:cs="Arial"/>
+          <w:b/>
+          <w:bCs/>
+        </w:rPr>
+      </w:pPr>
+      <w:r>
+        <w:rPr>
+          <w:rFonts w:ascii="Arial" w:hAnsi="Arial" w:cs="Arial"/>
+          <w:b/>
+          <w:bCs/>
         </w:rPr>
         <w:t>AdminUserValidator.java</w:t>
+      </w:r>
+    </w:p>
+    <w:p>
+      <w:pPr>
+        <w:pStyle w:val="ListParagraph"/>
+        <w:spacing w:line="276" w:lineRule="auto"/>
+        <w:ind w:left="1440"/>
+        <w:rPr>
+          <w:rFonts w:ascii="Arial" w:hAnsi="Arial" w:cs="Arial"/>
+        </w:rPr>
+      </w:pPr>
+      <w:r>
+        <w:rPr>
+          <w:rFonts w:ascii="Arial" w:hAnsi="Arial" w:cs="Arial"/>
+        </w:rPr>
+        <w:t>AdminUserV</w:t>
+      </w:r>
+      <w:r>
+        <w:rPr>
+          <w:rFonts w:ascii="Arial" w:hAnsi="Arial" w:cs="Arial"/>
+        </w:rPr>
+        <w:t>a</w:t>
+      </w:r>
+      <w:r>
+        <w:rPr>
+          <w:rFonts w:ascii="Arial" w:hAnsi="Arial" w:cs="Arial"/>
+        </w:rPr>
+        <w:t xml:space="preserve">lidator is used to validate the </w:t>
+      </w:r>
+      <w:r>
+        <w:rPr>
+          <w:rFonts w:ascii="Arial" w:hAnsi="Arial" w:cs="Arial"/>
+        </w:rPr>
+        <w:t xml:space="preserve">data entered by the </w:t>
+      </w:r>
+      <w:proofErr w:type="gramStart"/>
+      <w:r>
+        <w:rPr>
+          <w:rFonts w:ascii="Arial" w:hAnsi="Arial" w:cs="Arial"/>
+        </w:rPr>
+        <w:t>Admin</w:t>
+      </w:r>
+      <w:proofErr w:type="gramEnd"/>
+      <w:r>
+        <w:rPr>
+          <w:rFonts w:ascii="Arial" w:hAnsi="Arial" w:cs="Arial"/>
+        </w:rPr>
+        <w:t xml:space="preserve"> while registration.</w:t>
       </w:r>
     </w:p>
     <w:p>
@@ -5235,6 +5892,7 @@
         </mc:AlternateContent>
       </w:r>
     </w:p>
+    <w:bookmarkEnd w:id="1"/>
     <w:p>
       <w:pPr>
         <w:pStyle w:val="ListParagraph"/>
@@ -5244,3443 +5902,6 @@
           <w:rFonts w:ascii="Arial" w:hAnsi="Arial" w:cs="Arial"/>
           <w:b/>
           <w:bCs/>
-        </w:rPr>
-      </w:pPr>
-    </w:p>
-    <w:p>
-      <w:pPr>
-        <w:pStyle w:val="ListParagraph"/>
-        <w:numPr>
-          <w:ilvl w:val="1"/>
-          <w:numId w:val="12"/>
-        </w:numPr>
-        <w:spacing w:line="276" w:lineRule="auto"/>
-        <w:rPr>
-          <w:rFonts w:ascii="Arial" w:hAnsi="Arial" w:cs="Arial"/>
-        </w:rPr>
-      </w:pPr>
-      <w:r>
-        <w:rPr>
-          <w:rFonts w:ascii="Arial" w:hAnsi="Arial" w:cs="Arial"/>
-        </w:rPr>
-        <w:t>com/controller/FlightDetailServlet.java</w:t>
-      </w:r>
-    </w:p>
-    <w:p>
-      <w:pPr>
-        <w:pStyle w:val="ListParagraph"/>
-        <w:spacing w:line="276" w:lineRule="auto"/>
-        <w:ind w:left="1440"/>
-        <w:rPr>
-          <w:rFonts w:ascii="Arial" w:hAnsi="Arial" w:cs="Arial"/>
-        </w:rPr>
-      </w:pPr>
-      <w:proofErr w:type="spellStart"/>
-      <w:r>
-        <w:rPr>
-          <w:rFonts w:ascii="Arial" w:hAnsi="Arial" w:cs="Arial"/>
-        </w:rPr>
-        <w:t>FlightDetailServlet</w:t>
-      </w:r>
-      <w:proofErr w:type="spellEnd"/>
-      <w:r>
-        <w:rPr>
-          <w:rFonts w:ascii="Arial" w:hAnsi="Arial" w:cs="Arial"/>
-        </w:rPr>
-        <w:t xml:space="preserve"> controller is used to process the data according to the request. The methods used in the controller are</w:t>
-      </w:r>
-    </w:p>
-    <w:p>
-      <w:pPr>
-        <w:pStyle w:val="ListParagraph"/>
-        <w:numPr>
-          <w:ilvl w:val="2"/>
-          <w:numId w:val="12"/>
-        </w:numPr>
-        <w:spacing w:line="276" w:lineRule="auto"/>
-        <w:rPr>
-          <w:rFonts w:ascii="Arial" w:hAnsi="Arial" w:cs="Arial"/>
-          <w:b/>
-          <w:bCs/>
-        </w:rPr>
-      </w:pPr>
-      <w:proofErr w:type="spellStart"/>
-      <w:r>
-        <w:rPr>
-          <w:rFonts w:ascii="Arial" w:hAnsi="Arial" w:cs="Arial"/>
-          <w:b/>
-          <w:bCs/>
-        </w:rPr>
-        <w:t>addNewFlightDetail</w:t>
-      </w:r>
-      <w:proofErr w:type="spellEnd"/>
-    </w:p>
-    <w:p>
-      <w:pPr>
-        <w:spacing w:line="276" w:lineRule="auto"/>
-        <w:ind w:left="2160" w:firstLine="720"/>
-        <w:rPr>
-          <w:rFonts w:ascii="Arial" w:hAnsi="Arial" w:cs="Arial"/>
-        </w:rPr>
-      </w:pPr>
-      <w:r>
-        <w:rPr>
-          <w:rFonts w:ascii="Arial" w:hAnsi="Arial" w:cs="Arial"/>
-        </w:rPr>
-        <w:lastRenderedPageBreak/>
-        <w:t xml:space="preserve">Receive the </w:t>
-      </w:r>
-      <w:proofErr w:type="spellStart"/>
-      <w:r>
-        <w:rPr>
-          <w:rFonts w:ascii="Arial" w:hAnsi="Arial" w:cs="Arial"/>
-        </w:rPr>
-        <w:t>flightDetail</w:t>
-      </w:r>
-      <w:proofErr w:type="spellEnd"/>
-      <w:r>
-        <w:rPr>
-          <w:rFonts w:ascii="Arial" w:hAnsi="Arial" w:cs="Arial"/>
-        </w:rPr>
-        <w:t xml:space="preserve"> through the session and </w:t>
-      </w:r>
-      <w:r>
-        <w:rPr>
-          <w:rFonts w:ascii="Arial" w:hAnsi="Arial" w:cs="Arial"/>
-        </w:rPr>
-        <w:t>insert</w:t>
-      </w:r>
-      <w:r>
-        <w:rPr>
-          <w:rFonts w:ascii="Arial" w:hAnsi="Arial" w:cs="Arial"/>
-        </w:rPr>
-        <w:t xml:space="preserve"> it in the backend (Database). </w:t>
-      </w:r>
-      <w:proofErr w:type="gramStart"/>
-      <w:r>
-        <w:rPr>
-          <w:rFonts w:ascii="Arial" w:hAnsi="Arial" w:cs="Arial"/>
-        </w:rPr>
-        <w:t>Finally</w:t>
-      </w:r>
-      <w:proofErr w:type="gramEnd"/>
-      <w:r>
-        <w:rPr>
-          <w:rFonts w:ascii="Arial" w:hAnsi="Arial" w:cs="Arial"/>
-        </w:rPr>
-        <w:t xml:space="preserve"> after successful creation of the record redirect the request to the </w:t>
-      </w:r>
-      <w:proofErr w:type="spellStart"/>
-      <w:r>
-        <w:rPr>
-          <w:rFonts w:ascii="Arial" w:hAnsi="Arial" w:cs="Arial"/>
-        </w:rPr>
-        <w:t>FlightList.jsp</w:t>
-      </w:r>
-      <w:proofErr w:type="spellEnd"/>
-    </w:p>
-    <w:p>
-      <w:pPr>
-        <w:pStyle w:val="ListParagraph"/>
-        <w:spacing w:line="276" w:lineRule="auto"/>
-        <w:ind w:left="2880"/>
-        <w:rPr>
-          <w:rFonts w:ascii="Arial" w:hAnsi="Arial" w:cs="Arial"/>
-          <w:b/>
-          <w:bCs/>
-        </w:rPr>
-      </w:pPr>
-    </w:p>
-    <w:p>
-      <w:pPr>
-        <w:pStyle w:val="ListParagraph"/>
-        <w:numPr>
-          <w:ilvl w:val="2"/>
-          <w:numId w:val="12"/>
-        </w:numPr>
-        <w:spacing w:line="276" w:lineRule="auto"/>
-        <w:rPr>
-          <w:rFonts w:ascii="Arial" w:hAnsi="Arial" w:cs="Arial"/>
-          <w:b/>
-          <w:bCs/>
-        </w:rPr>
-      </w:pPr>
-      <w:proofErr w:type="spellStart"/>
-      <w:r>
-        <w:rPr>
-          <w:rFonts w:ascii="Arial" w:hAnsi="Arial" w:cs="Arial"/>
-          <w:b/>
-          <w:bCs/>
-        </w:rPr>
-        <w:t>deleteFlightByFlightId</w:t>
-      </w:r>
-      <w:proofErr w:type="spellEnd"/>
-    </w:p>
-    <w:p>
-      <w:pPr>
-        <w:spacing w:line="276" w:lineRule="auto"/>
-        <w:ind w:left="2160"/>
-        <w:rPr>
-          <w:rFonts w:ascii="Arial" w:hAnsi="Arial" w:cs="Arial"/>
-        </w:rPr>
-      </w:pPr>
-      <w:r>
-        <w:rPr>
-          <w:rFonts w:ascii="Arial" w:hAnsi="Arial" w:cs="Arial"/>
-        </w:rPr>
-        <w:t>Retrieve the Id of the flight to be deleted from the request URL and delete the flight record in the Database.</w:t>
-      </w:r>
-    </w:p>
-    <w:p>
-      <w:pPr>
-        <w:pStyle w:val="ListParagraph"/>
-        <w:numPr>
-          <w:ilvl w:val="2"/>
-          <w:numId w:val="12"/>
-        </w:numPr>
-        <w:spacing w:line="276" w:lineRule="auto"/>
-        <w:rPr>
-          <w:rFonts w:ascii="Arial" w:hAnsi="Arial" w:cs="Arial"/>
-          <w:b/>
-          <w:bCs/>
-        </w:rPr>
-      </w:pPr>
-      <w:proofErr w:type="spellStart"/>
-      <w:r>
-        <w:rPr>
-          <w:rFonts w:ascii="Arial" w:hAnsi="Arial" w:cs="Arial"/>
-          <w:b/>
-          <w:bCs/>
-        </w:rPr>
-        <w:t>updateFligh</w:t>
-      </w:r>
-      <w:r>
-        <w:rPr>
-          <w:rFonts w:ascii="Arial" w:hAnsi="Arial" w:cs="Arial"/>
-          <w:b/>
-          <w:bCs/>
-        </w:rPr>
-        <w:t>t</w:t>
-      </w:r>
-      <w:r>
-        <w:rPr>
-          <w:rFonts w:ascii="Arial" w:hAnsi="Arial" w:cs="Arial"/>
-          <w:b/>
-          <w:bCs/>
-        </w:rPr>
-        <w:t>Detail</w:t>
-      </w:r>
-      <w:proofErr w:type="spellEnd"/>
-    </w:p>
-    <w:p>
-      <w:pPr>
-        <w:pStyle w:val="ListParagraph"/>
-        <w:spacing w:line="276" w:lineRule="auto"/>
-        <w:ind w:left="1980" w:firstLine="720"/>
-        <w:rPr>
-          <w:rFonts w:ascii="Arial" w:hAnsi="Arial" w:cs="Arial"/>
-        </w:rPr>
-      </w:pPr>
-      <w:r>
-        <w:rPr>
-          <w:rFonts w:ascii="Arial" w:hAnsi="Arial" w:cs="Arial"/>
-        </w:rPr>
-        <w:t>Receive the</w:t>
-      </w:r>
-      <w:r>
-        <w:rPr>
-          <w:rFonts w:ascii="Arial" w:hAnsi="Arial" w:cs="Arial"/>
-        </w:rPr>
-        <w:t xml:space="preserve"> updated</w:t>
-      </w:r>
-      <w:r>
-        <w:rPr>
-          <w:rFonts w:ascii="Arial" w:hAnsi="Arial" w:cs="Arial"/>
-        </w:rPr>
-        <w:t xml:space="preserve"> flight</w:t>
-      </w:r>
-      <w:r>
-        <w:rPr>
-          <w:rFonts w:ascii="Arial" w:hAnsi="Arial" w:cs="Arial"/>
-        </w:rPr>
-        <w:t xml:space="preserve"> </w:t>
-      </w:r>
-      <w:r>
-        <w:rPr>
-          <w:rFonts w:ascii="Arial" w:hAnsi="Arial" w:cs="Arial"/>
-        </w:rPr>
-        <w:t xml:space="preserve">Detail through the session and update it in the backend (Database). </w:t>
-      </w:r>
-      <w:r>
-        <w:rPr>
-          <w:rFonts w:ascii="Arial" w:hAnsi="Arial" w:cs="Arial"/>
-        </w:rPr>
-        <w:t>A</w:t>
-      </w:r>
-      <w:r>
-        <w:rPr>
-          <w:rFonts w:ascii="Arial" w:hAnsi="Arial" w:cs="Arial"/>
-        </w:rPr>
-        <w:t xml:space="preserve">fter successful </w:t>
-      </w:r>
-      <w:proofErr w:type="spellStart"/>
-      <w:r>
-        <w:rPr>
-          <w:rFonts w:ascii="Arial" w:hAnsi="Arial" w:cs="Arial"/>
-        </w:rPr>
-        <w:t>updation</w:t>
-      </w:r>
-      <w:proofErr w:type="spellEnd"/>
-      <w:r>
-        <w:rPr>
-          <w:rFonts w:ascii="Arial" w:hAnsi="Arial" w:cs="Arial"/>
-        </w:rPr>
-        <w:t xml:space="preserve"> of the record redirect the request to the </w:t>
-      </w:r>
-      <w:proofErr w:type="spellStart"/>
-      <w:r>
-        <w:rPr>
-          <w:rFonts w:ascii="Arial" w:hAnsi="Arial" w:cs="Arial"/>
-        </w:rPr>
-        <w:t>FlightList.jsp</w:t>
-      </w:r>
-      <w:proofErr w:type="spellEnd"/>
-    </w:p>
-    <w:p>
-      <w:pPr>
-        <w:pStyle w:val="ListParagraph"/>
-        <w:spacing w:line="276" w:lineRule="auto"/>
-        <w:ind w:left="2160"/>
-        <w:rPr>
-          <w:rFonts w:ascii="Arial" w:hAnsi="Arial" w:cs="Arial"/>
-          <w:b/>
-          <w:bCs/>
-        </w:rPr>
-      </w:pPr>
-    </w:p>
-    <w:p>
-      <w:pPr>
-        <w:pStyle w:val="ListParagraph"/>
-        <w:numPr>
-          <w:ilvl w:val="2"/>
-          <w:numId w:val="12"/>
-        </w:numPr>
-        <w:spacing w:line="276" w:lineRule="auto"/>
-        <w:rPr>
-          <w:rFonts w:ascii="Arial" w:hAnsi="Arial" w:cs="Arial"/>
-          <w:b/>
-          <w:bCs/>
-        </w:rPr>
-      </w:pPr>
-      <w:proofErr w:type="spellStart"/>
-      <w:r>
-        <w:rPr>
-          <w:rFonts w:ascii="Arial" w:hAnsi="Arial" w:cs="Arial"/>
-          <w:b/>
-          <w:bCs/>
-        </w:rPr>
-        <w:t>editFlightDetail</w:t>
-      </w:r>
-      <w:proofErr w:type="spellEnd"/>
-    </w:p>
-    <w:p>
-      <w:pPr>
-        <w:pStyle w:val="ListParagraph"/>
-        <w:spacing w:line="276" w:lineRule="auto"/>
-        <w:ind w:left="1980" w:firstLine="720"/>
-        <w:rPr>
-          <w:rFonts w:ascii="Arial" w:hAnsi="Arial" w:cs="Arial"/>
-        </w:rPr>
-      </w:pPr>
-      <w:r>
-        <w:rPr>
-          <w:rFonts w:ascii="Arial" w:hAnsi="Arial" w:cs="Arial"/>
-        </w:rPr>
-        <w:t xml:space="preserve">Receive the edit request along with the details of the flight to be edited and redirect it to the </w:t>
-      </w:r>
-      <w:proofErr w:type="spellStart"/>
-      <w:r>
-        <w:rPr>
-          <w:rFonts w:ascii="Arial" w:hAnsi="Arial" w:cs="Arial"/>
-        </w:rPr>
-        <w:t>EditFlightDetail.jsp</w:t>
-      </w:r>
-      <w:proofErr w:type="spellEnd"/>
-      <w:r>
-        <w:rPr>
-          <w:rFonts w:ascii="Arial" w:hAnsi="Arial" w:cs="Arial"/>
-        </w:rPr>
-        <w:t xml:space="preserve"> with that flight details.</w:t>
-      </w:r>
-    </w:p>
-    <w:p>
-      <w:pPr>
-        <w:pStyle w:val="ListParagraph"/>
-        <w:spacing w:line="276" w:lineRule="auto"/>
-        <w:ind w:left="2880"/>
-        <w:rPr>
-          <w:rFonts w:ascii="Arial" w:hAnsi="Arial" w:cs="Arial"/>
-          <w:b/>
-          <w:bCs/>
-        </w:rPr>
-      </w:pPr>
-    </w:p>
-    <w:p>
-      <w:pPr>
-        <w:pStyle w:val="ListParagraph"/>
-        <w:numPr>
-          <w:ilvl w:val="2"/>
-          <w:numId w:val="12"/>
-        </w:numPr>
-        <w:spacing w:line="276" w:lineRule="auto"/>
-        <w:rPr>
-          <w:rFonts w:ascii="Arial" w:hAnsi="Arial" w:cs="Arial"/>
-          <w:b/>
-          <w:bCs/>
-        </w:rPr>
-      </w:pPr>
-      <w:proofErr w:type="spellStart"/>
-      <w:r>
-        <w:rPr>
-          <w:rFonts w:ascii="Arial" w:hAnsi="Arial" w:cs="Arial"/>
-          <w:b/>
-          <w:bCs/>
-        </w:rPr>
-        <w:t>deleteListedFlight</w:t>
-      </w:r>
-      <w:proofErr w:type="spellEnd"/>
-    </w:p>
-    <w:p>
-      <w:pPr>
-        <w:pStyle w:val="ListParagraph"/>
-        <w:spacing w:line="276" w:lineRule="auto"/>
-        <w:ind w:left="1980" w:firstLine="720"/>
-        <w:rPr>
-          <w:rFonts w:ascii="Arial" w:hAnsi="Arial" w:cs="Arial"/>
-        </w:rPr>
-      </w:pPr>
-      <w:r>
-        <w:rPr>
-          <w:rFonts w:ascii="Arial" w:hAnsi="Arial" w:cs="Arial"/>
-        </w:rPr>
-        <w:t>Retrieve the Id</w:t>
-      </w:r>
-      <w:r>
-        <w:rPr>
-          <w:rFonts w:ascii="Arial" w:hAnsi="Arial" w:cs="Arial"/>
-        </w:rPr>
-        <w:t xml:space="preserve"> List</w:t>
-      </w:r>
-      <w:r>
-        <w:rPr>
-          <w:rFonts w:ascii="Arial" w:hAnsi="Arial" w:cs="Arial"/>
-        </w:rPr>
-        <w:t xml:space="preserve"> of the flight</w:t>
-      </w:r>
-      <w:r>
-        <w:rPr>
-          <w:rFonts w:ascii="Arial" w:hAnsi="Arial" w:cs="Arial"/>
-        </w:rPr>
-        <w:t>s record</w:t>
-      </w:r>
-      <w:r>
-        <w:rPr>
-          <w:rFonts w:ascii="Arial" w:hAnsi="Arial" w:cs="Arial"/>
-        </w:rPr>
-        <w:t xml:space="preserve"> to be deleted from the request</w:t>
-      </w:r>
-      <w:r>
-        <w:rPr>
-          <w:rFonts w:ascii="Arial" w:hAnsi="Arial" w:cs="Arial"/>
-        </w:rPr>
-        <w:t xml:space="preserve"> parameter</w:t>
-      </w:r>
-      <w:r>
-        <w:rPr>
-          <w:rFonts w:ascii="Arial" w:hAnsi="Arial" w:cs="Arial"/>
-        </w:rPr>
-        <w:t xml:space="preserve"> and delete </w:t>
-      </w:r>
-      <w:r>
-        <w:rPr>
-          <w:rFonts w:ascii="Arial" w:hAnsi="Arial" w:cs="Arial"/>
-        </w:rPr>
-        <w:t xml:space="preserve">all </w:t>
-      </w:r>
-      <w:r>
-        <w:rPr>
-          <w:rFonts w:ascii="Arial" w:hAnsi="Arial" w:cs="Arial"/>
-        </w:rPr>
-        <w:t>the flight</w:t>
-      </w:r>
-      <w:r>
-        <w:rPr>
-          <w:rFonts w:ascii="Arial" w:hAnsi="Arial" w:cs="Arial"/>
-        </w:rPr>
-        <w:t>s</w:t>
-      </w:r>
-      <w:r>
-        <w:rPr>
-          <w:rFonts w:ascii="Arial" w:hAnsi="Arial" w:cs="Arial"/>
-        </w:rPr>
-        <w:t xml:space="preserve"> record in the Database.</w:t>
-      </w:r>
-    </w:p>
-    <w:p>
-      <w:pPr>
-        <w:pStyle w:val="ListParagraph"/>
-        <w:spacing w:line="276" w:lineRule="auto"/>
-        <w:ind w:left="2160"/>
-        <w:rPr>
-          <w:rFonts w:ascii="Arial" w:hAnsi="Arial" w:cs="Arial"/>
-          <w:b/>
-          <w:bCs/>
-        </w:rPr>
-      </w:pPr>
-    </w:p>
-    <w:p>
-      <w:pPr>
-        <w:pStyle w:val="ListParagraph"/>
-        <w:numPr>
-          <w:ilvl w:val="2"/>
-          <w:numId w:val="12"/>
-        </w:numPr>
-        <w:spacing w:line="276" w:lineRule="auto"/>
-        <w:rPr>
-          <w:rFonts w:ascii="Arial" w:hAnsi="Arial" w:cs="Arial"/>
-          <w:b/>
-          <w:bCs/>
-        </w:rPr>
-      </w:pPr>
-      <w:proofErr w:type="spellStart"/>
-      <w:r>
-        <w:rPr>
-          <w:rFonts w:ascii="Arial" w:hAnsi="Arial" w:cs="Arial"/>
-          <w:b/>
-          <w:bCs/>
-        </w:rPr>
-        <w:t>getFlightDetailList</w:t>
-      </w:r>
-      <w:proofErr w:type="spellEnd"/>
-    </w:p>
-    <w:p>
-      <w:pPr>
-        <w:pStyle w:val="ListParagraph"/>
-        <w:spacing w:line="276" w:lineRule="auto"/>
-        <w:ind w:left="1980" w:firstLine="720"/>
-        <w:rPr>
-          <w:rFonts w:ascii="Arial" w:hAnsi="Arial" w:cs="Arial"/>
-        </w:rPr>
-      </w:pPr>
-      <w:r>
-        <w:rPr>
-          <w:rFonts w:ascii="Arial" w:hAnsi="Arial" w:cs="Arial"/>
-        </w:rPr>
-        <w:t xml:space="preserve">Receive the listing request and connect to the Database to retrieve all the flight records and redirect to the </w:t>
-      </w:r>
-      <w:proofErr w:type="spellStart"/>
-      <w:r>
-        <w:rPr>
-          <w:rFonts w:ascii="Arial" w:hAnsi="Arial" w:cs="Arial"/>
-        </w:rPr>
-        <w:t>FlightList.jsp</w:t>
-      </w:r>
-      <w:proofErr w:type="spellEnd"/>
-    </w:p>
-    <w:p>
-      <w:pPr>
-        <w:pStyle w:val="ListParagraph"/>
-        <w:spacing w:line="276" w:lineRule="auto"/>
-        <w:ind w:left="1980" w:firstLine="720"/>
-        <w:rPr>
-          <w:rFonts w:ascii="Arial" w:hAnsi="Arial" w:cs="Arial"/>
-          <w:b/>
-          <w:bCs/>
-        </w:rPr>
-      </w:pPr>
-    </w:p>
-    <w:p>
-      <w:pPr>
-        <w:pStyle w:val="ListParagraph"/>
-        <w:numPr>
-          <w:ilvl w:val="1"/>
-          <w:numId w:val="12"/>
-        </w:numPr>
-        <w:spacing w:line="276" w:lineRule="auto"/>
-        <w:rPr>
-          <w:rFonts w:ascii="Arial" w:hAnsi="Arial" w:cs="Arial"/>
-        </w:rPr>
-      </w:pPr>
-      <w:r>
-        <w:rPr>
-          <w:rFonts w:ascii="Arial" w:hAnsi="Arial" w:cs="Arial"/>
-        </w:rPr>
-        <w:t>com/controller/FlightScheduleServlet.java</w:t>
-      </w:r>
-    </w:p>
-    <w:p>
-      <w:pPr>
-        <w:pStyle w:val="ListParagraph"/>
-        <w:numPr>
-          <w:ilvl w:val="2"/>
-          <w:numId w:val="12"/>
-        </w:numPr>
-        <w:spacing w:line="276" w:lineRule="auto"/>
-        <w:rPr>
-          <w:rFonts w:ascii="Arial" w:hAnsi="Arial" w:cs="Arial"/>
-          <w:b/>
-          <w:bCs/>
-        </w:rPr>
-      </w:pPr>
-      <w:proofErr w:type="spellStart"/>
-      <w:r>
-        <w:rPr>
-          <w:rFonts w:ascii="Arial" w:hAnsi="Arial" w:cs="Arial"/>
-          <w:b/>
-          <w:bCs/>
-        </w:rPr>
-        <w:t>getFlightDetailsByTripDateList</w:t>
-      </w:r>
-      <w:proofErr w:type="spellEnd"/>
-    </w:p>
-    <w:p>
-      <w:pPr>
-        <w:pStyle w:val="ListParagraph"/>
-        <w:spacing w:line="276" w:lineRule="auto"/>
-        <w:ind w:left="2160"/>
-        <w:rPr>
-          <w:rFonts w:ascii="Arial" w:hAnsi="Arial" w:cs="Arial"/>
-          <w:b/>
-          <w:bCs/>
-        </w:rPr>
-      </w:pPr>
-      <w:r>
-        <w:rPr>
-          <w:rFonts w:ascii="Arial" w:hAnsi="Arial" w:cs="Arial"/>
-        </w:rPr>
-        <w:t>Receive the listing request and connect to the Database to retrieve all the flight</w:t>
-      </w:r>
-      <w:r>
-        <w:rPr>
-          <w:rFonts w:ascii="Arial" w:hAnsi="Arial" w:cs="Arial"/>
-        </w:rPr>
-        <w:t xml:space="preserve"> details</w:t>
-      </w:r>
-      <w:r>
-        <w:rPr>
-          <w:rFonts w:ascii="Arial" w:hAnsi="Arial" w:cs="Arial"/>
-        </w:rPr>
-        <w:t xml:space="preserve"> records</w:t>
-      </w:r>
-      <w:r>
-        <w:rPr>
-          <w:rFonts w:ascii="Arial" w:hAnsi="Arial" w:cs="Arial"/>
-        </w:rPr>
-        <w:t xml:space="preserve"> available by Date</w:t>
-      </w:r>
-      <w:r>
-        <w:rPr>
-          <w:rFonts w:ascii="Arial" w:hAnsi="Arial" w:cs="Arial"/>
-        </w:rPr>
-        <w:t xml:space="preserve"> and redirect to the </w:t>
-      </w:r>
-      <w:proofErr w:type="spellStart"/>
-      <w:r>
-        <w:rPr>
-          <w:rFonts w:ascii="Arial" w:hAnsi="Arial" w:cs="Arial"/>
-        </w:rPr>
-        <w:t>ListFlightTicketsAvailability</w:t>
-      </w:r>
-      <w:r>
-        <w:rPr>
-          <w:rFonts w:ascii="Arial" w:hAnsi="Arial" w:cs="Arial"/>
-        </w:rPr>
-        <w:t>.jsp</w:t>
-      </w:r>
-      <w:proofErr w:type="spellEnd"/>
-    </w:p>
-    <w:p>
-      <w:pPr>
-        <w:pStyle w:val="ListParagraph"/>
-        <w:numPr>
-          <w:ilvl w:val="2"/>
-          <w:numId w:val="12"/>
-        </w:numPr>
-        <w:spacing w:line="276" w:lineRule="auto"/>
-        <w:rPr>
-          <w:rFonts w:ascii="Arial" w:hAnsi="Arial" w:cs="Arial"/>
-          <w:b/>
-          <w:bCs/>
-        </w:rPr>
-      </w:pPr>
-      <w:proofErr w:type="spellStart"/>
-      <w:r>
-        <w:rPr>
-          <w:rFonts w:ascii="Arial" w:hAnsi="Arial" w:cs="Arial"/>
-          <w:b/>
-          <w:bCs/>
-        </w:rPr>
-        <w:t>populateFlightDetail</w:t>
-      </w:r>
-      <w:proofErr w:type="spellEnd"/>
-    </w:p>
-    <w:p>
-      <w:pPr>
-        <w:pStyle w:val="ListParagraph"/>
-        <w:spacing w:line="276" w:lineRule="auto"/>
-        <w:ind w:left="2160"/>
-        <w:rPr>
-          <w:rFonts w:ascii="Arial" w:hAnsi="Arial" w:cs="Arial"/>
-        </w:rPr>
-      </w:pPr>
-      <w:r>
-        <w:rPr>
-          <w:rFonts w:ascii="Arial" w:hAnsi="Arial" w:cs="Arial"/>
-        </w:rPr>
-        <w:t>Receives the request along with two inputs and directs the stored procedure to populate the data for the specified days from the given date.</w:t>
-      </w:r>
-    </w:p>
-    <w:p>
-      <w:pPr>
-        <w:pStyle w:val="ListParagraph"/>
-        <w:numPr>
-          <w:ilvl w:val="2"/>
-          <w:numId w:val="12"/>
-        </w:numPr>
-        <w:spacing w:line="276" w:lineRule="auto"/>
-        <w:rPr>
-          <w:rFonts w:ascii="Arial" w:hAnsi="Arial" w:cs="Arial"/>
-          <w:b/>
-          <w:bCs/>
-        </w:rPr>
-      </w:pPr>
-      <w:proofErr w:type="spellStart"/>
-      <w:r>
-        <w:rPr>
-          <w:rFonts w:ascii="Arial" w:hAnsi="Arial" w:cs="Arial"/>
-          <w:b/>
-          <w:bCs/>
-        </w:rPr>
-        <w:t>deleteListedFlightByTripDate</w:t>
-      </w:r>
-      <w:proofErr w:type="spellEnd"/>
-    </w:p>
-    <w:p>
-      <w:pPr>
-        <w:pStyle w:val="ListParagraph"/>
-        <w:spacing w:line="276" w:lineRule="auto"/>
-        <w:ind w:left="2160"/>
-        <w:rPr>
-          <w:rFonts w:ascii="Arial" w:hAnsi="Arial" w:cs="Arial"/>
-          <w:b/>
-          <w:bCs/>
-        </w:rPr>
-      </w:pPr>
-      <w:r>
-        <w:rPr>
-          <w:rFonts w:ascii="Arial" w:hAnsi="Arial" w:cs="Arial"/>
-        </w:rPr>
-        <w:t xml:space="preserve">Retrieve the Id of the </w:t>
-      </w:r>
-      <w:proofErr w:type="spellStart"/>
-      <w:r>
-        <w:rPr>
-          <w:rFonts w:ascii="Arial" w:hAnsi="Arial" w:cs="Arial"/>
-        </w:rPr>
-        <w:t>flight</w:t>
-      </w:r>
-      <w:r>
-        <w:rPr>
-          <w:rFonts w:ascii="Arial" w:hAnsi="Arial" w:cs="Arial"/>
-        </w:rPr>
-        <w:t>Trip</w:t>
-      </w:r>
-      <w:proofErr w:type="spellEnd"/>
-      <w:r>
-        <w:rPr>
-          <w:rFonts w:ascii="Arial" w:hAnsi="Arial" w:cs="Arial"/>
-        </w:rPr>
-        <w:t xml:space="preserve"> to be deleted from the request URL and delete the </w:t>
-      </w:r>
-      <w:proofErr w:type="spellStart"/>
-      <w:r>
-        <w:rPr>
-          <w:rFonts w:ascii="Arial" w:hAnsi="Arial" w:cs="Arial"/>
-        </w:rPr>
-        <w:t>flight</w:t>
-      </w:r>
-      <w:r>
-        <w:rPr>
-          <w:rFonts w:ascii="Arial" w:hAnsi="Arial" w:cs="Arial"/>
-        </w:rPr>
-        <w:t>Trip</w:t>
-      </w:r>
-      <w:proofErr w:type="spellEnd"/>
-      <w:r>
-        <w:rPr>
-          <w:rFonts w:ascii="Arial" w:hAnsi="Arial" w:cs="Arial"/>
-        </w:rPr>
-        <w:t xml:space="preserve"> in the Database.</w:t>
-      </w:r>
-    </w:p>
-    <w:p>
-      <w:pPr>
-        <w:pStyle w:val="ListParagraph"/>
-        <w:numPr>
-          <w:ilvl w:val="2"/>
-          <w:numId w:val="12"/>
-        </w:numPr>
-        <w:spacing w:line="276" w:lineRule="auto"/>
-        <w:rPr>
-          <w:rFonts w:ascii="Arial" w:hAnsi="Arial" w:cs="Arial"/>
-          <w:b/>
-          <w:bCs/>
-        </w:rPr>
-      </w:pPr>
-      <w:proofErr w:type="spellStart"/>
-      <w:r>
-        <w:rPr>
-          <w:rFonts w:ascii="Arial" w:hAnsi="Arial" w:cs="Arial"/>
-          <w:b/>
-          <w:bCs/>
-        </w:rPr>
-        <w:t>deleteListedFlightByTripDateById</w:t>
-      </w:r>
-      <w:proofErr w:type="spellEnd"/>
-    </w:p>
-    <w:p>
-      <w:pPr>
-        <w:pStyle w:val="ListParagraph"/>
-        <w:spacing w:line="276" w:lineRule="auto"/>
-        <w:ind w:left="2160"/>
-        <w:rPr>
-          <w:rFonts w:ascii="Arial" w:hAnsi="Arial" w:cs="Arial"/>
-        </w:rPr>
-      </w:pPr>
-      <w:r>
-        <w:rPr>
-          <w:rFonts w:ascii="Arial" w:hAnsi="Arial" w:cs="Arial"/>
-        </w:rPr>
-        <w:t>Retrieve the Id</w:t>
-      </w:r>
-      <w:r>
-        <w:rPr>
-          <w:rFonts w:ascii="Arial" w:hAnsi="Arial" w:cs="Arial"/>
-        </w:rPr>
-        <w:t xml:space="preserve"> List</w:t>
-      </w:r>
-      <w:r>
-        <w:rPr>
-          <w:rFonts w:ascii="Arial" w:hAnsi="Arial" w:cs="Arial"/>
-        </w:rPr>
-        <w:t xml:space="preserve"> of the </w:t>
-      </w:r>
-      <w:proofErr w:type="spellStart"/>
-      <w:r>
-        <w:rPr>
-          <w:rFonts w:ascii="Arial" w:hAnsi="Arial" w:cs="Arial"/>
-        </w:rPr>
-        <w:t>flight</w:t>
-      </w:r>
-      <w:r>
-        <w:rPr>
-          <w:rFonts w:ascii="Arial" w:hAnsi="Arial" w:cs="Arial"/>
-        </w:rPr>
-        <w:t>Trip</w:t>
-      </w:r>
-      <w:proofErr w:type="spellEnd"/>
-      <w:r>
-        <w:rPr>
-          <w:rFonts w:ascii="Arial" w:hAnsi="Arial" w:cs="Arial"/>
-        </w:rPr>
-        <w:t xml:space="preserve"> </w:t>
-      </w:r>
-      <w:r>
-        <w:rPr>
-          <w:rFonts w:ascii="Arial" w:hAnsi="Arial" w:cs="Arial"/>
-        </w:rPr>
-        <w:t>records</w:t>
-      </w:r>
-      <w:r>
-        <w:rPr>
-          <w:rFonts w:ascii="Arial" w:hAnsi="Arial" w:cs="Arial"/>
-        </w:rPr>
-        <w:t xml:space="preserve"> to be deleted from the request</w:t>
-      </w:r>
-      <w:r>
-        <w:rPr>
-          <w:rFonts w:ascii="Arial" w:hAnsi="Arial" w:cs="Arial"/>
-        </w:rPr>
-        <w:t xml:space="preserve"> parameter</w:t>
-      </w:r>
-      <w:r>
-        <w:rPr>
-          <w:rFonts w:ascii="Arial" w:hAnsi="Arial" w:cs="Arial"/>
-        </w:rPr>
-        <w:t xml:space="preserve"> and delete </w:t>
-      </w:r>
-      <w:r>
-        <w:rPr>
-          <w:rFonts w:ascii="Arial" w:hAnsi="Arial" w:cs="Arial"/>
-        </w:rPr>
-        <w:t xml:space="preserve">all </w:t>
-      </w:r>
-      <w:r>
-        <w:rPr>
-          <w:rFonts w:ascii="Arial" w:hAnsi="Arial" w:cs="Arial"/>
-        </w:rPr>
-        <w:t xml:space="preserve">the </w:t>
-      </w:r>
-      <w:proofErr w:type="spellStart"/>
-      <w:r>
-        <w:rPr>
-          <w:rFonts w:ascii="Arial" w:hAnsi="Arial" w:cs="Arial"/>
-        </w:rPr>
-        <w:t>flight</w:t>
-      </w:r>
-      <w:r>
-        <w:rPr>
-          <w:rFonts w:ascii="Arial" w:hAnsi="Arial" w:cs="Arial"/>
-        </w:rPr>
-        <w:t>Trip</w:t>
-      </w:r>
-      <w:proofErr w:type="spellEnd"/>
-      <w:r>
-        <w:rPr>
-          <w:rFonts w:ascii="Arial" w:hAnsi="Arial" w:cs="Arial"/>
-        </w:rPr>
-        <w:t xml:space="preserve"> </w:t>
-      </w:r>
-      <w:r>
-        <w:rPr>
-          <w:rFonts w:ascii="Arial" w:hAnsi="Arial" w:cs="Arial"/>
-        </w:rPr>
-        <w:t>record</w:t>
-      </w:r>
-      <w:r>
-        <w:rPr>
-          <w:rFonts w:ascii="Arial" w:hAnsi="Arial" w:cs="Arial"/>
-        </w:rPr>
-        <w:t>s</w:t>
-      </w:r>
-      <w:r>
-        <w:rPr>
-          <w:rFonts w:ascii="Arial" w:hAnsi="Arial" w:cs="Arial"/>
-        </w:rPr>
-        <w:t xml:space="preserve"> in the Database.</w:t>
-      </w:r>
-    </w:p>
-    <w:p>
-      <w:pPr>
-        <w:pStyle w:val="ListParagraph"/>
-        <w:spacing w:line="276" w:lineRule="auto"/>
-        <w:ind w:left="1800"/>
-        <w:rPr>
-          <w:rFonts w:ascii="Arial" w:hAnsi="Arial" w:cs="Arial"/>
-          <w:b/>
-          <w:bCs/>
-        </w:rPr>
-      </w:pPr>
-    </w:p>
-    <w:p>
-      <w:pPr>
-        <w:pStyle w:val="ListParagraph"/>
-        <w:numPr>
-          <w:ilvl w:val="1"/>
-          <w:numId w:val="12"/>
-        </w:numPr>
-        <w:spacing w:line="276" w:lineRule="auto"/>
-        <w:rPr>
-          <w:rFonts w:ascii="Arial" w:hAnsi="Arial" w:cs="Arial"/>
-        </w:rPr>
-      </w:pPr>
-      <w:r>
-        <w:rPr>
-          <w:rFonts w:ascii="Arial" w:hAnsi="Arial" w:cs="Arial"/>
-        </w:rPr>
-        <w:t>com/controller/FlightTicketSearchServlet.java</w:t>
-      </w:r>
-    </w:p>
-    <w:p>
-      <w:pPr>
-        <w:pStyle w:val="ListParagraph"/>
-        <w:numPr>
-          <w:ilvl w:val="2"/>
-          <w:numId w:val="12"/>
-        </w:numPr>
-        <w:spacing w:line="276" w:lineRule="auto"/>
-        <w:rPr>
-          <w:rFonts w:ascii="Arial" w:hAnsi="Arial" w:cs="Arial"/>
-          <w:b/>
-          <w:bCs/>
-        </w:rPr>
-      </w:pPr>
-      <w:proofErr w:type="spellStart"/>
-      <w:r>
-        <w:rPr>
-          <w:rFonts w:ascii="Arial" w:hAnsi="Arial" w:cs="Arial"/>
-          <w:b/>
-          <w:bCs/>
-        </w:rPr>
-        <w:t>searchForm</w:t>
-      </w:r>
-      <w:proofErr w:type="spellEnd"/>
-    </w:p>
-    <w:p>
-      <w:pPr>
-        <w:pStyle w:val="ListParagraph"/>
-        <w:spacing w:line="276" w:lineRule="auto"/>
-        <w:ind w:left="2160"/>
-        <w:rPr>
-          <w:rFonts w:ascii="Arial" w:hAnsi="Arial" w:cs="Arial"/>
-        </w:rPr>
-      </w:pPr>
-      <w:r>
-        <w:rPr>
-          <w:rFonts w:ascii="Arial" w:hAnsi="Arial" w:cs="Arial"/>
-        </w:rPr>
-        <w:t xml:space="preserve">Contact DAO and get the source, destination </w:t>
-      </w:r>
-      <w:proofErr w:type="gramStart"/>
-      <w:r>
-        <w:rPr>
-          <w:rFonts w:ascii="Arial" w:hAnsi="Arial" w:cs="Arial"/>
-        </w:rPr>
-        <w:t>list ,</w:t>
-      </w:r>
-      <w:proofErr w:type="gramEnd"/>
-      <w:r>
-        <w:rPr>
-          <w:rFonts w:ascii="Arial" w:hAnsi="Arial" w:cs="Arial"/>
-        </w:rPr>
-        <w:t xml:space="preserve"> set it in the session attribute and redirect to the </w:t>
-      </w:r>
-      <w:proofErr w:type="spellStart"/>
-      <w:r>
-        <w:rPr>
-          <w:rFonts w:ascii="Arial" w:hAnsi="Arial" w:cs="Arial"/>
-        </w:rPr>
-        <w:t>SearchForm.jsp</w:t>
-      </w:r>
-      <w:proofErr w:type="spellEnd"/>
-    </w:p>
-    <w:p>
-      <w:pPr>
-        <w:pStyle w:val="ListParagraph"/>
-        <w:numPr>
-          <w:ilvl w:val="2"/>
-          <w:numId w:val="12"/>
-        </w:numPr>
-        <w:spacing w:line="276" w:lineRule="auto"/>
-        <w:rPr>
-          <w:rFonts w:ascii="Arial" w:hAnsi="Arial" w:cs="Arial"/>
-          <w:b/>
-          <w:bCs/>
-        </w:rPr>
-      </w:pPr>
-      <w:proofErr w:type="spellStart"/>
-      <w:r>
-        <w:rPr>
-          <w:rFonts w:ascii="Arial" w:hAnsi="Arial" w:cs="Arial"/>
-          <w:b/>
-          <w:bCs/>
-        </w:rPr>
-        <w:t>searchFlight</w:t>
-      </w:r>
-      <w:proofErr w:type="spellEnd"/>
-    </w:p>
-    <w:p>
-      <w:pPr>
-        <w:pStyle w:val="ListParagraph"/>
-        <w:spacing w:line="276" w:lineRule="auto"/>
-        <w:ind w:left="1620" w:firstLine="360"/>
-        <w:rPr>
-          <w:rFonts w:ascii="Arial" w:hAnsi="Arial" w:cs="Arial"/>
-        </w:rPr>
-      </w:pPr>
-      <w:r>
-        <w:rPr>
-          <w:rFonts w:ascii="Arial" w:hAnsi="Arial" w:cs="Arial"/>
-        </w:rPr>
-        <w:lastRenderedPageBreak/>
-        <w:t>Receives the request with the details given by the user and redirect it to the corresponding DAO</w:t>
-      </w:r>
-      <w:r>
-        <w:rPr>
-          <w:rFonts w:ascii="Arial" w:hAnsi="Arial" w:cs="Arial"/>
-        </w:rPr>
-        <w:t>.</w:t>
-      </w:r>
-    </w:p>
-    <w:p>
-      <w:pPr>
-        <w:pStyle w:val="ListParagraph"/>
-        <w:numPr>
-          <w:ilvl w:val="2"/>
-          <w:numId w:val="12"/>
-        </w:numPr>
-        <w:spacing w:line="276" w:lineRule="auto"/>
-        <w:rPr>
-          <w:rFonts w:ascii="Arial" w:hAnsi="Arial" w:cs="Arial"/>
-          <w:b/>
-          <w:bCs/>
-        </w:rPr>
-      </w:pPr>
-      <w:proofErr w:type="spellStart"/>
-      <w:r>
-        <w:rPr>
-          <w:rFonts w:ascii="Arial" w:hAnsi="Arial" w:cs="Arial"/>
-          <w:b/>
-          <w:bCs/>
-        </w:rPr>
-        <w:t>bookFlightTicket</w:t>
-      </w:r>
-      <w:proofErr w:type="spellEnd"/>
-    </w:p>
-    <w:p>
-      <w:pPr>
-        <w:pStyle w:val="ListParagraph"/>
-        <w:spacing w:line="276" w:lineRule="auto"/>
-        <w:ind w:left="2160"/>
-        <w:rPr>
-          <w:rFonts w:ascii="Arial" w:hAnsi="Arial" w:cs="Arial"/>
-        </w:rPr>
-      </w:pPr>
-      <w:r>
-        <w:rPr>
-          <w:rFonts w:ascii="Arial" w:hAnsi="Arial" w:cs="Arial"/>
-        </w:rPr>
-        <w:t xml:space="preserve">Retrieves the detail of the flight in which the user is going to book the flight ticket and redirect it to the </w:t>
-      </w:r>
-      <w:proofErr w:type="spellStart"/>
-      <w:r>
-        <w:rPr>
-          <w:rFonts w:ascii="Arial" w:hAnsi="Arial" w:cs="Arial"/>
-        </w:rPr>
-        <w:t>PassengersDetail.jsp</w:t>
-      </w:r>
-      <w:proofErr w:type="spellEnd"/>
-    </w:p>
-    <w:p>
-      <w:pPr>
-        <w:pStyle w:val="ListParagraph"/>
-        <w:numPr>
-          <w:ilvl w:val="2"/>
-          <w:numId w:val="12"/>
-        </w:numPr>
-        <w:spacing w:line="276" w:lineRule="auto"/>
-        <w:rPr>
-          <w:rFonts w:ascii="Arial" w:hAnsi="Arial" w:cs="Arial"/>
-          <w:b/>
-          <w:bCs/>
-        </w:rPr>
-      </w:pPr>
-      <w:proofErr w:type="spellStart"/>
-      <w:r>
-        <w:rPr>
-          <w:rFonts w:ascii="Arial" w:hAnsi="Arial" w:cs="Arial"/>
-          <w:b/>
-          <w:bCs/>
-        </w:rPr>
-        <w:t>payAndBookTicket</w:t>
-      </w:r>
-      <w:proofErr w:type="spellEnd"/>
-    </w:p>
-    <w:p>
-      <w:pPr>
-        <w:pStyle w:val="ListParagraph"/>
-        <w:spacing w:line="276" w:lineRule="auto"/>
-        <w:ind w:left="2160"/>
-        <w:rPr>
-          <w:rFonts w:ascii="Arial" w:hAnsi="Arial" w:cs="Arial"/>
-        </w:rPr>
-      </w:pPr>
-      <w:r>
-        <w:rPr>
-          <w:rFonts w:ascii="Arial" w:hAnsi="Arial" w:cs="Arial"/>
-        </w:rPr>
-        <w:t xml:space="preserve">Retrieves the detail required for booking the flight ticket and redirect to the Dao and then direct to the </w:t>
-      </w:r>
-      <w:proofErr w:type="spellStart"/>
-      <w:r>
-        <w:rPr>
-          <w:rFonts w:ascii="Arial" w:hAnsi="Arial" w:cs="Arial"/>
-        </w:rPr>
-        <w:t>Ticket.jsp</w:t>
-      </w:r>
-      <w:proofErr w:type="spellEnd"/>
-      <w:r>
-        <w:rPr>
-          <w:rFonts w:ascii="Arial" w:hAnsi="Arial" w:cs="Arial"/>
-        </w:rPr>
-        <w:t xml:space="preserve"> page.</w:t>
-      </w:r>
-    </w:p>
-    <w:p>
-      <w:pPr>
-        <w:pStyle w:val="ListParagraph"/>
-        <w:spacing w:line="276" w:lineRule="auto"/>
-        <w:ind w:left="2160"/>
-        <w:rPr>
-          <w:rFonts w:ascii="Arial" w:hAnsi="Arial" w:cs="Arial"/>
-        </w:rPr>
-      </w:pPr>
-    </w:p>
-    <w:p>
-      <w:pPr>
-        <w:pStyle w:val="ListParagraph"/>
-        <w:spacing w:line="276" w:lineRule="auto"/>
-        <w:ind w:left="2160"/>
-        <w:rPr>
-          <w:rFonts w:ascii="Arial" w:hAnsi="Arial" w:cs="Arial"/>
-        </w:rPr>
-      </w:pPr>
-    </w:p>
-    <w:p>
-      <w:pPr>
-        <w:pStyle w:val="ListParagraph"/>
-        <w:numPr>
-          <w:ilvl w:val="2"/>
-          <w:numId w:val="12"/>
-        </w:numPr>
-        <w:spacing w:line="276" w:lineRule="auto"/>
-        <w:rPr>
-          <w:rFonts w:ascii="Arial" w:hAnsi="Arial" w:cs="Arial"/>
-          <w:b/>
-          <w:bCs/>
-        </w:rPr>
-      </w:pPr>
-      <w:proofErr w:type="spellStart"/>
-      <w:r>
-        <w:rPr>
-          <w:rFonts w:ascii="Arial" w:hAnsi="Arial" w:cs="Arial"/>
-          <w:b/>
-          <w:bCs/>
-        </w:rPr>
-        <w:t>getBookedTicketDetail</w:t>
-      </w:r>
-      <w:proofErr w:type="spellEnd"/>
-    </w:p>
-    <w:p>
-      <w:pPr>
-        <w:pStyle w:val="ListParagraph"/>
-        <w:spacing w:line="276" w:lineRule="auto"/>
-        <w:ind w:left="2160"/>
-        <w:rPr>
-          <w:rFonts w:ascii="Arial" w:hAnsi="Arial" w:cs="Arial"/>
-        </w:rPr>
-      </w:pPr>
-      <w:r>
-        <w:rPr>
-          <w:rFonts w:ascii="Arial" w:hAnsi="Arial" w:cs="Arial"/>
-        </w:rPr>
-        <w:t xml:space="preserve">Retrieve the ticket id from the request, redirects to the Dao and with the records returned by the </w:t>
-      </w:r>
-      <w:proofErr w:type="spellStart"/>
-      <w:proofErr w:type="gramStart"/>
-      <w:r>
-        <w:rPr>
-          <w:rFonts w:ascii="Arial" w:hAnsi="Arial" w:cs="Arial"/>
-        </w:rPr>
-        <w:t>dao</w:t>
-      </w:r>
-      <w:proofErr w:type="spellEnd"/>
-      <w:r>
-        <w:rPr>
-          <w:rFonts w:ascii="Arial" w:hAnsi="Arial" w:cs="Arial"/>
-        </w:rPr>
-        <w:t xml:space="preserve"> ,</w:t>
-      </w:r>
-      <w:proofErr w:type="gramEnd"/>
-      <w:r>
-        <w:rPr>
-          <w:rFonts w:ascii="Arial" w:hAnsi="Arial" w:cs="Arial"/>
-        </w:rPr>
-        <w:t xml:space="preserve"> it redirect to the </w:t>
-      </w:r>
-      <w:proofErr w:type="spellStart"/>
-      <w:r>
-        <w:rPr>
-          <w:rFonts w:ascii="Arial" w:hAnsi="Arial" w:cs="Arial"/>
-        </w:rPr>
-        <w:t>Ticket.jsp</w:t>
-      </w:r>
-      <w:proofErr w:type="spellEnd"/>
-      <w:r>
-        <w:rPr>
-          <w:rFonts w:ascii="Arial" w:hAnsi="Arial" w:cs="Arial"/>
-        </w:rPr>
-        <w:t xml:space="preserve"> page.</w:t>
-      </w:r>
-    </w:p>
-    <w:p>
-      <w:pPr>
-        <w:pStyle w:val="ListParagraph"/>
-        <w:spacing w:line="276" w:lineRule="auto"/>
-        <w:ind w:left="2160"/>
-        <w:rPr>
-          <w:rFonts w:ascii="Arial" w:hAnsi="Arial" w:cs="Arial"/>
-        </w:rPr>
-      </w:pPr>
-    </w:p>
-    <w:p>
-      <w:pPr>
-        <w:pStyle w:val="ListParagraph"/>
-        <w:numPr>
-          <w:ilvl w:val="1"/>
-          <w:numId w:val="12"/>
-        </w:numPr>
-        <w:spacing w:line="276" w:lineRule="auto"/>
-        <w:rPr>
-          <w:rFonts w:ascii="Arial" w:hAnsi="Arial" w:cs="Arial"/>
-        </w:rPr>
-      </w:pPr>
-      <w:r>
-        <w:rPr>
-          <w:rFonts w:ascii="Arial" w:hAnsi="Arial" w:cs="Arial"/>
-        </w:rPr>
-        <w:t>/com/controller/UserRegisterServlet.java</w:t>
-      </w:r>
-    </w:p>
-    <w:p>
-      <w:pPr>
-        <w:pStyle w:val="ListParagraph"/>
-        <w:numPr>
-          <w:ilvl w:val="2"/>
-          <w:numId w:val="12"/>
-        </w:numPr>
-        <w:spacing w:line="276" w:lineRule="auto"/>
-        <w:rPr>
-          <w:rFonts w:ascii="Arial" w:hAnsi="Arial" w:cs="Arial"/>
-        </w:rPr>
-      </w:pPr>
-      <w:proofErr w:type="spellStart"/>
-      <w:r>
-        <w:rPr>
-          <w:rFonts w:ascii="Arial" w:hAnsi="Arial" w:cs="Arial"/>
-        </w:rPr>
-        <w:t>validateUser</w:t>
-      </w:r>
-      <w:proofErr w:type="spellEnd"/>
-    </w:p>
-    <w:p>
-      <w:pPr>
-        <w:pStyle w:val="ListParagraph"/>
-        <w:spacing w:line="276" w:lineRule="auto"/>
-        <w:ind w:left="1800"/>
-        <w:rPr>
-          <w:rFonts w:ascii="Arial" w:hAnsi="Arial" w:cs="Arial"/>
-        </w:rPr>
-      </w:pPr>
-      <w:r>
-        <w:rPr>
-          <w:rFonts w:ascii="Arial" w:hAnsi="Arial" w:cs="Arial"/>
-        </w:rPr>
-        <w:t xml:space="preserve">Receive username and password from the user, redirects to the DAO and with result returned by the </w:t>
-      </w:r>
-      <w:proofErr w:type="spellStart"/>
-      <w:r>
-        <w:rPr>
-          <w:rFonts w:ascii="Arial" w:hAnsi="Arial" w:cs="Arial"/>
-        </w:rPr>
-        <w:t>dao</w:t>
-      </w:r>
-      <w:proofErr w:type="spellEnd"/>
-      <w:r>
-        <w:rPr>
-          <w:rFonts w:ascii="Arial" w:hAnsi="Arial" w:cs="Arial"/>
-        </w:rPr>
-        <w:t xml:space="preserve"> it redirects to the respective pages and set the session attributes.</w:t>
-      </w:r>
-    </w:p>
-    <w:p>
-      <w:pPr>
-        <w:pStyle w:val="ListParagraph"/>
-        <w:numPr>
-          <w:ilvl w:val="2"/>
-          <w:numId w:val="12"/>
-        </w:numPr>
-        <w:spacing w:line="276" w:lineRule="auto"/>
-        <w:rPr>
-          <w:rFonts w:ascii="Arial" w:hAnsi="Arial" w:cs="Arial"/>
-        </w:rPr>
-      </w:pPr>
-      <w:proofErr w:type="spellStart"/>
-      <w:r>
-        <w:rPr>
-          <w:rFonts w:ascii="Arial" w:hAnsi="Arial" w:cs="Arial"/>
-        </w:rPr>
-        <w:t>registerUser</w:t>
-      </w:r>
-      <w:proofErr w:type="spellEnd"/>
-    </w:p>
-    <w:p>
-      <w:pPr>
-        <w:pStyle w:val="ListParagraph"/>
-        <w:spacing w:line="276" w:lineRule="auto"/>
-        <w:ind w:left="1800"/>
-        <w:rPr>
-          <w:rFonts w:ascii="Arial" w:hAnsi="Arial" w:cs="Arial"/>
-        </w:rPr>
-      </w:pPr>
-      <w:r>
-        <w:rPr>
-          <w:rFonts w:ascii="Arial" w:hAnsi="Arial" w:cs="Arial"/>
-        </w:rPr>
-        <w:t>Receives the details through the request and redirects to the DAO to insert new user record.</w:t>
-      </w:r>
-    </w:p>
-    <w:p>
-      <w:pPr>
-        <w:pStyle w:val="ListParagraph"/>
-        <w:numPr>
-          <w:ilvl w:val="2"/>
-          <w:numId w:val="12"/>
-        </w:numPr>
-        <w:spacing w:line="276" w:lineRule="auto"/>
-        <w:rPr>
-          <w:rFonts w:ascii="Arial" w:hAnsi="Arial" w:cs="Arial"/>
-        </w:rPr>
-      </w:pPr>
-      <w:proofErr w:type="spellStart"/>
-      <w:r>
-        <w:rPr>
-          <w:rFonts w:ascii="Arial" w:hAnsi="Arial" w:cs="Arial"/>
-        </w:rPr>
-        <w:t>logoutUser</w:t>
-      </w:r>
-      <w:proofErr w:type="spellEnd"/>
-    </w:p>
-    <w:p>
-      <w:pPr>
-        <w:pStyle w:val="ListParagraph"/>
-        <w:spacing w:line="276" w:lineRule="auto"/>
-        <w:ind w:left="1800"/>
-        <w:rPr>
-          <w:rFonts w:ascii="Arial" w:hAnsi="Arial" w:cs="Arial"/>
-        </w:rPr>
-      </w:pPr>
-      <w:r>
-        <w:rPr>
-          <w:rFonts w:ascii="Arial" w:hAnsi="Arial" w:cs="Arial"/>
-        </w:rPr>
-        <w:t>Receives the request and removes the session attributes and set session invalidate.</w:t>
-      </w:r>
-    </w:p>
-    <w:p>
-      <w:pPr>
-        <w:spacing w:line="276" w:lineRule="auto"/>
-        <w:rPr>
-          <w:rFonts w:ascii="Arial" w:hAnsi="Arial" w:cs="Arial"/>
-          <w:sz w:val="40"/>
-          <w:szCs w:val="40"/>
-          <w:highlight w:val="lightGray"/>
-        </w:rPr>
-      </w:pPr>
-      <w:r>
-        <w:rPr>
-          <w:rFonts w:ascii="Arial" w:hAnsi="Arial" w:cs="Arial"/>
-          <w:noProof/>
-        </w:rPr>
-        <mc:AlternateContent>
-          <mc:Choice Requires="wps">
-            <w:drawing>
-              <wp:anchor distT="0" distB="0" distL="114300" distR="114300" simplePos="0" relativeHeight="251665408" behindDoc="0" locked="0" layoutInCell="1" allowOverlap="1" wp14:anchorId="42FBC468" wp14:editId="4FAAA5F1">
-                <wp:simplePos x="0" y="0"/>
-                <wp:positionH relativeFrom="column">
-                  <wp:posOffset>616527</wp:posOffset>
-                </wp:positionH>
-                <wp:positionV relativeFrom="paragraph">
-                  <wp:posOffset>95250</wp:posOffset>
-                </wp:positionV>
-                <wp:extent cx="3997037" cy="188769"/>
-                <wp:effectExtent l="19050" t="19050" r="22860" b="40005"/>
-                <wp:wrapNone/>
-                <wp:docPr id="21" name="Arrow: Left-Right 21"/>
-                <wp:cNvGraphicFramePr/>
-                <a:graphic xmlns:a="http://schemas.openxmlformats.org/drawingml/2006/main">
-                  <a:graphicData uri="http://schemas.microsoft.com/office/word/2010/wordprocessingShape">
-                    <wps:wsp>
-                      <wps:cNvSpPr/>
-                      <wps:spPr>
-                        <a:xfrm>
-                          <a:off x="0" y="0"/>
-                          <a:ext cx="3997037" cy="188769"/>
-                        </a:xfrm>
-                        <a:prstGeom prst="leftRightArrow">
-                          <a:avLst/>
-                        </a:prstGeom>
-                      </wps:spPr>
-                      <wps:style>
-                        <a:lnRef idx="2">
-                          <a:schemeClr val="accent1">
-                            <a:shade val="50000"/>
-                          </a:schemeClr>
-                        </a:lnRef>
-                        <a:fillRef idx="1">
-                          <a:schemeClr val="accent1"/>
-                        </a:fillRef>
-                        <a:effectRef idx="0">
-                          <a:schemeClr val="accent1"/>
-                        </a:effectRef>
-                        <a:fontRef idx="minor">
-                          <a:schemeClr val="lt1"/>
-                        </a:fontRef>
-                      </wps:style>
-                      <wps:bodyPr rot="0" spcFirstLastPara="0" vertOverflow="overflow" horzOverflow="overflow" vert="horz" wrap="square" lIns="91440" tIns="45720" rIns="91440" bIns="45720" numCol="1" spcCol="0" rtlCol="0" fromWordArt="0" anchor="ctr" anchorCtr="0" forceAA="0" compatLnSpc="1">
-                        <a:prstTxWarp prst="textNoShape">
-                          <a:avLst/>
-                        </a:prstTxWarp>
-                        <a:noAutofit/>
-                      </wps:bodyPr>
-                    </wps:wsp>
-                  </a:graphicData>
-                </a:graphic>
-                <wp14:sizeRelV relativeFrom="margin">
-                  <wp14:pctHeight>0</wp14:pctHeight>
-                </wp14:sizeRelV>
-              </wp:anchor>
-            </w:drawing>
-          </mc:Choice>
-          <mc:Fallback>
-            <w:pict>
-              <v:shape w14:anchorId="00BB97DB" id="Arrow: Left-Right 21" o:spid="_x0000_s1026" type="#_x0000_t69" style="position:absolute;margin-left:48.55pt;margin-top:7.5pt;width:314.75pt;height:14.85pt;z-index:251665408;visibility:visible;mso-wrap-style:square;mso-height-percent:0;mso-wrap-distance-left:9pt;mso-wrap-distance-top:0;mso-wrap-distance-right:9pt;mso-wrap-distance-bottom:0;mso-position-horizontal:absolute;mso-position-horizontal-relative:text;mso-position-vertical:absolute;mso-position-vertical-relative:text;mso-height-percent:0;mso-height-relative:margin;v-text-anchor:middle" o:gfxdata="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" adj="510" fillcolor="#4472c4 [3204]" strokecolor="#1f3763 [1604]" strokeweight="1pt"/>
-            </w:pict>
-          </mc:Fallback>
-        </mc:AlternateContent>
-      </w:r>
-    </w:p>
-    <w:p>
-      <w:pPr>
-        <w:pStyle w:val="ListParagraph"/>
-        <w:spacing w:line="276" w:lineRule="auto"/>
-        <w:ind w:left="360"/>
-        <w:rPr>
-          <w:rFonts w:ascii="Arial" w:hAnsi="Arial" w:cs="Arial"/>
-          <w:b/>
-          <w:bCs/>
-        </w:rPr>
-      </w:pPr>
-    </w:p>
-    <w:p>
-      <w:pPr>
-        <w:pStyle w:val="ListParagraph"/>
-        <w:numPr>
-          <w:ilvl w:val="0"/>
-          <w:numId w:val="12"/>
-        </w:numPr>
-        <w:spacing w:line="276" w:lineRule="auto"/>
-        <w:rPr>
-          <w:rFonts w:ascii="Arial" w:hAnsi="Arial" w:cs="Arial"/>
-          <w:b/>
-          <w:bCs/>
-        </w:rPr>
-      </w:pPr>
-      <w:proofErr w:type="spellStart"/>
-      <w:r>
-        <w:rPr>
-          <w:rFonts w:ascii="Arial" w:hAnsi="Arial" w:cs="Arial"/>
-          <w:b/>
-          <w:bCs/>
-        </w:rPr>
-        <w:t>DataAccessObject</w:t>
-      </w:r>
-      <w:proofErr w:type="spellEnd"/>
-      <w:r>
-        <w:rPr>
-          <w:rFonts w:ascii="Arial" w:hAnsi="Arial" w:cs="Arial"/>
-          <w:b/>
-          <w:bCs/>
-        </w:rPr>
-        <w:t xml:space="preserve"> [Dao]</w:t>
-      </w:r>
-    </w:p>
-    <w:p>
-      <w:pPr>
-        <w:pStyle w:val="ListParagraph"/>
-        <w:numPr>
-          <w:ilvl w:val="1"/>
-          <w:numId w:val="12"/>
-        </w:numPr>
-        <w:spacing w:line="276" w:lineRule="auto"/>
-        <w:rPr>
-          <w:rFonts w:ascii="Arial" w:hAnsi="Arial" w:cs="Arial"/>
-          <w:b/>
-          <w:bCs/>
-          <w:u w:val="single"/>
-        </w:rPr>
-      </w:pPr>
-      <w:r>
-        <w:rPr>
-          <w:rFonts w:ascii="Arial" w:hAnsi="Arial" w:cs="Arial"/>
-          <w:b/>
-          <w:bCs/>
-          <w:u w:val="single"/>
-        </w:rPr>
-        <w:t>com/</w:t>
-      </w:r>
-      <w:proofErr w:type="spellStart"/>
-      <w:r>
-        <w:rPr>
-          <w:rFonts w:ascii="Arial" w:hAnsi="Arial" w:cs="Arial"/>
-          <w:b/>
-          <w:bCs/>
-          <w:u w:val="single"/>
-        </w:rPr>
-        <w:t>dao</w:t>
-      </w:r>
-      <w:proofErr w:type="spellEnd"/>
-      <w:r>
-        <w:rPr>
-          <w:rFonts w:ascii="Arial" w:hAnsi="Arial" w:cs="Arial"/>
-          <w:b/>
-          <w:bCs/>
-          <w:u w:val="single"/>
-        </w:rPr>
-        <w:t>/FlightDetailDao.java</w:t>
-      </w:r>
-    </w:p>
-    <w:p>
-      <w:pPr>
-        <w:pStyle w:val="ListParagraph"/>
-        <w:numPr>
-          <w:ilvl w:val="2"/>
-          <w:numId w:val="12"/>
-        </w:numPr>
-        <w:spacing w:line="276" w:lineRule="auto"/>
-        <w:rPr>
-          <w:rFonts w:ascii="Arial" w:hAnsi="Arial" w:cs="Arial"/>
-        </w:rPr>
-      </w:pPr>
-      <w:proofErr w:type="spellStart"/>
-      <w:r>
-        <w:rPr>
-          <w:rFonts w:ascii="Arial" w:hAnsi="Arial" w:cs="Arial"/>
-          <w:b/>
-          <w:bCs/>
-          <w:u w:val="single"/>
-        </w:rPr>
-        <w:t>registerFlightDetail</w:t>
-      </w:r>
-      <w:proofErr w:type="spellEnd"/>
-    </w:p>
-    <w:p>
-      <w:pPr>
-        <w:pStyle w:val="ListParagraph"/>
-        <w:spacing w:line="276" w:lineRule="auto"/>
-        <w:ind w:left="2160"/>
-        <w:rPr>
-          <w:rFonts w:ascii="Arial" w:hAnsi="Arial" w:cs="Arial"/>
-        </w:rPr>
-      </w:pPr>
-      <w:r>
-        <w:rPr>
-          <w:rFonts w:ascii="Arial" w:hAnsi="Arial" w:cs="Arial"/>
-        </w:rPr>
-        <w:t xml:space="preserve">Insert new </w:t>
-      </w:r>
-      <w:proofErr w:type="spellStart"/>
-      <w:r>
-        <w:rPr>
-          <w:rFonts w:ascii="Arial" w:hAnsi="Arial" w:cs="Arial"/>
-        </w:rPr>
-        <w:t>flightDetails</w:t>
-      </w:r>
-      <w:proofErr w:type="spellEnd"/>
-      <w:r>
-        <w:rPr>
-          <w:rFonts w:ascii="Arial" w:hAnsi="Arial" w:cs="Arial"/>
-        </w:rPr>
-        <w:t xml:space="preserve"> into the table. Before inserting into </w:t>
-      </w:r>
-      <w:proofErr w:type="spellStart"/>
-      <w:r>
-        <w:rPr>
-          <w:rFonts w:ascii="Arial" w:hAnsi="Arial" w:cs="Arial"/>
-        </w:rPr>
-        <w:t>FlightDetail</w:t>
-      </w:r>
-      <w:proofErr w:type="spellEnd"/>
-      <w:r>
-        <w:rPr>
-          <w:rFonts w:ascii="Arial" w:hAnsi="Arial" w:cs="Arial"/>
-        </w:rPr>
-        <w:t xml:space="preserve"> table checks whether the airline and </w:t>
-      </w:r>
-      <w:proofErr w:type="spellStart"/>
-      <w:proofErr w:type="gramStart"/>
-      <w:r>
-        <w:rPr>
-          <w:rFonts w:ascii="Arial" w:hAnsi="Arial" w:cs="Arial"/>
-        </w:rPr>
-        <w:t>Source,Destination</w:t>
-      </w:r>
-      <w:proofErr w:type="spellEnd"/>
-      <w:proofErr w:type="gramEnd"/>
-      <w:r>
-        <w:rPr>
-          <w:rFonts w:ascii="Arial" w:hAnsi="Arial" w:cs="Arial"/>
-        </w:rPr>
-        <w:t xml:space="preserve"> already exist in their respective table with the help of the </w:t>
-      </w:r>
-      <w:proofErr w:type="spellStart"/>
-      <w:r>
-        <w:rPr>
-          <w:rFonts w:ascii="Arial" w:hAnsi="Arial" w:cs="Arial"/>
-        </w:rPr>
-        <w:t>checkFlightDetail</w:t>
-      </w:r>
-      <w:proofErr w:type="spellEnd"/>
-      <w:r>
-        <w:rPr>
-          <w:rFonts w:ascii="Arial" w:hAnsi="Arial" w:cs="Arial"/>
-        </w:rPr>
-        <w:t xml:space="preserve">() method. </w:t>
-      </w:r>
-    </w:p>
-    <w:p>
-      <w:pPr>
-        <w:pStyle w:val="ListParagraph"/>
-        <w:numPr>
-          <w:ilvl w:val="2"/>
-          <w:numId w:val="12"/>
-        </w:numPr>
-        <w:spacing w:line="276" w:lineRule="auto"/>
-        <w:rPr>
-          <w:rFonts w:ascii="Arial" w:hAnsi="Arial" w:cs="Arial"/>
-          <w:b/>
-          <w:bCs/>
-          <w:u w:val="single"/>
-        </w:rPr>
-      </w:pPr>
-      <w:proofErr w:type="spellStart"/>
-      <w:r>
-        <w:rPr>
-          <w:rFonts w:ascii="Arial" w:hAnsi="Arial" w:cs="Arial"/>
-          <w:b/>
-          <w:bCs/>
-          <w:u w:val="single"/>
-        </w:rPr>
-        <w:t>checkFlightDetail</w:t>
-      </w:r>
-      <w:proofErr w:type="spellEnd"/>
-    </w:p>
-    <w:p>
-      <w:pPr>
-        <w:pStyle w:val="ListParagraph"/>
-        <w:spacing w:line="276" w:lineRule="auto"/>
-        <w:ind w:left="2160"/>
-        <w:rPr>
-          <w:rFonts w:ascii="Arial" w:hAnsi="Arial" w:cs="Arial"/>
-        </w:rPr>
-      </w:pPr>
-      <w:r>
-        <w:rPr>
-          <w:rFonts w:ascii="Arial" w:hAnsi="Arial" w:cs="Arial"/>
-        </w:rPr>
-        <w:t xml:space="preserve">checks whether the airline and </w:t>
-      </w:r>
-      <w:proofErr w:type="spellStart"/>
-      <w:proofErr w:type="gramStart"/>
-      <w:r>
-        <w:rPr>
-          <w:rFonts w:ascii="Arial" w:hAnsi="Arial" w:cs="Arial"/>
-        </w:rPr>
-        <w:t>Source,Destination</w:t>
-      </w:r>
-      <w:proofErr w:type="spellEnd"/>
-      <w:proofErr w:type="gramEnd"/>
-      <w:r>
-        <w:rPr>
-          <w:rFonts w:ascii="Arial" w:hAnsi="Arial" w:cs="Arial"/>
-        </w:rPr>
-        <w:t xml:space="preserve"> already exist in their respective </w:t>
-      </w:r>
-      <w:proofErr w:type="spellStart"/>
-      <w:r>
-        <w:rPr>
-          <w:rFonts w:ascii="Arial" w:hAnsi="Arial" w:cs="Arial"/>
-        </w:rPr>
-        <w:t>table.If</w:t>
-      </w:r>
-      <w:proofErr w:type="spellEnd"/>
-      <w:r>
-        <w:rPr>
-          <w:rFonts w:ascii="Arial" w:hAnsi="Arial" w:cs="Arial"/>
-        </w:rPr>
-        <w:t xml:space="preserve"> it exist then update the </w:t>
-      </w:r>
-      <w:proofErr w:type="spellStart"/>
-      <w:r>
-        <w:rPr>
-          <w:rFonts w:ascii="Arial" w:hAnsi="Arial" w:cs="Arial"/>
-        </w:rPr>
-        <w:t>flightDetail</w:t>
-      </w:r>
-      <w:proofErr w:type="spellEnd"/>
-      <w:r>
-        <w:rPr>
-          <w:rFonts w:ascii="Arial" w:hAnsi="Arial" w:cs="Arial"/>
-        </w:rPr>
-        <w:t xml:space="preserve"> with the respective record details.</w:t>
-      </w:r>
-    </w:p>
-    <w:p>
-      <w:pPr>
-        <w:pStyle w:val="ListParagraph"/>
-        <w:numPr>
-          <w:ilvl w:val="2"/>
-          <w:numId w:val="12"/>
-        </w:numPr>
-        <w:spacing w:line="276" w:lineRule="auto"/>
-        <w:rPr>
-          <w:rFonts w:ascii="Arial" w:hAnsi="Arial" w:cs="Arial"/>
-          <w:b/>
-          <w:bCs/>
-          <w:u w:val="single"/>
-        </w:rPr>
-      </w:pPr>
-      <w:proofErr w:type="spellStart"/>
-      <w:r>
-        <w:rPr>
-          <w:rFonts w:ascii="Arial" w:hAnsi="Arial" w:cs="Arial"/>
-          <w:b/>
-          <w:bCs/>
-          <w:u w:val="single"/>
-        </w:rPr>
-        <w:t>deleteFlightDetails</w:t>
-      </w:r>
-      <w:proofErr w:type="spellEnd"/>
-    </w:p>
-    <w:p>
-      <w:pPr>
-        <w:pStyle w:val="ListParagraph"/>
-        <w:spacing w:line="276" w:lineRule="auto"/>
-        <w:ind w:left="2160"/>
-        <w:rPr>
-          <w:rFonts w:ascii="Arial" w:hAnsi="Arial" w:cs="Arial"/>
-        </w:rPr>
-      </w:pPr>
-      <w:r>
-        <w:rPr>
-          <w:rFonts w:ascii="Arial" w:hAnsi="Arial" w:cs="Arial"/>
-        </w:rPr>
-        <w:t xml:space="preserve">Deletes the record first from </w:t>
-      </w:r>
-      <w:proofErr w:type="spellStart"/>
-      <w:r>
-        <w:rPr>
-          <w:rFonts w:ascii="Arial" w:hAnsi="Arial" w:cs="Arial"/>
-        </w:rPr>
-        <w:t>FlightAvailabilityByDate</w:t>
-      </w:r>
-      <w:proofErr w:type="spellEnd"/>
-      <w:r>
-        <w:rPr>
-          <w:rFonts w:ascii="Arial" w:hAnsi="Arial" w:cs="Arial"/>
-        </w:rPr>
-        <w:t xml:space="preserve">, then </w:t>
-      </w:r>
-      <w:proofErr w:type="spellStart"/>
-      <w:r>
-        <w:rPr>
-          <w:rFonts w:ascii="Arial" w:hAnsi="Arial" w:cs="Arial"/>
-        </w:rPr>
-        <w:t>FlightDetail</w:t>
-      </w:r>
-      <w:proofErr w:type="spellEnd"/>
-      <w:r>
-        <w:rPr>
-          <w:rFonts w:ascii="Arial" w:hAnsi="Arial" w:cs="Arial"/>
-        </w:rPr>
-        <w:t xml:space="preserve"> and finally from </w:t>
-      </w:r>
-      <w:proofErr w:type="spellStart"/>
-      <w:r>
-        <w:rPr>
-          <w:rFonts w:ascii="Arial" w:hAnsi="Arial" w:cs="Arial"/>
-        </w:rPr>
-        <w:t>FlightRunningDays</w:t>
-      </w:r>
-      <w:proofErr w:type="spellEnd"/>
-      <w:r>
-        <w:rPr>
-          <w:rFonts w:ascii="Arial" w:hAnsi="Arial" w:cs="Arial"/>
-        </w:rPr>
-        <w:t>.</w:t>
-      </w:r>
-    </w:p>
-    <w:p>
-      <w:pPr>
-        <w:pStyle w:val="ListParagraph"/>
-        <w:numPr>
-          <w:ilvl w:val="2"/>
-          <w:numId w:val="12"/>
-        </w:numPr>
-        <w:spacing w:line="276" w:lineRule="auto"/>
-        <w:rPr>
-          <w:rFonts w:ascii="Arial" w:hAnsi="Arial" w:cs="Arial"/>
-          <w:b/>
-          <w:bCs/>
-          <w:u w:val="single"/>
-        </w:rPr>
-      </w:pPr>
-      <w:proofErr w:type="spellStart"/>
-      <w:r>
-        <w:rPr>
-          <w:rFonts w:ascii="Arial" w:hAnsi="Arial" w:cs="Arial"/>
-          <w:b/>
-          <w:bCs/>
-          <w:u w:val="single"/>
-        </w:rPr>
-        <w:t>getFlightDetail</w:t>
-      </w:r>
-      <w:proofErr w:type="spellEnd"/>
-    </w:p>
-    <w:p>
-      <w:pPr>
-        <w:pStyle w:val="ListParagraph"/>
-        <w:spacing w:line="276" w:lineRule="auto"/>
-        <w:ind w:left="2160"/>
-        <w:rPr>
-          <w:rFonts w:ascii="Arial" w:hAnsi="Arial" w:cs="Arial"/>
-        </w:rPr>
-      </w:pPr>
-      <w:r>
-        <w:rPr>
-          <w:rFonts w:ascii="Arial" w:hAnsi="Arial" w:cs="Arial"/>
-        </w:rPr>
-        <w:t xml:space="preserve">Retrieves all the records available in the </w:t>
-      </w:r>
-      <w:proofErr w:type="spellStart"/>
-      <w:r>
-        <w:rPr>
-          <w:rFonts w:ascii="Arial" w:hAnsi="Arial" w:cs="Arial"/>
-        </w:rPr>
-        <w:t>FLightDetail</w:t>
-      </w:r>
-      <w:proofErr w:type="spellEnd"/>
-      <w:r>
-        <w:rPr>
-          <w:rFonts w:ascii="Arial" w:hAnsi="Arial" w:cs="Arial"/>
-        </w:rPr>
-        <w:t xml:space="preserve"> Table along with the respective records from airline and </w:t>
-      </w:r>
-      <w:proofErr w:type="spellStart"/>
-      <w:r>
-        <w:rPr>
-          <w:rFonts w:ascii="Arial" w:hAnsi="Arial" w:cs="Arial"/>
-        </w:rPr>
-        <w:t>TripSourceDestination</w:t>
-      </w:r>
-      <w:proofErr w:type="spellEnd"/>
-      <w:r>
-        <w:rPr>
-          <w:rFonts w:ascii="Arial" w:hAnsi="Arial" w:cs="Arial"/>
-        </w:rPr>
-        <w:t xml:space="preserve"> Table</w:t>
-      </w:r>
-    </w:p>
-    <w:p>
-      <w:pPr>
-        <w:pStyle w:val="ListParagraph"/>
-        <w:numPr>
-          <w:ilvl w:val="2"/>
-          <w:numId w:val="12"/>
-        </w:numPr>
-        <w:spacing w:line="276" w:lineRule="auto"/>
-        <w:rPr>
-          <w:rFonts w:ascii="Arial" w:hAnsi="Arial" w:cs="Arial"/>
-          <w:b/>
-          <w:bCs/>
-          <w:u w:val="single"/>
-        </w:rPr>
-      </w:pPr>
-      <w:proofErr w:type="spellStart"/>
-      <w:r>
-        <w:rPr>
-          <w:rFonts w:ascii="Arial" w:hAnsi="Arial" w:cs="Arial"/>
-          <w:b/>
-          <w:bCs/>
-          <w:u w:val="single"/>
-        </w:rPr>
-        <w:t>getFlightDetailById</w:t>
-      </w:r>
-      <w:proofErr w:type="spellEnd"/>
-    </w:p>
-    <w:p>
-      <w:pPr>
-        <w:pStyle w:val="ListParagraph"/>
-        <w:spacing w:line="276" w:lineRule="auto"/>
-        <w:ind w:left="2160"/>
-        <w:rPr>
-          <w:rFonts w:ascii="Arial" w:hAnsi="Arial" w:cs="Arial"/>
-        </w:rPr>
-      </w:pPr>
-      <w:r>
-        <w:rPr>
-          <w:rFonts w:ascii="Arial" w:hAnsi="Arial" w:cs="Arial"/>
-        </w:rPr>
-        <w:lastRenderedPageBreak/>
-        <w:t xml:space="preserve">Retrieves the record in the </w:t>
-      </w:r>
-      <w:proofErr w:type="spellStart"/>
-      <w:r>
-        <w:rPr>
-          <w:rFonts w:ascii="Arial" w:hAnsi="Arial" w:cs="Arial"/>
-        </w:rPr>
-        <w:t>FLightDetail</w:t>
-      </w:r>
-      <w:proofErr w:type="spellEnd"/>
-      <w:r>
-        <w:rPr>
-          <w:rFonts w:ascii="Arial" w:hAnsi="Arial" w:cs="Arial"/>
-        </w:rPr>
-        <w:t xml:space="preserve"> Table along with the respective records from airline and </w:t>
-      </w:r>
-      <w:proofErr w:type="spellStart"/>
-      <w:r>
-        <w:rPr>
-          <w:rFonts w:ascii="Arial" w:hAnsi="Arial" w:cs="Arial"/>
-        </w:rPr>
-        <w:t>TripSourceDestination</w:t>
-      </w:r>
-      <w:proofErr w:type="spellEnd"/>
-      <w:r>
-        <w:rPr>
-          <w:rFonts w:ascii="Arial" w:hAnsi="Arial" w:cs="Arial"/>
-        </w:rPr>
-        <w:t xml:space="preserve"> Table for the given </w:t>
-      </w:r>
-      <w:proofErr w:type="spellStart"/>
-      <w:r>
-        <w:rPr>
-          <w:rFonts w:ascii="Arial" w:hAnsi="Arial" w:cs="Arial"/>
-        </w:rPr>
-        <w:t>flightId</w:t>
-      </w:r>
-      <w:proofErr w:type="spellEnd"/>
-      <w:r>
-        <w:rPr>
-          <w:rFonts w:ascii="Arial" w:hAnsi="Arial" w:cs="Arial"/>
-        </w:rPr>
-        <w:t>.</w:t>
-      </w:r>
-    </w:p>
-    <w:p>
-      <w:pPr>
-        <w:pStyle w:val="ListParagraph"/>
-        <w:numPr>
-          <w:ilvl w:val="2"/>
-          <w:numId w:val="12"/>
-        </w:numPr>
-        <w:spacing w:line="276" w:lineRule="auto"/>
-        <w:rPr>
-          <w:rFonts w:ascii="Arial" w:hAnsi="Arial" w:cs="Arial"/>
-          <w:b/>
-          <w:bCs/>
-          <w:u w:val="single"/>
-        </w:rPr>
-      </w:pPr>
-      <w:proofErr w:type="spellStart"/>
-      <w:r>
-        <w:rPr>
-          <w:rFonts w:ascii="Arial" w:hAnsi="Arial" w:cs="Arial"/>
-          <w:b/>
-          <w:bCs/>
-          <w:u w:val="single"/>
-        </w:rPr>
-        <w:t>updateFlightDetail</w:t>
-      </w:r>
-      <w:proofErr w:type="spellEnd"/>
-    </w:p>
-    <w:p>
-      <w:pPr>
-        <w:pStyle w:val="ListParagraph"/>
-        <w:spacing w:line="276" w:lineRule="auto"/>
-        <w:ind w:left="2160"/>
-        <w:rPr>
-          <w:rFonts w:ascii="Arial" w:hAnsi="Arial" w:cs="Arial"/>
-        </w:rPr>
-      </w:pPr>
-      <w:r>
-        <w:rPr>
-          <w:rFonts w:ascii="Arial" w:hAnsi="Arial" w:cs="Arial"/>
-        </w:rPr>
-        <w:t xml:space="preserve">Update the record in the </w:t>
-      </w:r>
-      <w:proofErr w:type="spellStart"/>
-      <w:r>
-        <w:rPr>
-          <w:rFonts w:ascii="Arial" w:hAnsi="Arial" w:cs="Arial"/>
-        </w:rPr>
-        <w:t>FLightDetail</w:t>
-      </w:r>
-      <w:proofErr w:type="spellEnd"/>
-      <w:r>
-        <w:rPr>
-          <w:rFonts w:ascii="Arial" w:hAnsi="Arial" w:cs="Arial"/>
-        </w:rPr>
-        <w:t xml:space="preserve"> Table along with the respective records in airline and </w:t>
-      </w:r>
-      <w:proofErr w:type="spellStart"/>
-      <w:r>
-        <w:rPr>
-          <w:rFonts w:ascii="Arial" w:hAnsi="Arial" w:cs="Arial"/>
-        </w:rPr>
-        <w:t>TripSourceDestination</w:t>
-      </w:r>
-      <w:proofErr w:type="spellEnd"/>
-      <w:r>
-        <w:rPr>
-          <w:rFonts w:ascii="Arial" w:hAnsi="Arial" w:cs="Arial"/>
-        </w:rPr>
-        <w:t xml:space="preserve"> </w:t>
-      </w:r>
-      <w:proofErr w:type="gramStart"/>
-      <w:r>
-        <w:rPr>
-          <w:rFonts w:ascii="Arial" w:hAnsi="Arial" w:cs="Arial"/>
-        </w:rPr>
-        <w:t>Table .</w:t>
-      </w:r>
-      <w:proofErr w:type="gramEnd"/>
-    </w:p>
-    <w:p>
-      <w:pPr>
-        <w:pStyle w:val="ListParagraph"/>
-        <w:numPr>
-          <w:ilvl w:val="1"/>
-          <w:numId w:val="12"/>
-        </w:numPr>
-        <w:spacing w:line="276" w:lineRule="auto"/>
-        <w:rPr>
-          <w:rFonts w:ascii="Arial" w:hAnsi="Arial" w:cs="Arial"/>
-          <w:b/>
-          <w:bCs/>
-          <w:u w:val="single"/>
-        </w:rPr>
-      </w:pPr>
-      <w:r>
-        <w:rPr>
-          <w:rFonts w:ascii="Arial" w:hAnsi="Arial" w:cs="Arial"/>
-          <w:b/>
-          <w:bCs/>
-          <w:u w:val="single"/>
-        </w:rPr>
-        <w:t>com/</w:t>
-      </w:r>
-      <w:proofErr w:type="spellStart"/>
-      <w:r>
-        <w:rPr>
-          <w:rFonts w:ascii="Arial" w:hAnsi="Arial" w:cs="Arial"/>
-          <w:b/>
-          <w:bCs/>
-          <w:u w:val="single"/>
-        </w:rPr>
-        <w:t>dao</w:t>
-      </w:r>
-      <w:proofErr w:type="spellEnd"/>
-      <w:r>
-        <w:rPr>
-          <w:rFonts w:ascii="Arial" w:hAnsi="Arial" w:cs="Arial"/>
-          <w:b/>
-          <w:bCs/>
-          <w:u w:val="single"/>
-        </w:rPr>
-        <w:t>/FlightScheduleDao.java</w:t>
-      </w:r>
-    </w:p>
-    <w:p>
-      <w:pPr>
-        <w:pStyle w:val="ListParagraph"/>
-        <w:numPr>
-          <w:ilvl w:val="2"/>
-          <w:numId w:val="12"/>
-        </w:numPr>
-        <w:spacing w:line="276" w:lineRule="auto"/>
-        <w:rPr>
-          <w:rFonts w:ascii="Arial" w:hAnsi="Arial" w:cs="Arial"/>
-          <w:b/>
-          <w:bCs/>
-          <w:u w:val="single"/>
-        </w:rPr>
-      </w:pPr>
-      <w:proofErr w:type="spellStart"/>
-      <w:r>
-        <w:rPr>
-          <w:rFonts w:ascii="Arial" w:hAnsi="Arial" w:cs="Arial"/>
-          <w:b/>
-          <w:bCs/>
-          <w:u w:val="single"/>
-        </w:rPr>
-        <w:t>deleteFlightDetailsByTripIds</w:t>
-      </w:r>
-      <w:proofErr w:type="spellEnd"/>
-    </w:p>
-    <w:p>
-      <w:pPr>
-        <w:pStyle w:val="ListParagraph"/>
-        <w:spacing w:line="276" w:lineRule="auto"/>
-        <w:ind w:left="1800"/>
-        <w:rPr>
-          <w:rFonts w:ascii="Arial" w:hAnsi="Arial" w:cs="Arial"/>
-        </w:rPr>
-      </w:pPr>
-      <w:r>
-        <w:rPr>
-          <w:rFonts w:ascii="Arial" w:hAnsi="Arial" w:cs="Arial"/>
-        </w:rPr>
-        <w:t xml:space="preserve">Deletes the record from the </w:t>
-      </w:r>
-      <w:proofErr w:type="spellStart"/>
-      <w:r>
-        <w:rPr>
-          <w:rFonts w:ascii="Arial" w:hAnsi="Arial" w:cs="Arial"/>
-        </w:rPr>
-        <w:t>FlightAvailabilityByDate</w:t>
-      </w:r>
-      <w:proofErr w:type="spellEnd"/>
-      <w:r>
-        <w:rPr>
-          <w:rFonts w:ascii="Arial" w:hAnsi="Arial" w:cs="Arial"/>
-        </w:rPr>
-        <w:t xml:space="preserve"> Table for the given </w:t>
-      </w:r>
-      <w:proofErr w:type="spellStart"/>
-      <w:r>
-        <w:rPr>
-          <w:rFonts w:ascii="Arial" w:hAnsi="Arial" w:cs="Arial"/>
-        </w:rPr>
-        <w:t>FlightScheduleIds</w:t>
-      </w:r>
-      <w:proofErr w:type="spellEnd"/>
-      <w:r>
-        <w:rPr>
-          <w:rFonts w:ascii="Arial" w:hAnsi="Arial" w:cs="Arial"/>
-        </w:rPr>
-        <w:t>.</w:t>
-      </w:r>
-    </w:p>
-    <w:p>
-      <w:pPr>
-        <w:pStyle w:val="ListParagraph"/>
-        <w:spacing w:line="276" w:lineRule="auto"/>
-        <w:ind w:left="1800"/>
-        <w:rPr>
-          <w:rFonts w:ascii="Arial" w:hAnsi="Arial" w:cs="Arial"/>
-        </w:rPr>
-      </w:pPr>
-    </w:p>
-    <w:p>
-      <w:pPr>
-        <w:pStyle w:val="ListParagraph"/>
-        <w:numPr>
-          <w:ilvl w:val="2"/>
-          <w:numId w:val="12"/>
-        </w:numPr>
-        <w:spacing w:line="276" w:lineRule="auto"/>
-        <w:rPr>
-          <w:rFonts w:ascii="Arial" w:hAnsi="Arial" w:cs="Arial"/>
-          <w:b/>
-          <w:bCs/>
-          <w:u w:val="single"/>
-        </w:rPr>
-      </w:pPr>
-      <w:proofErr w:type="spellStart"/>
-      <w:r>
-        <w:rPr>
-          <w:rFonts w:ascii="Arial" w:hAnsi="Arial" w:cs="Arial"/>
-          <w:b/>
-          <w:bCs/>
-          <w:u w:val="single"/>
-        </w:rPr>
-        <w:t>populateFlightDetail</w:t>
-      </w:r>
-      <w:proofErr w:type="spellEnd"/>
-    </w:p>
-    <w:p>
-      <w:pPr>
-        <w:spacing w:line="276" w:lineRule="auto"/>
-        <w:ind w:left="1440"/>
-        <w:rPr>
-          <w:rFonts w:ascii="Arial" w:hAnsi="Arial" w:cs="Arial"/>
-        </w:rPr>
-      </w:pPr>
-      <w:r>
-        <w:rPr>
-          <w:rFonts w:ascii="Arial" w:hAnsi="Arial" w:cs="Arial"/>
-        </w:rPr>
-        <w:t xml:space="preserve">Populate the data by calling </w:t>
-      </w:r>
-      <w:r>
-        <w:rPr>
-          <w:rFonts w:ascii="Arial" w:hAnsi="Arial" w:cs="Arial"/>
-        </w:rPr>
-        <w:t xml:space="preserve">the stored procedure </w:t>
-      </w:r>
-      <w:r>
-        <w:rPr>
-          <w:rFonts w:ascii="Arial" w:hAnsi="Arial" w:cs="Arial"/>
-        </w:rPr>
-        <w:t>with</w:t>
-      </w:r>
-      <w:r>
-        <w:rPr>
-          <w:rFonts w:ascii="Arial" w:hAnsi="Arial" w:cs="Arial"/>
-        </w:rPr>
-        <w:t xml:space="preserve"> the</w:t>
-      </w:r>
-      <w:r>
-        <w:rPr>
-          <w:rFonts w:ascii="Arial" w:hAnsi="Arial" w:cs="Arial"/>
-        </w:rPr>
-        <w:t xml:space="preserve"> given</w:t>
-      </w:r>
-      <w:r>
-        <w:rPr>
-          <w:rFonts w:ascii="Arial" w:hAnsi="Arial" w:cs="Arial"/>
-        </w:rPr>
-        <w:t xml:space="preserve"> data</w:t>
-      </w:r>
-      <w:r>
-        <w:rPr>
-          <w:rFonts w:ascii="Arial" w:hAnsi="Arial" w:cs="Arial"/>
-        </w:rPr>
-        <w:t>. [</w:t>
-      </w:r>
-      <w:r>
-        <w:rPr>
-          <w:rFonts w:ascii="Arial" w:hAnsi="Arial" w:cs="Arial"/>
-        </w:rPr>
-        <w:t xml:space="preserve">specified </w:t>
-      </w:r>
-      <w:r>
-        <w:rPr>
-          <w:rFonts w:ascii="Arial" w:hAnsi="Arial" w:cs="Arial"/>
-        </w:rPr>
-        <w:t xml:space="preserve">No. Of </w:t>
-      </w:r>
-      <w:r>
-        <w:rPr>
-          <w:rFonts w:ascii="Arial" w:hAnsi="Arial" w:cs="Arial"/>
-        </w:rPr>
-        <w:t>day</w:t>
-      </w:r>
-      <w:r>
-        <w:rPr>
-          <w:rFonts w:ascii="Arial" w:hAnsi="Arial" w:cs="Arial"/>
-        </w:rPr>
-        <w:t xml:space="preserve">s, </w:t>
-      </w:r>
-      <w:r>
-        <w:rPr>
-          <w:rFonts w:ascii="Arial" w:hAnsi="Arial" w:cs="Arial"/>
-        </w:rPr>
-        <w:t>given</w:t>
-      </w:r>
-      <w:r>
-        <w:rPr>
-          <w:rFonts w:ascii="Arial" w:hAnsi="Arial" w:cs="Arial"/>
-        </w:rPr>
-        <w:t xml:space="preserve"> start</w:t>
-      </w:r>
-      <w:r>
-        <w:rPr>
-          <w:rFonts w:ascii="Arial" w:hAnsi="Arial" w:cs="Arial"/>
-        </w:rPr>
-        <w:t xml:space="preserve"> date</w:t>
-      </w:r>
-      <w:r>
-        <w:rPr>
-          <w:rFonts w:ascii="Arial" w:hAnsi="Arial" w:cs="Arial"/>
-        </w:rPr>
-        <w:t>]</w:t>
-      </w:r>
-    </w:p>
-    <w:p>
-      <w:pPr>
-        <w:pStyle w:val="ListParagraph"/>
-        <w:numPr>
-          <w:ilvl w:val="2"/>
-          <w:numId w:val="12"/>
-        </w:numPr>
-        <w:spacing w:line="276" w:lineRule="auto"/>
-        <w:rPr>
-          <w:rFonts w:ascii="Arial" w:hAnsi="Arial" w:cs="Arial"/>
-          <w:b/>
-          <w:bCs/>
-          <w:u w:val="single"/>
-        </w:rPr>
-      </w:pPr>
-      <w:proofErr w:type="spellStart"/>
-      <w:r>
-        <w:rPr>
-          <w:rFonts w:ascii="Arial" w:hAnsi="Arial" w:cs="Arial"/>
-          <w:b/>
-          <w:bCs/>
-          <w:u w:val="single"/>
-        </w:rPr>
-        <w:t>g</w:t>
-      </w:r>
-      <w:r>
-        <w:rPr>
-          <w:rFonts w:ascii="Arial" w:hAnsi="Arial" w:cs="Arial"/>
-          <w:b/>
-          <w:bCs/>
-          <w:u w:val="single"/>
-        </w:rPr>
-        <w:t>etFlightAvailabilityByDate</w:t>
-      </w:r>
-      <w:proofErr w:type="spellEnd"/>
-    </w:p>
-    <w:p>
-      <w:pPr>
-        <w:pStyle w:val="ListParagraph"/>
-        <w:spacing w:line="276" w:lineRule="auto"/>
-        <w:ind w:left="1800"/>
-        <w:rPr>
-          <w:rFonts w:ascii="Arial" w:hAnsi="Arial" w:cs="Arial"/>
-        </w:rPr>
-      </w:pPr>
-      <w:r>
-        <w:rPr>
-          <w:rFonts w:ascii="Arial" w:hAnsi="Arial" w:cs="Arial"/>
-        </w:rPr>
-        <w:t xml:space="preserve">Retrieves all the records available in the </w:t>
-      </w:r>
-      <w:proofErr w:type="spellStart"/>
-      <w:r>
-        <w:rPr>
-          <w:rFonts w:ascii="Arial" w:hAnsi="Arial" w:cs="Arial"/>
-        </w:rPr>
-        <w:t>FlightAvailabilityByDate</w:t>
-      </w:r>
-      <w:proofErr w:type="spellEnd"/>
-      <w:r>
-        <w:rPr>
-          <w:rFonts w:ascii="Arial" w:hAnsi="Arial" w:cs="Arial"/>
-        </w:rPr>
-        <w:t xml:space="preserve"> </w:t>
-      </w:r>
-      <w:r>
-        <w:rPr>
-          <w:rFonts w:ascii="Arial" w:hAnsi="Arial" w:cs="Arial"/>
-        </w:rPr>
-        <w:t>Table</w:t>
-      </w:r>
-      <w:r>
-        <w:rPr>
-          <w:rFonts w:ascii="Arial" w:hAnsi="Arial" w:cs="Arial"/>
-        </w:rPr>
-        <w:t>.</w:t>
-      </w:r>
-    </w:p>
-    <w:p>
-      <w:pPr>
-        <w:pStyle w:val="ListParagraph"/>
-        <w:spacing w:line="276" w:lineRule="auto"/>
-        <w:ind w:left="1800"/>
-        <w:rPr>
-          <w:rFonts w:ascii="Arial" w:hAnsi="Arial" w:cs="Arial"/>
-        </w:rPr>
-      </w:pPr>
-    </w:p>
-    <w:p>
-      <w:pPr>
-        <w:pStyle w:val="ListParagraph"/>
-        <w:numPr>
-          <w:ilvl w:val="1"/>
-          <w:numId w:val="12"/>
-        </w:numPr>
-        <w:spacing w:line="276" w:lineRule="auto"/>
-        <w:rPr>
-          <w:rFonts w:ascii="Arial" w:hAnsi="Arial" w:cs="Arial"/>
-          <w:b/>
-          <w:bCs/>
-          <w:u w:val="single"/>
-        </w:rPr>
-      </w:pPr>
-      <w:r>
-        <w:rPr>
-          <w:rFonts w:ascii="Arial" w:hAnsi="Arial" w:cs="Arial"/>
-          <w:b/>
-          <w:bCs/>
-          <w:u w:val="single"/>
-        </w:rPr>
-        <w:t>com/</w:t>
-      </w:r>
-      <w:proofErr w:type="spellStart"/>
-      <w:r>
-        <w:rPr>
-          <w:rFonts w:ascii="Arial" w:hAnsi="Arial" w:cs="Arial"/>
-          <w:b/>
-          <w:bCs/>
-          <w:u w:val="single"/>
-        </w:rPr>
-        <w:t>dao</w:t>
-      </w:r>
-      <w:proofErr w:type="spellEnd"/>
-      <w:r>
-        <w:rPr>
-          <w:rFonts w:ascii="Arial" w:hAnsi="Arial" w:cs="Arial"/>
-          <w:b/>
-          <w:bCs/>
-          <w:u w:val="single"/>
-        </w:rPr>
-        <w:t>/FlightTicketSearchDao.java</w:t>
-      </w:r>
-    </w:p>
-    <w:p>
-      <w:pPr>
-        <w:pStyle w:val="ListParagraph"/>
-        <w:numPr>
-          <w:ilvl w:val="2"/>
-          <w:numId w:val="12"/>
-        </w:numPr>
-        <w:spacing w:line="276" w:lineRule="auto"/>
-        <w:rPr>
-          <w:rFonts w:ascii="Arial" w:hAnsi="Arial" w:cs="Arial"/>
-          <w:b/>
-          <w:bCs/>
-          <w:u w:val="single"/>
-        </w:rPr>
-      </w:pPr>
-      <w:proofErr w:type="spellStart"/>
-      <w:r>
-        <w:rPr>
-          <w:rFonts w:ascii="Arial" w:hAnsi="Arial" w:cs="Arial"/>
-          <w:b/>
-          <w:bCs/>
-          <w:u w:val="single"/>
-        </w:rPr>
-        <w:t>getSourceList</w:t>
-      </w:r>
-      <w:proofErr w:type="spellEnd"/>
-    </w:p>
-    <w:p>
-      <w:pPr>
-        <w:pStyle w:val="ListParagraph"/>
-        <w:spacing w:line="276" w:lineRule="auto"/>
-        <w:ind w:left="1800"/>
-        <w:rPr>
-          <w:rFonts w:ascii="Arial" w:hAnsi="Arial" w:cs="Arial"/>
-        </w:rPr>
-      </w:pPr>
-      <w:r>
-        <w:rPr>
-          <w:rFonts w:ascii="Arial" w:hAnsi="Arial" w:cs="Arial"/>
-        </w:rPr>
-        <w:t>Retrieves all the</w:t>
-      </w:r>
-      <w:r>
-        <w:rPr>
-          <w:rFonts w:ascii="Arial" w:hAnsi="Arial" w:cs="Arial"/>
-        </w:rPr>
-        <w:t xml:space="preserve"> distinct </w:t>
-      </w:r>
-      <w:proofErr w:type="spellStart"/>
-      <w:r>
-        <w:rPr>
-          <w:rFonts w:ascii="Arial" w:hAnsi="Arial" w:cs="Arial"/>
-        </w:rPr>
-        <w:t>sourceCityName</w:t>
-      </w:r>
-      <w:proofErr w:type="spellEnd"/>
-      <w:r>
-        <w:rPr>
-          <w:rFonts w:ascii="Arial" w:hAnsi="Arial" w:cs="Arial"/>
-        </w:rPr>
-        <w:t xml:space="preserve"> available in the </w:t>
-      </w:r>
-      <w:proofErr w:type="spellStart"/>
-      <w:r>
-        <w:rPr>
-          <w:rFonts w:ascii="Arial" w:hAnsi="Arial" w:cs="Arial"/>
-        </w:rPr>
-        <w:t>TripSourceDestination</w:t>
-      </w:r>
-      <w:proofErr w:type="spellEnd"/>
-      <w:r>
-        <w:rPr>
-          <w:rFonts w:ascii="Arial" w:hAnsi="Arial" w:cs="Arial"/>
-        </w:rPr>
-        <w:t xml:space="preserve"> </w:t>
-      </w:r>
-      <w:r>
-        <w:rPr>
-          <w:rFonts w:ascii="Arial" w:hAnsi="Arial" w:cs="Arial"/>
-        </w:rPr>
-        <w:t>Table</w:t>
-      </w:r>
-      <w:r>
-        <w:rPr>
-          <w:rFonts w:ascii="Arial" w:hAnsi="Arial" w:cs="Arial"/>
-        </w:rPr>
-        <w:t>.</w:t>
-      </w:r>
-    </w:p>
-    <w:p>
-      <w:pPr>
-        <w:pStyle w:val="ListParagraph"/>
-        <w:numPr>
-          <w:ilvl w:val="2"/>
-          <w:numId w:val="12"/>
-        </w:numPr>
-        <w:spacing w:line="276" w:lineRule="auto"/>
-        <w:rPr>
-          <w:rFonts w:ascii="Arial" w:hAnsi="Arial" w:cs="Arial"/>
-          <w:b/>
-          <w:bCs/>
-          <w:u w:val="single"/>
-        </w:rPr>
-      </w:pPr>
-      <w:proofErr w:type="spellStart"/>
-      <w:r>
-        <w:rPr>
-          <w:rFonts w:ascii="Arial" w:hAnsi="Arial" w:cs="Arial"/>
-          <w:b/>
-          <w:bCs/>
-          <w:u w:val="single"/>
-        </w:rPr>
-        <w:t>getDestinationList</w:t>
-      </w:r>
-      <w:proofErr w:type="spellEnd"/>
-    </w:p>
-    <w:p>
-      <w:pPr>
-        <w:pStyle w:val="ListParagraph"/>
-        <w:spacing w:line="276" w:lineRule="auto"/>
-        <w:ind w:left="1800"/>
-        <w:rPr>
-          <w:rFonts w:ascii="Arial" w:hAnsi="Arial" w:cs="Arial"/>
-        </w:rPr>
-      </w:pPr>
-      <w:r>
-        <w:rPr>
-          <w:rFonts w:ascii="Arial" w:hAnsi="Arial" w:cs="Arial"/>
-        </w:rPr>
-        <w:t>Retrieves all the</w:t>
-      </w:r>
-      <w:r>
-        <w:rPr>
-          <w:rFonts w:ascii="Arial" w:hAnsi="Arial" w:cs="Arial"/>
-        </w:rPr>
-        <w:t xml:space="preserve"> distinct </w:t>
-      </w:r>
-      <w:proofErr w:type="spellStart"/>
-      <w:r>
-        <w:rPr>
-          <w:rFonts w:ascii="Arial" w:hAnsi="Arial" w:cs="Arial"/>
-        </w:rPr>
-        <w:t>destination</w:t>
-      </w:r>
-      <w:r>
-        <w:rPr>
-          <w:rFonts w:ascii="Arial" w:hAnsi="Arial" w:cs="Arial"/>
-        </w:rPr>
-        <w:t>CityName</w:t>
-      </w:r>
-      <w:proofErr w:type="spellEnd"/>
-      <w:r>
-        <w:rPr>
-          <w:rFonts w:ascii="Arial" w:hAnsi="Arial" w:cs="Arial"/>
-        </w:rPr>
-        <w:t xml:space="preserve"> available in the </w:t>
-      </w:r>
-      <w:proofErr w:type="spellStart"/>
-      <w:r>
-        <w:rPr>
-          <w:rFonts w:ascii="Arial" w:hAnsi="Arial" w:cs="Arial"/>
-        </w:rPr>
-        <w:t>TripSourceDestination</w:t>
-      </w:r>
-      <w:proofErr w:type="spellEnd"/>
-      <w:r>
-        <w:rPr>
-          <w:rFonts w:ascii="Arial" w:hAnsi="Arial" w:cs="Arial"/>
-        </w:rPr>
-        <w:t xml:space="preserve"> </w:t>
-      </w:r>
-      <w:r>
-        <w:rPr>
-          <w:rFonts w:ascii="Arial" w:hAnsi="Arial" w:cs="Arial"/>
-        </w:rPr>
-        <w:t>Table</w:t>
-      </w:r>
-      <w:r>
-        <w:rPr>
-          <w:rFonts w:ascii="Arial" w:hAnsi="Arial" w:cs="Arial"/>
-        </w:rPr>
-        <w:t>.</w:t>
-      </w:r>
-    </w:p>
-    <w:p>
-      <w:pPr>
-        <w:pStyle w:val="ListParagraph"/>
-        <w:numPr>
-          <w:ilvl w:val="2"/>
-          <w:numId w:val="12"/>
-        </w:numPr>
-        <w:spacing w:line="276" w:lineRule="auto"/>
-        <w:rPr>
-          <w:rFonts w:ascii="Arial" w:hAnsi="Arial" w:cs="Arial"/>
-          <w:b/>
-          <w:bCs/>
-          <w:u w:val="single"/>
-        </w:rPr>
-      </w:pPr>
-      <w:proofErr w:type="spellStart"/>
-      <w:r>
-        <w:rPr>
-          <w:rFonts w:ascii="Arial" w:hAnsi="Arial" w:cs="Arial"/>
-          <w:b/>
-          <w:bCs/>
-          <w:u w:val="single"/>
-        </w:rPr>
-        <w:t>getAvailableFlight</w:t>
-      </w:r>
-      <w:proofErr w:type="spellEnd"/>
-    </w:p>
-    <w:p>
-      <w:pPr>
-        <w:pStyle w:val="ListParagraph"/>
-        <w:spacing w:line="276" w:lineRule="auto"/>
-        <w:ind w:left="1800"/>
-        <w:rPr>
-          <w:rFonts w:ascii="Arial" w:hAnsi="Arial" w:cs="Arial"/>
-        </w:rPr>
-      </w:pPr>
-      <w:r>
-        <w:rPr>
-          <w:rFonts w:ascii="Arial" w:hAnsi="Arial" w:cs="Arial"/>
-        </w:rPr>
-        <w:t>Retrieves all the flights available on the given date for the given source destination.</w:t>
-      </w:r>
-    </w:p>
-    <w:p>
-      <w:pPr>
-        <w:pStyle w:val="ListParagraph"/>
-        <w:numPr>
-          <w:ilvl w:val="2"/>
-          <w:numId w:val="12"/>
-        </w:numPr>
-        <w:spacing w:line="276" w:lineRule="auto"/>
-        <w:rPr>
-          <w:rFonts w:ascii="Arial" w:hAnsi="Arial" w:cs="Arial"/>
-          <w:b/>
-          <w:bCs/>
-          <w:u w:val="single"/>
-        </w:rPr>
-      </w:pPr>
-      <w:proofErr w:type="spellStart"/>
-      <w:r>
-        <w:rPr>
-          <w:rFonts w:ascii="Arial" w:hAnsi="Arial" w:cs="Arial"/>
-          <w:b/>
-          <w:bCs/>
-          <w:u w:val="single"/>
-        </w:rPr>
-        <w:t>bookTicket</w:t>
-      </w:r>
-      <w:proofErr w:type="spellEnd"/>
-    </w:p>
-    <w:p>
-      <w:pPr>
-        <w:pStyle w:val="ListParagraph"/>
-        <w:spacing w:line="276" w:lineRule="auto"/>
-        <w:ind w:left="1800"/>
-        <w:rPr>
-          <w:rFonts w:ascii="Arial" w:hAnsi="Arial" w:cs="Arial"/>
-        </w:rPr>
-      </w:pPr>
-      <w:r>
-        <w:rPr>
-          <w:rFonts w:ascii="Arial" w:hAnsi="Arial" w:cs="Arial"/>
-        </w:rPr>
-        <w:t xml:space="preserve">Deduct the </w:t>
-      </w:r>
-      <w:proofErr w:type="spellStart"/>
-      <w:proofErr w:type="gramStart"/>
-      <w:r>
-        <w:rPr>
-          <w:rFonts w:ascii="Arial" w:hAnsi="Arial" w:cs="Arial"/>
-        </w:rPr>
-        <w:t>no.Of</w:t>
-      </w:r>
-      <w:proofErr w:type="spellEnd"/>
-      <w:proofErr w:type="gramEnd"/>
-      <w:r>
-        <w:rPr>
-          <w:rFonts w:ascii="Arial" w:hAnsi="Arial" w:cs="Arial"/>
-        </w:rPr>
-        <w:t xml:space="preserve"> seats on that flight trip[</w:t>
-      </w:r>
-      <w:proofErr w:type="spellStart"/>
-      <w:r>
-        <w:rPr>
-          <w:rFonts w:ascii="Arial" w:hAnsi="Arial" w:cs="Arial"/>
-        </w:rPr>
-        <w:t>FlightAvailabilityByDate</w:t>
-      </w:r>
-      <w:proofErr w:type="spellEnd"/>
-      <w:r>
-        <w:rPr>
-          <w:rFonts w:ascii="Arial" w:hAnsi="Arial" w:cs="Arial"/>
-        </w:rPr>
-        <w:t>]</w:t>
-      </w:r>
-      <w:r>
-        <w:rPr>
-          <w:rFonts w:ascii="Arial" w:hAnsi="Arial" w:cs="Arial"/>
-        </w:rPr>
-        <w:t xml:space="preserve"> and insert the records in the </w:t>
-      </w:r>
-      <w:proofErr w:type="spellStart"/>
-      <w:r>
-        <w:rPr>
-          <w:rFonts w:ascii="Arial" w:hAnsi="Arial" w:cs="Arial"/>
-        </w:rPr>
-        <w:t>FlightTicket</w:t>
-      </w:r>
-      <w:proofErr w:type="spellEnd"/>
-      <w:r>
-        <w:rPr>
-          <w:rFonts w:ascii="Arial" w:hAnsi="Arial" w:cs="Arial"/>
-        </w:rPr>
-        <w:t xml:space="preserve"> Table and corresponding passengers detail in the </w:t>
-      </w:r>
-      <w:proofErr w:type="spellStart"/>
-      <w:r>
-        <w:rPr>
-          <w:rFonts w:ascii="Arial" w:hAnsi="Arial" w:cs="Arial"/>
-        </w:rPr>
-        <w:t>PassengersDetail</w:t>
-      </w:r>
-      <w:proofErr w:type="spellEnd"/>
-    </w:p>
-    <w:p>
-      <w:pPr>
-        <w:pStyle w:val="ListParagraph"/>
-        <w:numPr>
-          <w:ilvl w:val="2"/>
-          <w:numId w:val="12"/>
-        </w:numPr>
-        <w:spacing w:line="276" w:lineRule="auto"/>
-        <w:rPr>
-          <w:rFonts w:ascii="Arial" w:hAnsi="Arial" w:cs="Arial"/>
-          <w:b/>
-          <w:bCs/>
-          <w:u w:val="single"/>
-        </w:rPr>
-      </w:pPr>
-      <w:proofErr w:type="spellStart"/>
-      <w:r>
-        <w:rPr>
-          <w:rFonts w:ascii="Arial" w:hAnsi="Arial" w:cs="Arial"/>
-          <w:b/>
-          <w:bCs/>
-          <w:u w:val="single"/>
-        </w:rPr>
-        <w:t>deductFlightSeat</w:t>
-      </w:r>
-      <w:proofErr w:type="spellEnd"/>
-    </w:p>
-    <w:p>
-      <w:pPr>
-        <w:pStyle w:val="ListParagraph"/>
-        <w:spacing w:line="276" w:lineRule="auto"/>
-        <w:ind w:left="1800"/>
-        <w:rPr>
-          <w:rFonts w:ascii="Arial" w:hAnsi="Arial" w:cs="Arial"/>
-        </w:rPr>
-      </w:pPr>
-      <w:r>
-        <w:rPr>
-          <w:rFonts w:ascii="Arial" w:hAnsi="Arial" w:cs="Arial"/>
-        </w:rPr>
-        <w:t>Simple method to Deduct the no.</w:t>
-      </w:r>
-      <w:r>
-        <w:rPr>
-          <w:rFonts w:ascii="Arial" w:hAnsi="Arial" w:cs="Arial"/>
-        </w:rPr>
-        <w:t xml:space="preserve"> </w:t>
-      </w:r>
-      <w:r>
-        <w:rPr>
-          <w:rFonts w:ascii="Arial" w:hAnsi="Arial" w:cs="Arial"/>
-        </w:rPr>
-        <w:t>o</w:t>
-      </w:r>
-      <w:r>
-        <w:rPr>
-          <w:rFonts w:ascii="Arial" w:hAnsi="Arial" w:cs="Arial"/>
-        </w:rPr>
-        <w:t xml:space="preserve">f seats on the </w:t>
-      </w:r>
-      <w:proofErr w:type="spellStart"/>
-      <w:r>
-        <w:rPr>
-          <w:rFonts w:ascii="Arial" w:hAnsi="Arial" w:cs="Arial"/>
-        </w:rPr>
-        <w:t>FlightAvailabilityByDate</w:t>
-      </w:r>
-      <w:proofErr w:type="spellEnd"/>
-      <w:r>
-        <w:rPr>
-          <w:rFonts w:ascii="Arial" w:hAnsi="Arial" w:cs="Arial"/>
-        </w:rPr>
-        <w:t xml:space="preserve"> table.</w:t>
-      </w:r>
-    </w:p>
-    <w:p>
-      <w:pPr>
-        <w:pStyle w:val="ListParagraph"/>
-        <w:numPr>
-          <w:ilvl w:val="2"/>
-          <w:numId w:val="12"/>
-        </w:numPr>
-        <w:spacing w:line="276" w:lineRule="auto"/>
-        <w:rPr>
-          <w:rFonts w:ascii="Arial" w:hAnsi="Arial" w:cs="Arial"/>
-          <w:b/>
-          <w:bCs/>
-          <w:u w:val="single"/>
-        </w:rPr>
-      </w:pPr>
-      <w:proofErr w:type="spellStart"/>
-      <w:r>
-        <w:rPr>
-          <w:rFonts w:ascii="Arial" w:hAnsi="Arial" w:cs="Arial"/>
-          <w:b/>
-          <w:bCs/>
-          <w:u w:val="single"/>
-        </w:rPr>
-        <w:t>getFlightTicket</w:t>
-      </w:r>
-      <w:proofErr w:type="spellEnd"/>
-    </w:p>
-    <w:p>
-      <w:pPr>
-        <w:pStyle w:val="ListParagraph"/>
-        <w:spacing w:line="276" w:lineRule="auto"/>
-        <w:ind w:left="1800"/>
-        <w:rPr>
-          <w:rFonts w:ascii="Arial" w:hAnsi="Arial" w:cs="Arial"/>
-        </w:rPr>
-      </w:pPr>
-      <w:r>
-        <w:rPr>
-          <w:rFonts w:ascii="Arial" w:hAnsi="Arial" w:cs="Arial"/>
-        </w:rPr>
-        <w:t>Retrieves</w:t>
-      </w:r>
-      <w:r>
-        <w:rPr>
-          <w:rFonts w:ascii="Arial" w:hAnsi="Arial" w:cs="Arial"/>
-        </w:rPr>
-        <w:t xml:space="preserve"> the ticket details from the </w:t>
-      </w:r>
-      <w:proofErr w:type="spellStart"/>
-      <w:r>
-        <w:rPr>
-          <w:rFonts w:ascii="Arial" w:hAnsi="Arial" w:cs="Arial"/>
-        </w:rPr>
-        <w:t>FlightTicket</w:t>
-      </w:r>
-      <w:proofErr w:type="spellEnd"/>
-      <w:r>
-        <w:rPr>
-          <w:rFonts w:ascii="Arial" w:hAnsi="Arial" w:cs="Arial"/>
-        </w:rPr>
-        <w:t xml:space="preserve"> table for the given ticket Number.</w:t>
-      </w:r>
-    </w:p>
-    <w:p>
-      <w:pPr>
-        <w:pStyle w:val="ListParagraph"/>
-        <w:spacing w:line="276" w:lineRule="auto"/>
-        <w:ind w:left="1080"/>
-        <w:rPr>
-          <w:rFonts w:ascii="Arial" w:hAnsi="Arial" w:cs="Arial"/>
-        </w:rPr>
-      </w:pPr>
-    </w:p>
-    <w:p>
-      <w:pPr>
-        <w:pStyle w:val="ListParagraph"/>
-        <w:numPr>
-          <w:ilvl w:val="1"/>
-          <w:numId w:val="12"/>
-        </w:numPr>
-        <w:spacing w:line="276" w:lineRule="auto"/>
-        <w:rPr>
-          <w:rFonts w:ascii="Arial" w:hAnsi="Arial" w:cs="Arial"/>
-          <w:b/>
-          <w:bCs/>
-          <w:u w:val="single"/>
-        </w:rPr>
-      </w:pPr>
-      <w:r>
-        <w:rPr>
-          <w:rFonts w:ascii="Arial" w:hAnsi="Arial" w:cs="Arial"/>
-          <w:b/>
-          <w:bCs/>
-          <w:u w:val="single"/>
-        </w:rPr>
-        <w:t>com/</w:t>
-      </w:r>
-      <w:proofErr w:type="spellStart"/>
-      <w:r>
-        <w:rPr>
-          <w:rFonts w:ascii="Arial" w:hAnsi="Arial" w:cs="Arial"/>
-          <w:b/>
-          <w:bCs/>
-          <w:u w:val="single"/>
-        </w:rPr>
-        <w:t>dao</w:t>
-      </w:r>
-      <w:proofErr w:type="spellEnd"/>
-      <w:r>
-        <w:rPr>
-          <w:rFonts w:ascii="Arial" w:hAnsi="Arial" w:cs="Arial"/>
-          <w:b/>
-          <w:bCs/>
-          <w:u w:val="single"/>
-        </w:rPr>
-        <w:t>/UserDao.java</w:t>
-      </w:r>
-    </w:p>
-    <w:p>
-      <w:pPr>
-        <w:pStyle w:val="ListParagraph"/>
-        <w:numPr>
-          <w:ilvl w:val="2"/>
-          <w:numId w:val="12"/>
-        </w:numPr>
-        <w:spacing w:line="276" w:lineRule="auto"/>
-        <w:rPr>
-          <w:rFonts w:ascii="Arial" w:hAnsi="Arial" w:cs="Arial"/>
-          <w:b/>
-          <w:bCs/>
-          <w:u w:val="single"/>
-        </w:rPr>
-      </w:pPr>
-      <w:proofErr w:type="spellStart"/>
-      <w:r>
-        <w:rPr>
-          <w:rFonts w:ascii="Arial" w:hAnsi="Arial" w:cs="Arial"/>
-          <w:b/>
-          <w:bCs/>
-          <w:u w:val="single"/>
-        </w:rPr>
-        <w:t>saveUser</w:t>
-      </w:r>
-      <w:proofErr w:type="spellEnd"/>
-    </w:p>
-    <w:p>
-      <w:pPr>
-        <w:pStyle w:val="ListParagraph"/>
-        <w:spacing w:line="276" w:lineRule="auto"/>
-        <w:ind w:left="1800"/>
-        <w:rPr>
-          <w:rFonts w:ascii="Arial" w:hAnsi="Arial" w:cs="Arial"/>
-        </w:rPr>
-      </w:pPr>
-      <w:r>
-        <w:rPr>
-          <w:rFonts w:ascii="Arial" w:hAnsi="Arial" w:cs="Arial"/>
-        </w:rPr>
-        <w:t>This method saves the new user details in the user table.</w:t>
-      </w:r>
-    </w:p>
-    <w:p>
-      <w:pPr>
-        <w:pStyle w:val="ListParagraph"/>
-        <w:numPr>
-          <w:ilvl w:val="2"/>
-          <w:numId w:val="12"/>
-        </w:numPr>
-        <w:spacing w:line="276" w:lineRule="auto"/>
-        <w:rPr>
-          <w:rFonts w:ascii="Arial" w:hAnsi="Arial" w:cs="Arial"/>
-          <w:b/>
-          <w:bCs/>
-          <w:u w:val="single"/>
-        </w:rPr>
-      </w:pPr>
-      <w:r>
-        <w:rPr>
-          <w:rFonts w:ascii="Arial" w:hAnsi="Arial" w:cs="Arial"/>
-          <w:b/>
-          <w:bCs/>
-          <w:u w:val="single"/>
-        </w:rPr>
-        <w:t xml:space="preserve">validate </w:t>
-      </w:r>
-    </w:p>
-    <w:p>
-      <w:pPr>
-        <w:pStyle w:val="ListParagraph"/>
-        <w:spacing w:line="276" w:lineRule="auto"/>
-        <w:ind w:left="1800"/>
-        <w:rPr>
-          <w:rFonts w:ascii="Arial" w:hAnsi="Arial" w:cs="Arial"/>
-        </w:rPr>
-      </w:pPr>
-      <w:r>
-        <w:rPr>
-          <w:rFonts w:ascii="Arial" w:hAnsi="Arial" w:cs="Arial"/>
-        </w:rPr>
-        <w:t xml:space="preserve">This method checks whether the given username and password exists in the </w:t>
-      </w:r>
-      <w:proofErr w:type="spellStart"/>
-      <w:proofErr w:type="gramStart"/>
-      <w:r>
-        <w:rPr>
-          <w:rFonts w:ascii="Arial" w:hAnsi="Arial" w:cs="Arial"/>
-        </w:rPr>
-        <w:t>table.And</w:t>
-      </w:r>
-      <w:proofErr w:type="spellEnd"/>
-      <w:proofErr w:type="gramEnd"/>
-      <w:r>
-        <w:rPr>
-          <w:rFonts w:ascii="Arial" w:hAnsi="Arial" w:cs="Arial"/>
-        </w:rPr>
-        <w:t xml:space="preserve"> returns their respective user type.</w:t>
-      </w:r>
-    </w:p>
-    <w:p>
-      <w:pPr>
-        <w:pStyle w:val="ListParagraph"/>
-        <w:spacing w:line="276" w:lineRule="auto"/>
-        <w:ind w:left="1080"/>
-        <w:rPr>
-          <w:rFonts w:ascii="Arial" w:hAnsi="Arial" w:cs="Arial"/>
-        </w:rPr>
-      </w:pPr>
-    </w:p>
-    <w:p>
-      <w:pPr>
-        <w:pStyle w:val="ListParagraph"/>
-        <w:spacing w:line="276" w:lineRule="auto"/>
-        <w:ind w:left="1080"/>
-        <w:rPr>
-          <w:rFonts w:ascii="Arial" w:hAnsi="Arial" w:cs="Arial"/>
-        </w:rPr>
-      </w:pPr>
-      <w:r>
-        <w:rPr>
-          <w:rFonts w:ascii="Arial" w:hAnsi="Arial" w:cs="Arial"/>
-          <w:noProof/>
-        </w:rPr>
-        <mc:AlternateContent>
-          <mc:Choice Requires="wps">
-            <w:drawing>
-              <wp:anchor distT="0" distB="0" distL="114300" distR="114300" simplePos="0" relativeHeight="251667456" behindDoc="0" locked="0" layoutInCell="1" allowOverlap="1" wp14:anchorId="17E64A54" wp14:editId="7E81B0B8">
-                <wp:simplePos x="0" y="0"/>
-                <wp:positionH relativeFrom="column">
-                  <wp:posOffset>547255</wp:posOffset>
-                </wp:positionH>
-                <wp:positionV relativeFrom="paragraph">
-                  <wp:posOffset>19050</wp:posOffset>
-                </wp:positionV>
-                <wp:extent cx="3997037" cy="188769"/>
-                <wp:effectExtent l="19050" t="19050" r="22860" b="40005"/>
-                <wp:wrapNone/>
-                <wp:docPr id="23" name="Arrow: Left-Right 23"/>
-                <wp:cNvGraphicFramePr/>
-                <a:graphic xmlns:a="http://schemas.openxmlformats.org/drawingml/2006/main">
-                  <a:graphicData uri="http://schemas.microsoft.com/office/word/2010/wordprocessingShape">
-                    <wps:wsp>
-                      <wps:cNvSpPr/>
-                      <wps:spPr>
-                        <a:xfrm>
-                          <a:off x="0" y="0"/>
-                          <a:ext cx="3997037" cy="188769"/>
-                        </a:xfrm>
-                        <a:prstGeom prst="leftRightArrow">
-                          <a:avLst/>
-                        </a:prstGeom>
-                      </wps:spPr>
-                      <wps:style>
-                        <a:lnRef idx="2">
-                          <a:schemeClr val="accent1">
-                            <a:shade val="50000"/>
-                          </a:schemeClr>
-                        </a:lnRef>
-                        <a:fillRef idx="1">
-                          <a:schemeClr val="accent1"/>
-                        </a:fillRef>
-                        <a:effectRef idx="0">
-                          <a:schemeClr val="accent1"/>
-                        </a:effectRef>
-                        <a:fontRef idx="minor">
-                          <a:schemeClr val="lt1"/>
-                        </a:fontRef>
-                      </wps:style>
-                      <wps:bodyPr rot="0" spcFirstLastPara="0" vertOverflow="overflow" horzOverflow="overflow" vert="horz" wrap="square" lIns="91440" tIns="45720" rIns="91440" bIns="45720" numCol="1" spcCol="0" rtlCol="0" fromWordArt="0" anchor="ctr" anchorCtr="0" forceAA="0" compatLnSpc="1">
-                        <a:prstTxWarp prst="textNoShape">
-                          <a:avLst/>
-                        </a:prstTxWarp>
-                        <a:noAutofit/>
-                      </wps:bodyPr>
-                    </wps:wsp>
-                  </a:graphicData>
-                </a:graphic>
-                <wp14:sizeRelV relativeFrom="margin">
-                  <wp14:pctHeight>0</wp14:pctHeight>
-                </wp14:sizeRelV>
-              </wp:anchor>
-            </w:drawing>
-          </mc:Choice>
-          <mc:Fallback>
-            <w:pict>
-              <v:shape w14:anchorId="3C0CDD80" id="Arrow: Left-Right 23" o:spid="_x0000_s1026" type="#_x0000_t69" style="position:absolute;margin-left:43.1pt;margin-top:1.5pt;width:314.75pt;height:14.85pt;z-index:251667456;visibility:visible;mso-wrap-style:square;mso-height-percent:0;mso-wrap-distance-left:9pt;mso-wrap-distance-top:0;mso-wrap-distance-right:9pt;mso-wrap-distance-bottom:0;mso-position-horizontal:absolute;mso-position-horizontal-relative:text;mso-position-vertical:absolute;mso-position-vertical-relative:text;mso-height-percent:0;mso-height-relative:margin;v-text-anchor:middle" o:gfxdata="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" adj="510" fillcolor="#4472c4 [3204]" strokecolor="#1f3763 [1604]" strokeweight="1pt"/>
-            </w:pict>
-          </mc:Fallback>
-        </mc:AlternateContent>
-      </w:r>
-    </w:p>
-    <w:p>
-      <w:pPr>
-        <w:pStyle w:val="ListParagraph"/>
-        <w:spacing w:line="276" w:lineRule="auto"/>
-        <w:ind w:left="360"/>
-        <w:rPr>
-          <w:rFonts w:ascii="Arial" w:hAnsi="Arial" w:cs="Arial"/>
-          <w:b/>
-          <w:bCs/>
-        </w:rPr>
-      </w:pPr>
-    </w:p>
-    <w:p>
-      <w:pPr>
-        <w:pStyle w:val="ListParagraph"/>
-        <w:numPr>
-          <w:ilvl w:val="0"/>
-          <w:numId w:val="12"/>
-        </w:numPr>
-        <w:spacing w:line="276" w:lineRule="auto"/>
-        <w:rPr>
-          <w:rFonts w:ascii="Arial" w:hAnsi="Arial" w:cs="Arial"/>
-          <w:b/>
-          <w:bCs/>
-        </w:rPr>
-      </w:pPr>
-      <w:proofErr w:type="gramStart"/>
-      <w:r>
-        <w:rPr>
-          <w:rFonts w:ascii="Arial" w:hAnsi="Arial" w:cs="Arial"/>
-          <w:b/>
-          <w:bCs/>
-        </w:rPr>
-        <w:lastRenderedPageBreak/>
-        <w:t>Models[</w:t>
-      </w:r>
-      <w:proofErr w:type="gramEnd"/>
-      <w:r>
-        <w:rPr>
-          <w:rFonts w:ascii="Arial" w:hAnsi="Arial" w:cs="Arial"/>
-          <w:b/>
-          <w:bCs/>
-        </w:rPr>
-        <w:t>Hibernate]</w:t>
-      </w:r>
-    </w:p>
-    <w:p>
-      <w:pPr>
-        <w:pStyle w:val="ListParagraph"/>
-        <w:numPr>
-          <w:ilvl w:val="1"/>
-          <w:numId w:val="12"/>
-        </w:numPr>
-        <w:spacing w:line="276" w:lineRule="auto"/>
-        <w:rPr>
-          <w:rFonts w:ascii="Arial" w:hAnsi="Arial" w:cs="Arial"/>
-        </w:rPr>
-      </w:pPr>
-      <w:r>
-        <w:rPr>
-          <w:rFonts w:ascii="Arial" w:hAnsi="Arial" w:cs="Arial"/>
-        </w:rPr>
-        <w:t>com/model/Airline.java</w:t>
-      </w:r>
-    </w:p>
-    <w:p>
-      <w:pPr>
-        <w:pStyle w:val="ListParagraph"/>
-        <w:numPr>
-          <w:ilvl w:val="1"/>
-          <w:numId w:val="12"/>
-        </w:numPr>
-        <w:spacing w:line="276" w:lineRule="auto"/>
-        <w:rPr>
-          <w:rFonts w:ascii="Arial" w:hAnsi="Arial" w:cs="Arial"/>
-        </w:rPr>
-      </w:pPr>
-      <w:r>
-        <w:rPr>
-          <w:rFonts w:ascii="Arial" w:hAnsi="Arial" w:cs="Arial"/>
-        </w:rPr>
-        <w:t>com/model/FlightAvailabilityByDate.java</w:t>
-      </w:r>
-    </w:p>
-    <w:p>
-      <w:pPr>
-        <w:pStyle w:val="ListParagraph"/>
-        <w:numPr>
-          <w:ilvl w:val="1"/>
-          <w:numId w:val="12"/>
-        </w:numPr>
-        <w:spacing w:line="276" w:lineRule="auto"/>
-        <w:rPr>
-          <w:rFonts w:ascii="Arial" w:hAnsi="Arial" w:cs="Arial"/>
-        </w:rPr>
-      </w:pPr>
-      <w:r>
-        <w:rPr>
-          <w:rFonts w:ascii="Arial" w:hAnsi="Arial" w:cs="Arial"/>
-        </w:rPr>
-        <w:t>com/model/FlightDetail.java</w:t>
-      </w:r>
-    </w:p>
-    <w:p>
-      <w:pPr>
-        <w:pStyle w:val="ListParagraph"/>
-        <w:numPr>
-          <w:ilvl w:val="1"/>
-          <w:numId w:val="12"/>
-        </w:numPr>
-        <w:spacing w:line="276" w:lineRule="auto"/>
-        <w:rPr>
-          <w:rFonts w:ascii="Arial" w:hAnsi="Arial" w:cs="Arial"/>
-        </w:rPr>
-      </w:pPr>
-      <w:r>
-        <w:rPr>
-          <w:rFonts w:ascii="Arial" w:hAnsi="Arial" w:cs="Arial"/>
-        </w:rPr>
-        <w:t>com/model/FlightRunningDays.java</w:t>
-      </w:r>
-    </w:p>
-    <w:p>
-      <w:pPr>
-        <w:pStyle w:val="ListParagraph"/>
-        <w:numPr>
-          <w:ilvl w:val="1"/>
-          <w:numId w:val="12"/>
-        </w:numPr>
-        <w:spacing w:line="276" w:lineRule="auto"/>
-        <w:rPr>
-          <w:rFonts w:ascii="Arial" w:hAnsi="Arial" w:cs="Arial"/>
-        </w:rPr>
-      </w:pPr>
-      <w:r>
-        <w:rPr>
-          <w:rFonts w:ascii="Arial" w:hAnsi="Arial" w:cs="Arial"/>
-        </w:rPr>
-        <w:t>com/model/FlightTicket.java</w:t>
-      </w:r>
-    </w:p>
-    <w:p>
-      <w:pPr>
-        <w:pStyle w:val="ListParagraph"/>
-        <w:numPr>
-          <w:ilvl w:val="1"/>
-          <w:numId w:val="12"/>
-        </w:numPr>
-        <w:spacing w:line="276" w:lineRule="auto"/>
-        <w:rPr>
-          <w:rFonts w:ascii="Arial" w:hAnsi="Arial" w:cs="Arial"/>
-        </w:rPr>
-      </w:pPr>
-      <w:r>
-        <w:rPr>
-          <w:rFonts w:ascii="Arial" w:hAnsi="Arial" w:cs="Arial"/>
-        </w:rPr>
-        <w:t>com/model/PassengersDetail.java</w:t>
-      </w:r>
-    </w:p>
-    <w:p>
-      <w:pPr>
-        <w:pStyle w:val="ListParagraph"/>
-        <w:numPr>
-          <w:ilvl w:val="1"/>
-          <w:numId w:val="12"/>
-        </w:numPr>
-        <w:spacing w:line="276" w:lineRule="auto"/>
-        <w:rPr>
-          <w:rFonts w:ascii="Arial" w:hAnsi="Arial" w:cs="Arial"/>
-        </w:rPr>
-      </w:pPr>
-      <w:r>
-        <w:rPr>
-          <w:rFonts w:ascii="Arial" w:hAnsi="Arial" w:cs="Arial"/>
-        </w:rPr>
-        <w:t>com/model/SearchFlightDetailPojo.java</w:t>
-      </w:r>
-    </w:p>
-    <w:p>
-      <w:pPr>
-        <w:pStyle w:val="ListParagraph"/>
-        <w:numPr>
-          <w:ilvl w:val="1"/>
-          <w:numId w:val="12"/>
-        </w:numPr>
-        <w:spacing w:line="276" w:lineRule="auto"/>
-        <w:rPr>
-          <w:rFonts w:ascii="Arial" w:hAnsi="Arial" w:cs="Arial"/>
-        </w:rPr>
-      </w:pPr>
-      <w:r>
-        <w:rPr>
-          <w:rFonts w:ascii="Arial" w:hAnsi="Arial" w:cs="Arial"/>
-        </w:rPr>
-        <w:t>com/model/TripSourceDestination.java</w:t>
-      </w:r>
-    </w:p>
-    <w:p>
-      <w:pPr>
-        <w:pStyle w:val="ListParagraph"/>
-        <w:numPr>
-          <w:ilvl w:val="1"/>
-          <w:numId w:val="12"/>
-        </w:numPr>
-        <w:spacing w:line="276" w:lineRule="auto"/>
-        <w:rPr>
-          <w:rFonts w:ascii="Arial" w:hAnsi="Arial" w:cs="Arial"/>
-        </w:rPr>
-      </w:pPr>
-      <w:r>
-        <w:rPr>
-          <w:rFonts w:ascii="Arial" w:hAnsi="Arial" w:cs="Arial"/>
-        </w:rPr>
-        <w:t>com/model/User.java</w:t>
-      </w:r>
-    </w:p>
-    <w:p>
-      <w:pPr>
-        <w:pStyle w:val="ListParagraph"/>
-        <w:spacing w:line="276" w:lineRule="auto"/>
-        <w:ind w:left="1080"/>
-        <w:rPr>
-          <w:rFonts w:ascii="Arial" w:hAnsi="Arial" w:cs="Arial"/>
-        </w:rPr>
-      </w:pPr>
-    </w:p>
-    <w:bookmarkEnd w:id="1"/>
-    <w:p>
-      <w:pPr>
-        <w:pStyle w:val="ListParagraph"/>
-        <w:spacing w:line="276" w:lineRule="auto"/>
-        <w:ind w:left="1080"/>
-        <w:rPr>
-          <w:rFonts w:ascii="Arial" w:hAnsi="Arial" w:cs="Arial"/>
-          <w:sz w:val="32"/>
-          <w:szCs w:val="32"/>
         </w:rPr>
       </w:pPr>
     </w:p>
